--- a/Verslag Challenge 5.docx
+++ b/Verslag Challenge 5.docx
@@ -6325,14 +6325,17 @@
       </w:r>
       <w:proofErr w:type="spellEnd"/>
       <w:r>
-        <w:t xml:space="preserve">: </w:t>
+        <w:t>:</w:t>
+      </w:r>
+      <w:r>
+        <w:t xml:space="preserve"> </w:t>
       </w:r>
       <w:hyperlink r:id="rId7" w:history="1">
         <w:r>
           <w:rPr>
             <w:rStyle w:val="Hyperlink"/>
           </w:rPr>
-          <w:t>https://github.com/BruceVista/challenge3.git</w:t>
+          <w:t>https://github.com/KM-Vista/Challenge5.git</w:t>
         </w:r>
       </w:hyperlink>
       <w:r>

--- a/Verslag Challenge 5.docx
+++ b/Verslag Challenge 5.docx
@@ -512,8 +512,10 @@
           <w:color w:val="FF2600"/>
           <w:sz w:val="32"/>
           <w:szCs w:val="32"/>
-        </w:rPr>
-      </w:pPr>
+          <w:lang w:val="en-US"/>
+        </w:rPr>
+      </w:pPr>
+      <w:proofErr w:type="spellStart"/>
       <w:r>
         <w:rPr>
           <w:b/>
@@ -521,10 +523,11 @@
           <w:color w:val="FF2600"/>
           <w:sz w:val="32"/>
           <w:szCs w:val="32"/>
-        </w:rPr>
-        <w:t>Verslag Challenge 5 – Merry Christmas-</w:t>
-      </w:r>
-      <w:proofErr w:type="spellStart"/>
+          <w:lang w:val="en-US"/>
+        </w:rPr>
+        <w:t>Verslag</w:t>
+      </w:r>
+      <w:proofErr w:type="spellEnd"/>
       <w:r>
         <w:rPr>
           <w:b/>
@@ -532,38 +535,55 @@
           <w:color w:val="FF2600"/>
           <w:sz w:val="32"/>
           <w:szCs w:val="32"/>
-        </w:rPr>
-        <w:t>rpg</w:t>
-      </w:r>
-      <w:proofErr w:type="spellEnd"/>
-    </w:p>
-    <w:p>
-      <w:pPr>
+          <w:lang w:val="en-US"/>
+        </w:rPr>
+        <w:t xml:space="preserve"> Challenge 5 – Merry Christmas-</w:t>
+      </w:r>
+      <w:proofErr w:type="spellStart"/>
+      <w:r>
         <w:rPr>
           <w:b/>
           <w:bCs/>
           <w:color w:val="FF2600"/>
           <w:sz w:val="32"/>
           <w:szCs w:val="32"/>
-        </w:rPr>
-      </w:pPr>
-    </w:p>
-    <w:p>
-      <w:pPr>
-        <w:rPr>
-          <w:color w:val="000000" w:themeColor="text1"/>
-        </w:rPr>
-      </w:pPr>
-    </w:p>
-    <w:p>
-      <w:pPr>
-        <w:rPr>
-          <w:color w:val="000000" w:themeColor="text1"/>
-        </w:rPr>
-      </w:pPr>
-      <w:r>
-        <w:rPr>
-          <w:color w:val="000000" w:themeColor="text1"/>
+          <w:lang w:val="en-US"/>
+        </w:rPr>
+        <w:t>rpg</w:t>
+      </w:r>
+      <w:proofErr w:type="spellEnd"/>
+    </w:p>
+    <w:p>
+      <w:pPr>
+        <w:rPr>
+          <w:b/>
+          <w:bCs/>
+          <w:color w:val="FF2600"/>
+          <w:sz w:val="32"/>
+          <w:szCs w:val="32"/>
+          <w:lang w:val="en-US"/>
+        </w:rPr>
+      </w:pPr>
+    </w:p>
+    <w:p>
+      <w:pPr>
+        <w:rPr>
+          <w:color w:val="000000" w:themeColor="text1"/>
+          <w:lang w:val="en-US"/>
+        </w:rPr>
+      </w:pPr>
+    </w:p>
+    <w:p>
+      <w:pPr>
+        <w:rPr>
+          <w:color w:val="000000" w:themeColor="text1"/>
+          <w:lang w:val="en-US"/>
+        </w:rPr>
+      </w:pPr>
+      <w:r>
+        <w:rPr>
+          <w:color w:val="000000" w:themeColor="text1"/>
+          <w:lang w:val="en-US"/>
         </w:rPr>
         <w:t>Keanu Molin</w:t>
       </w:r>
@@ -1950,10 +1970,7 @@
         <w:ind w:left="360"/>
       </w:pPr>
       <w:r>
-        <w:t xml:space="preserve">Door middel van dit verslag wordt beschreven hoe de game in elkaar zit, wat het thema is en hoe de game in elkaar zit. </w:t>
-      </w:r>
-      <w:r>
-        <w:t xml:space="preserve">Allereerst komen de oriëntatiefase, het </w:t>
+        <w:t xml:space="preserve">Door middel van dit verslag wordt beschreven hoe de game in elkaar zit, wat het thema is en hoe de game in elkaar zit. Allereerst komen de oriëntatiefase, het </w:t>
       </w:r>
       <w:proofErr w:type="spellStart"/>
       <w:r>
@@ -1977,10 +1994,7 @@
       </w:r>
       <w:proofErr w:type="spellEnd"/>
       <w:r>
-        <w:t xml:space="preserve"> waarin de code van de website terug te vinden is en waarmee de website kan worden bekeken. Tot slot het samenwerkingscontract</w:t>
-      </w:r>
-      <w:r>
-        <w:t>.</w:t>
+        <w:t xml:space="preserve"> waarin de code van de website terug te vinden is en waarmee de website kan worden bekeken. Tot slot het samenwerkingscontract.</w:t>
       </w:r>
     </w:p>
     <w:p>
@@ -2367,32 +2381,21 @@
     </w:p>
     <w:p>
       <w:pPr>
+        <w:ind w:left="360"/>
+      </w:pPr>
+    </w:p>
+    <w:p>
+      <w:pPr>
         <w:ind w:firstLine="360"/>
       </w:pPr>
-      <w:r>
-        <w:fldChar w:fldCharType="begin"/>
-      </w:r>
-      <w:r>
-        <w:instrText xml:space="preserve"> HYPERLINK "</w:instrText>
-      </w:r>
-      <w:r>
-        <w:instrText>https://en.wikipedia.org/wiki/Online_text-based_role-playing_game</w:instrText>
-      </w:r>
-      <w:r>
-        <w:instrText xml:space="preserve">" </w:instrText>
-      </w:r>
-      <w:r>
-        <w:fldChar w:fldCharType="separate"/>
-      </w:r>
-      <w:r>
-        <w:rPr>
-          <w:rStyle w:val="Hyperlink"/>
-        </w:rPr>
-        <w:t>https://en.wikipedia.org/wiki/Online_text-based_role-playing_game</w:t>
-      </w:r>
-      <w:r>
-        <w:fldChar w:fldCharType="end"/>
-      </w:r>
+      <w:hyperlink r:id="rId7" w:history="1">
+        <w:r>
+          <w:rPr>
+            <w:rStyle w:val="Hyperlink"/>
+          </w:rPr>
+          <w:t>https://en.wikipedia.org/wiki/Online_text-based_role-playing_game</w:t>
+        </w:r>
+      </w:hyperlink>
       <w:r>
         <w:t xml:space="preserve"> </w:t>
       </w:r>
@@ -3870,10 +3873,7 @@
           </w:tcPr>
           <w:p>
             <w:r>
-              <w:t>Story</w:t>
-            </w:r>
-            <w:r>
-              <w:t xml:space="preserve"> </w:t>
+              <w:t xml:space="preserve">Story </w:t>
             </w:r>
             <w:proofErr w:type="gramStart"/>
             <w:r>
@@ -4652,21 +4652,7 @@
                 <w:b/>
                 <w:bCs/>
               </w:rPr>
-              <w:t xml:space="preserve">onderdag </w:t>
-            </w:r>
-            <w:r>
-              <w:rPr>
-                <w:b/>
-                <w:bCs/>
-              </w:rPr>
-              <w:t>15</w:t>
-            </w:r>
-            <w:r>
-              <w:rPr>
-                <w:b/>
-                <w:bCs/>
-              </w:rPr>
-              <w:t xml:space="preserve"> </w:t>
+              <w:t xml:space="preserve">onderdag 15 </w:t>
             </w:r>
             <w:r>
               <w:rPr>
@@ -5719,21 +5705,7 @@
                 <w:b/>
                 <w:bCs/>
               </w:rPr>
-              <w:t xml:space="preserve">onderdag </w:t>
-            </w:r>
-            <w:r>
-              <w:rPr>
-                <w:b/>
-                <w:bCs/>
-              </w:rPr>
-              <w:t>22</w:t>
-            </w:r>
-            <w:r>
-              <w:rPr>
-                <w:b/>
-                <w:bCs/>
-              </w:rPr>
-              <w:t xml:space="preserve"> </w:t>
+              <w:t xml:space="preserve">onderdag 22 </w:t>
             </w:r>
             <w:r>
               <w:rPr>
@@ -6217,7 +6189,54 @@
       <w:proofErr w:type="gramEnd"/>
     </w:p>
     <w:p/>
-    <w:p/>
+    <w:p>
+      <w:r>
+        <w:rPr>
+          <w:noProof/>
+        </w:rPr>
+        <w:drawing>
+          <wp:inline distT="0" distB="0" distL="0" distR="0" wp14:anchorId="7B41E486" wp14:editId="0E621C68">
+            <wp:extent cx="5760720" cy="8143240"/>
+            <wp:effectExtent l="0" t="0" r="5080" b="0"/>
+            <wp:docPr id="3" name="Afbeelding 3"/>
+            <wp:cNvGraphicFramePr>
+              <a:graphicFrameLocks xmlns:a="http://schemas.openxmlformats.org/drawingml/2006/main" noChangeAspect="1"/>
+            </wp:cNvGraphicFramePr>
+            <a:graphic xmlns:a="http://schemas.openxmlformats.org/drawingml/2006/main">
+              <a:graphicData uri="http://schemas.openxmlformats.org/drawingml/2006/picture">
+                <pic:pic xmlns:pic="http://schemas.openxmlformats.org/drawingml/2006/picture">
+                  <pic:nvPicPr>
+                    <pic:cNvPr id="3" name="Afbeelding 3"/>
+                    <pic:cNvPicPr/>
+                  </pic:nvPicPr>
+                  <pic:blipFill>
+                    <a:blip r:embed="rId8" cstate="print">
+                      <a:extLst>
+                        <a:ext uri="{28A0092B-C50C-407E-A947-70E740481C1C}">
+                          <a14:useLocalDpi xmlns:a14="http://schemas.microsoft.com/office/drawing/2010/main" val="0"/>
+                        </a:ext>
+                      </a:extLst>
+                    </a:blip>
+                    <a:stretch>
+                      <a:fillRect/>
+                    </a:stretch>
+                  </pic:blipFill>
+                  <pic:spPr>
+                    <a:xfrm>
+                      <a:off x="0" y="0"/>
+                      <a:ext cx="5760720" cy="8143240"/>
+                    </a:xfrm>
+                    <a:prstGeom prst="rect">
+                      <a:avLst/>
+                    </a:prstGeom>
+                  </pic:spPr>
+                </pic:pic>
+              </a:graphicData>
+            </a:graphic>
+          </wp:inline>
+        </w:drawing>
+      </w:r>
+    </w:p>
     <w:p>
       <w:pPr>
         <w:pStyle w:val="Kop1"/>
@@ -6240,6 +6259,7 @@
           <w:bCs/>
           <w:color w:val="000000" w:themeColor="text1"/>
         </w:rPr>
+        <w:lastRenderedPageBreak/>
         <w:t xml:space="preserve">Story </w:t>
       </w:r>
       <w:proofErr w:type="gramStart"/>
@@ -6330,7 +6350,7 @@
       <w:r>
         <w:t xml:space="preserve"> </w:t>
       </w:r>
-      <w:hyperlink r:id="rId7" w:history="1">
+      <w:hyperlink r:id="rId9" w:history="1">
         <w:r>
           <w:rPr>
             <w:rStyle w:val="Hyperlink"/>
@@ -6356,8 +6376,8 @@
       </w:pPr>
     </w:p>
     <w:sectPr>
-      <w:footerReference w:type="even" r:id="rId8"/>
-      <w:footerReference w:type="default" r:id="rId9"/>
+      <w:footerReference w:type="even" r:id="rId10"/>
+      <w:footerReference w:type="default" r:id="rId11"/>
       <w:pgSz w:w="11906" w:h="16838"/>
       <w:pgMar w:top="1417" w:right="1417" w:bottom="1417" w:left="1417" w:header="708" w:footer="708" w:gutter="0"/>
       <w:cols w:space="708"/>
@@ -8897,6 +8917,7 @@
   <w:style w:type="character" w:default="1" w:styleId="Standaardalinea-lettertype">
     <w:name w:val="Default Paragraph Font"/>
     <w:uiPriority w:val="1"/>
+    <w:semiHidden/>
     <w:unhideWhenUsed/>
   </w:style>
   <w:style w:type="table" w:default="1" w:styleId="Standaardtabel">

--- a/Verslag Challenge 5.docx
+++ b/Verslag Challenge 5.docx
@@ -144,7 +144,6 @@
                 <v:path gradientshapeok="t" o:connecttype="rect"/>
               </v:shapetype>
               <v:shape id="Tekstvak 1" o:spid="_x0000_s1026" type="#_x0000_t202" style="position:absolute;margin-left:70.2pt;margin-top:0;width:2in;height:143.7pt;z-index:251659264;visibility:visible;mso-wrap-style:none;mso-wrap-distance-left:9pt;mso-wrap-distance-top:0;mso-wrap-distance-right:9pt;mso-wrap-distance-bottom:0;mso-position-horizontal:absolute;mso-position-horizontal-relative:text;mso-position-vertical:absolute;mso-position-vertical-relative:text;v-text-anchor:top" o:gfxdata="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" filled="f" stroked="f">
-                <v:fill o:detectmouseclick="t"/>
                 <v:textbox style="mso-fit-shape-to-text:t">
                   <w:txbxContent>
                     <w:p>
@@ -998,607 +997,573 @@
         </w:rPr>
       </w:pPr>
     </w:p>
-    <w:sdt>
-      <w:sdtPr>
-        <w:rPr>
-          <w:rFonts w:asciiTheme="minorHAnsi" w:eastAsiaTheme="minorHAnsi" w:hAnsiTheme="minorHAnsi" w:cstheme="minorHAnsi"/>
+    <w:p>
+      <w:pPr>
+        <w:rPr>
+          <w:b/>
+          <w:bCs/>
+          <w:color w:val="000000" w:themeColor="text1"/>
+          <w:sz w:val="32"/>
+          <w:szCs w:val="32"/>
+        </w:rPr>
+      </w:pPr>
+      <w:r>
+        <w:rPr>
+          <w:b/>
+          <w:bCs/>
+          <w:color w:val="000000" w:themeColor="text1"/>
+          <w:sz w:val="32"/>
+          <w:szCs w:val="32"/>
+        </w:rPr>
+        <w:lastRenderedPageBreak/>
+        <w:t>Inhoudsopgave</w:t>
+      </w:r>
+    </w:p>
+    <w:p>
+      <w:pPr>
+        <w:pStyle w:val="Inhopg1"/>
+        <w:rPr>
+          <w:rFonts w:eastAsiaTheme="minorEastAsia" w:cstheme="minorBidi"/>
           <w:b w:val="0"/>
           <w:bCs w:val="0"/>
-          <w:color w:val="auto"/>
-          <w:sz w:val="24"/>
-          <w:szCs w:val="24"/>
-          <w:lang w:eastAsia="en-US"/>
-        </w:rPr>
-        <w:id w:val="1380899414"/>
-        <w:docPartObj>
-          <w:docPartGallery w:val="Table of Contents"/>
-          <w:docPartUnique/>
-        </w:docPartObj>
-      </w:sdtPr>
-      <w:sdtEndPr>
-        <w:rPr>
-          <w:noProof/>
-        </w:rPr>
-      </w:sdtEndPr>
-      <w:sdtContent>
-        <w:p>
-          <w:pPr>
-            <w:pStyle w:val="Kopvaninhoudsopgave"/>
-            <w:rPr>
-              <w:rFonts w:asciiTheme="minorHAnsi" w:hAnsiTheme="minorHAnsi" w:cstheme="minorHAnsi"/>
-              <w:color w:val="000000" w:themeColor="text1"/>
-              <w:sz w:val="32"/>
-              <w:szCs w:val="32"/>
-            </w:rPr>
-          </w:pPr>
-          <w:r>
-            <w:rPr>
-              <w:rFonts w:asciiTheme="minorHAnsi" w:hAnsiTheme="minorHAnsi" w:cstheme="minorHAnsi"/>
-              <w:color w:val="000000" w:themeColor="text1"/>
-              <w:sz w:val="32"/>
-              <w:szCs w:val="32"/>
-            </w:rPr>
-            <w:t>Inhoudsopgave</w:t>
-          </w:r>
-        </w:p>
-        <w:p>
-          <w:pPr>
-            <w:pStyle w:val="Inhopg1"/>
-            <w:rPr>
-              <w:rFonts w:eastAsiaTheme="minorEastAsia" w:cstheme="minorBidi"/>
-              <w:b w:val="0"/>
-              <w:bCs w:val="0"/>
-              <w:lang w:eastAsia="nl-NL"/>
-            </w:rPr>
-          </w:pPr>
-          <w:r>
-            <w:rPr>
-              <w:noProof w:val="0"/>
-            </w:rPr>
-            <w:fldChar w:fldCharType="begin"/>
-          </w:r>
-          <w:r>
-            <w:instrText>TOC \o "1-3" \h \z \u</w:instrText>
-          </w:r>
-          <w:r>
-            <w:rPr>
-              <w:noProof w:val="0"/>
-            </w:rPr>
-            <w:fldChar w:fldCharType="separate"/>
-          </w:r>
-          <w:hyperlink w:anchor="_Toc121217219" w:history="1">
-            <w:r>
-              <w:rPr>
-                <w:rStyle w:val="Hyperlink"/>
-              </w:rPr>
-              <w:t>1.</w:t>
-            </w:r>
-            <w:r>
-              <w:rPr>
-                <w:rFonts w:eastAsiaTheme="minorEastAsia" w:cstheme="minorBidi"/>
-                <w:b w:val="0"/>
-                <w:bCs w:val="0"/>
-                <w:lang w:eastAsia="nl-NL"/>
-              </w:rPr>
-              <w:tab/>
-            </w:r>
-            <w:r>
-              <w:rPr>
-                <w:rStyle w:val="Hyperlink"/>
-              </w:rPr>
-              <w:t>Inleiding</w:t>
-            </w:r>
-            <w:r>
-              <w:rPr>
-                <w:webHidden/>
-              </w:rPr>
-              <w:tab/>
-            </w:r>
-            <w:r>
-              <w:rPr>
-                <w:webHidden/>
-              </w:rPr>
-              <w:fldChar w:fldCharType="begin"/>
-            </w:r>
-            <w:r>
-              <w:rPr>
-                <w:webHidden/>
-              </w:rPr>
-              <w:instrText xml:space="preserve"> PAGEREF _Toc121217219 \h </w:instrText>
-            </w:r>
-            <w:r>
-              <w:rPr>
-                <w:webHidden/>
-              </w:rPr>
-            </w:r>
-            <w:r>
-              <w:rPr>
-                <w:webHidden/>
-              </w:rPr>
-              <w:fldChar w:fldCharType="separate"/>
-            </w:r>
-            <w:r>
-              <w:rPr>
-                <w:webHidden/>
-              </w:rPr>
-              <w:t>4</w:t>
-            </w:r>
-            <w:r>
-              <w:rPr>
-                <w:webHidden/>
-              </w:rPr>
-              <w:fldChar w:fldCharType="end"/>
-            </w:r>
-          </w:hyperlink>
-        </w:p>
-        <w:p>
-          <w:pPr>
-            <w:pStyle w:val="Inhopg1"/>
-            <w:rPr>
-              <w:rFonts w:eastAsiaTheme="minorEastAsia" w:cstheme="minorBidi"/>
-              <w:b w:val="0"/>
-              <w:bCs w:val="0"/>
-              <w:lang w:eastAsia="nl-NL"/>
-            </w:rPr>
-          </w:pPr>
-          <w:hyperlink w:anchor="_Toc121217220" w:history="1">
-            <w:r>
-              <w:rPr>
-                <w:rStyle w:val="Hyperlink"/>
-              </w:rPr>
-              <w:t>2.</w:t>
-            </w:r>
-            <w:r>
-              <w:rPr>
-                <w:rFonts w:eastAsiaTheme="minorEastAsia" w:cstheme="minorBidi"/>
-                <w:b w:val="0"/>
-                <w:bCs w:val="0"/>
-                <w:lang w:eastAsia="nl-NL"/>
-              </w:rPr>
-              <w:tab/>
-            </w:r>
-            <w:r>
-              <w:rPr>
-                <w:rStyle w:val="Hyperlink"/>
-              </w:rPr>
-              <w:t>Oriëntatiefase</w:t>
-            </w:r>
-            <w:r>
-              <w:rPr>
-                <w:webHidden/>
-              </w:rPr>
-              <w:tab/>
-            </w:r>
-            <w:r>
-              <w:rPr>
-                <w:webHidden/>
-              </w:rPr>
-              <w:fldChar w:fldCharType="begin"/>
-            </w:r>
-            <w:r>
-              <w:rPr>
-                <w:webHidden/>
-              </w:rPr>
-              <w:instrText xml:space="preserve"> PAGEREF _Toc121217220 \h </w:instrText>
-            </w:r>
-            <w:r>
-              <w:rPr>
-                <w:webHidden/>
-              </w:rPr>
-            </w:r>
-            <w:r>
-              <w:rPr>
-                <w:webHidden/>
-              </w:rPr>
-              <w:fldChar w:fldCharType="separate"/>
-            </w:r>
-            <w:r>
-              <w:rPr>
-                <w:webHidden/>
-              </w:rPr>
-              <w:t>5</w:t>
-            </w:r>
-            <w:r>
-              <w:rPr>
-                <w:webHidden/>
-              </w:rPr>
-              <w:fldChar w:fldCharType="end"/>
-            </w:r>
-          </w:hyperlink>
-        </w:p>
-        <w:p>
-          <w:pPr>
-            <w:pStyle w:val="Inhopg1"/>
-            <w:rPr>
-              <w:rFonts w:eastAsiaTheme="minorEastAsia" w:cstheme="minorBidi"/>
-              <w:b w:val="0"/>
-              <w:bCs w:val="0"/>
-              <w:lang w:eastAsia="nl-NL"/>
-            </w:rPr>
-          </w:pPr>
-          <w:hyperlink w:anchor="_Toc121217221" w:history="1">
-            <w:r>
-              <w:rPr>
-                <w:rStyle w:val="Hyperlink"/>
-              </w:rPr>
-              <w:t>3.</w:t>
-            </w:r>
-            <w:r>
-              <w:rPr>
-                <w:rFonts w:eastAsiaTheme="minorEastAsia" w:cstheme="minorBidi"/>
-                <w:b w:val="0"/>
-                <w:bCs w:val="0"/>
-                <w:lang w:eastAsia="nl-NL"/>
-              </w:rPr>
-              <w:tab/>
-            </w:r>
-            <w:r>
-              <w:rPr>
-                <w:rStyle w:val="Hyperlink"/>
-              </w:rPr>
-              <w:t>Lean board</w:t>
-            </w:r>
-            <w:r>
-              <w:rPr>
-                <w:webHidden/>
-              </w:rPr>
-              <w:tab/>
-            </w:r>
-            <w:r>
-              <w:rPr>
-                <w:webHidden/>
-              </w:rPr>
-              <w:fldChar w:fldCharType="begin"/>
-            </w:r>
-            <w:r>
-              <w:rPr>
-                <w:webHidden/>
-              </w:rPr>
-              <w:instrText xml:space="preserve"> PAGEREF _Toc121217221 \h </w:instrText>
-            </w:r>
-            <w:r>
-              <w:rPr>
-                <w:webHidden/>
-              </w:rPr>
-            </w:r>
-            <w:r>
-              <w:rPr>
-                <w:webHidden/>
-              </w:rPr>
-              <w:fldChar w:fldCharType="separate"/>
-            </w:r>
-            <w:r>
-              <w:rPr>
-                <w:webHidden/>
-              </w:rPr>
-              <w:t>5</w:t>
-            </w:r>
-            <w:r>
-              <w:rPr>
-                <w:webHidden/>
-              </w:rPr>
-              <w:fldChar w:fldCharType="end"/>
-            </w:r>
-          </w:hyperlink>
-        </w:p>
-        <w:p>
-          <w:pPr>
-            <w:pStyle w:val="Inhopg1"/>
-            <w:rPr>
-              <w:rFonts w:eastAsiaTheme="minorEastAsia" w:cstheme="minorBidi"/>
-              <w:b w:val="0"/>
-              <w:bCs w:val="0"/>
-              <w:lang w:eastAsia="nl-NL"/>
-            </w:rPr>
-          </w:pPr>
-          <w:hyperlink w:anchor="_Toc121217222" w:history="1">
-            <w:r>
-              <w:rPr>
-                <w:rStyle w:val="Hyperlink"/>
-              </w:rPr>
-              <w:t>4.</w:t>
-            </w:r>
-            <w:r>
-              <w:rPr>
-                <w:rFonts w:eastAsiaTheme="minorEastAsia" w:cstheme="minorBidi"/>
-                <w:b w:val="0"/>
-                <w:bCs w:val="0"/>
-                <w:lang w:eastAsia="nl-NL"/>
-              </w:rPr>
-              <w:tab/>
-            </w:r>
-            <w:r>
-              <w:rPr>
-                <w:rStyle w:val="Hyperlink"/>
-              </w:rPr>
-              <w:t>Mood board</w:t>
-            </w:r>
-            <w:r>
-              <w:rPr>
-                <w:webHidden/>
-              </w:rPr>
-              <w:tab/>
-            </w:r>
-            <w:r>
-              <w:rPr>
-                <w:webHidden/>
-              </w:rPr>
-              <w:fldChar w:fldCharType="begin"/>
-            </w:r>
-            <w:r>
-              <w:rPr>
-                <w:webHidden/>
-              </w:rPr>
-              <w:instrText xml:space="preserve"> PAGEREF _Toc121217222 \h </w:instrText>
-            </w:r>
-            <w:r>
-              <w:rPr>
-                <w:webHidden/>
-              </w:rPr>
-            </w:r>
-            <w:r>
-              <w:rPr>
-                <w:webHidden/>
-              </w:rPr>
-              <w:fldChar w:fldCharType="separate"/>
-            </w:r>
-            <w:r>
-              <w:rPr>
-                <w:webHidden/>
-              </w:rPr>
-              <w:t>5</w:t>
-            </w:r>
-            <w:r>
-              <w:rPr>
-                <w:webHidden/>
-              </w:rPr>
-              <w:fldChar w:fldCharType="end"/>
-            </w:r>
-          </w:hyperlink>
-        </w:p>
-        <w:p>
-          <w:pPr>
-            <w:pStyle w:val="Inhopg1"/>
-            <w:rPr>
-              <w:rFonts w:eastAsiaTheme="minorEastAsia" w:cstheme="minorBidi"/>
-              <w:b w:val="0"/>
-              <w:bCs w:val="0"/>
-              <w:lang w:eastAsia="nl-NL"/>
-            </w:rPr>
-          </w:pPr>
-          <w:hyperlink w:anchor="_Toc121217223" w:history="1">
-            <w:r>
-              <w:rPr>
-                <w:rStyle w:val="Hyperlink"/>
-              </w:rPr>
-              <w:t>5.</w:t>
-            </w:r>
-            <w:r>
-              <w:rPr>
-                <w:rFonts w:eastAsiaTheme="minorEastAsia" w:cstheme="minorBidi"/>
-                <w:b w:val="0"/>
-                <w:bCs w:val="0"/>
-                <w:lang w:eastAsia="nl-NL"/>
-              </w:rPr>
-              <w:tab/>
-            </w:r>
-            <w:r>
-              <w:rPr>
-                <w:rStyle w:val="Hyperlink"/>
-              </w:rPr>
-              <w:t>Story board</w:t>
-            </w:r>
-            <w:r>
-              <w:rPr>
-                <w:webHidden/>
-              </w:rPr>
-              <w:tab/>
-            </w:r>
-            <w:r>
-              <w:rPr>
-                <w:webHidden/>
-              </w:rPr>
-              <w:fldChar w:fldCharType="begin"/>
-            </w:r>
-            <w:r>
-              <w:rPr>
-                <w:webHidden/>
-              </w:rPr>
-              <w:instrText xml:space="preserve"> PAGEREF _Toc121217223 \h </w:instrText>
-            </w:r>
-            <w:r>
-              <w:rPr>
-                <w:webHidden/>
-              </w:rPr>
-            </w:r>
-            <w:r>
-              <w:rPr>
-                <w:webHidden/>
-              </w:rPr>
-              <w:fldChar w:fldCharType="separate"/>
-            </w:r>
-            <w:r>
-              <w:rPr>
-                <w:webHidden/>
-              </w:rPr>
-              <w:t>5</w:t>
-            </w:r>
-            <w:r>
-              <w:rPr>
-                <w:webHidden/>
-              </w:rPr>
-              <w:fldChar w:fldCharType="end"/>
-            </w:r>
-          </w:hyperlink>
-        </w:p>
-        <w:p>
-          <w:pPr>
-            <w:pStyle w:val="Inhopg1"/>
-            <w:rPr>
-              <w:rFonts w:eastAsiaTheme="minorEastAsia" w:cstheme="minorBidi"/>
-              <w:b w:val="0"/>
-              <w:bCs w:val="0"/>
-              <w:lang w:eastAsia="nl-NL"/>
-            </w:rPr>
-          </w:pPr>
-          <w:hyperlink w:anchor="_Toc121217224" w:history="1">
-            <w:r>
-              <w:rPr>
-                <w:rStyle w:val="Hyperlink"/>
-              </w:rPr>
-              <w:t>6.</w:t>
-            </w:r>
-            <w:r>
-              <w:rPr>
-                <w:rFonts w:eastAsiaTheme="minorEastAsia" w:cstheme="minorBidi"/>
-                <w:b w:val="0"/>
-                <w:bCs w:val="0"/>
-                <w:lang w:eastAsia="nl-NL"/>
-              </w:rPr>
-              <w:tab/>
-            </w:r>
-            <w:r>
-              <w:rPr>
-                <w:rStyle w:val="Hyperlink"/>
-              </w:rPr>
-              <w:t>Strokenplanning</w:t>
-            </w:r>
-            <w:r>
-              <w:rPr>
-                <w:webHidden/>
-              </w:rPr>
-              <w:tab/>
-            </w:r>
-            <w:r>
-              <w:rPr>
-                <w:webHidden/>
-              </w:rPr>
-              <w:fldChar w:fldCharType="begin"/>
-            </w:r>
-            <w:r>
-              <w:rPr>
-                <w:webHidden/>
-              </w:rPr>
-              <w:instrText xml:space="preserve"> PAGEREF _Toc121217224 \h </w:instrText>
-            </w:r>
-            <w:r>
-              <w:rPr>
-                <w:webHidden/>
-              </w:rPr>
-            </w:r>
-            <w:r>
-              <w:rPr>
-                <w:webHidden/>
-              </w:rPr>
-              <w:fldChar w:fldCharType="separate"/>
-            </w:r>
-            <w:r>
-              <w:rPr>
-                <w:webHidden/>
-              </w:rPr>
-              <w:t>5</w:t>
-            </w:r>
-            <w:r>
-              <w:rPr>
-                <w:webHidden/>
-              </w:rPr>
-              <w:fldChar w:fldCharType="end"/>
-            </w:r>
-          </w:hyperlink>
-        </w:p>
-        <w:p>
-          <w:pPr>
-            <w:pStyle w:val="Inhopg1"/>
-            <w:rPr>
-              <w:rFonts w:eastAsiaTheme="minorEastAsia" w:cstheme="minorBidi"/>
-              <w:b w:val="0"/>
-              <w:bCs w:val="0"/>
-              <w:lang w:eastAsia="nl-NL"/>
-            </w:rPr>
-          </w:pPr>
-          <w:hyperlink w:anchor="_Toc121217225" w:history="1">
-            <w:r>
-              <w:rPr>
-                <w:rStyle w:val="Hyperlink"/>
-              </w:rPr>
-              <w:t>7.</w:t>
-            </w:r>
-            <w:r>
-              <w:rPr>
-                <w:rFonts w:eastAsiaTheme="minorEastAsia" w:cstheme="minorBidi"/>
-                <w:b w:val="0"/>
-                <w:bCs w:val="0"/>
-                <w:lang w:eastAsia="nl-NL"/>
-              </w:rPr>
-              <w:tab/>
-            </w:r>
-            <w:r>
-              <w:rPr>
-                <w:rStyle w:val="Hyperlink"/>
-              </w:rPr>
-              <w:t>GitHub</w:t>
-            </w:r>
-            <w:r>
-              <w:rPr>
-                <w:webHidden/>
-              </w:rPr>
-              <w:tab/>
-            </w:r>
-            <w:r>
-              <w:rPr>
-                <w:webHidden/>
-              </w:rPr>
-              <w:fldChar w:fldCharType="begin"/>
-            </w:r>
-            <w:r>
-              <w:rPr>
-                <w:webHidden/>
-              </w:rPr>
-              <w:instrText xml:space="preserve"> PAGEREF _Toc121217225 \h </w:instrText>
-            </w:r>
-            <w:r>
-              <w:rPr>
-                <w:webHidden/>
-              </w:rPr>
-            </w:r>
-            <w:r>
-              <w:rPr>
-                <w:webHidden/>
-              </w:rPr>
-              <w:fldChar w:fldCharType="separate"/>
-            </w:r>
-            <w:r>
-              <w:rPr>
-                <w:webHidden/>
-              </w:rPr>
-              <w:t>5</w:t>
-            </w:r>
-            <w:r>
-              <w:rPr>
-                <w:webHidden/>
-              </w:rPr>
-              <w:fldChar w:fldCharType="end"/>
-            </w:r>
-          </w:hyperlink>
-        </w:p>
-        <w:p>
-          <w:pPr>
-            <w:rPr>
-              <w:rFonts w:cstheme="minorHAnsi"/>
-            </w:rPr>
-          </w:pPr>
-          <w:r>
-            <w:rPr>
-              <w:rFonts w:cstheme="minorHAnsi"/>
-              <w:b/>
-              <w:bCs/>
-              <w:noProof/>
-            </w:rPr>
-            <w:fldChar w:fldCharType="end"/>
-          </w:r>
-        </w:p>
-      </w:sdtContent>
-    </w:sdt>
+          <w:lang w:eastAsia="nl-NL"/>
+        </w:rPr>
+      </w:pPr>
+      <w:r>
+        <w:fldChar w:fldCharType="begin"/>
+      </w:r>
+      <w:r>
+        <w:instrText xml:space="preserve"> TOC \o "1-1" \h \z \u </w:instrText>
+      </w:r>
+      <w:r>
+        <w:fldChar w:fldCharType="separate"/>
+      </w:r>
+      <w:hyperlink w:anchor="_Toc121729454" w:history="1">
+        <w:r>
+          <w:rPr>
+            <w:rStyle w:val="Hyperlink"/>
+          </w:rPr>
+          <w:t>1.</w:t>
+        </w:r>
+        <w:r>
+          <w:rPr>
+            <w:rFonts w:eastAsiaTheme="minorEastAsia" w:cstheme="minorBidi"/>
+            <w:b w:val="0"/>
+            <w:bCs w:val="0"/>
+            <w:lang w:eastAsia="nl-NL"/>
+          </w:rPr>
+          <w:tab/>
+        </w:r>
+        <w:r>
+          <w:rPr>
+            <w:rStyle w:val="Hyperlink"/>
+          </w:rPr>
+          <w:t>Inleiding</w:t>
+        </w:r>
+        <w:r>
+          <w:rPr>
+            <w:webHidden/>
+          </w:rPr>
+          <w:tab/>
+        </w:r>
+        <w:r>
+          <w:rPr>
+            <w:webHidden/>
+          </w:rPr>
+          <w:fldChar w:fldCharType="begin"/>
+        </w:r>
+        <w:r>
+          <w:rPr>
+            <w:webHidden/>
+          </w:rPr>
+          <w:instrText xml:space="preserve"> PAGEREF _Toc121729454 \h </w:instrText>
+        </w:r>
+        <w:r>
+          <w:rPr>
+            <w:webHidden/>
+          </w:rPr>
+        </w:r>
+        <w:r>
+          <w:rPr>
+            <w:webHidden/>
+          </w:rPr>
+          <w:fldChar w:fldCharType="separate"/>
+        </w:r>
+        <w:r>
+          <w:rPr>
+            <w:webHidden/>
+          </w:rPr>
+          <w:t>4</w:t>
+        </w:r>
+        <w:r>
+          <w:rPr>
+            <w:webHidden/>
+          </w:rPr>
+          <w:fldChar w:fldCharType="end"/>
+        </w:r>
+      </w:hyperlink>
+    </w:p>
+    <w:p>
+      <w:pPr>
+        <w:pStyle w:val="Inhopg1"/>
+        <w:rPr>
+          <w:rFonts w:eastAsiaTheme="minorEastAsia" w:cstheme="minorBidi"/>
+          <w:b w:val="0"/>
+          <w:bCs w:val="0"/>
+          <w:lang w:eastAsia="nl-NL"/>
+        </w:rPr>
+      </w:pPr>
+      <w:hyperlink w:anchor="_Toc121729455" w:history="1">
+        <w:r>
+          <w:rPr>
+            <w:rStyle w:val="Hyperlink"/>
+          </w:rPr>
+          <w:t>2.</w:t>
+        </w:r>
+        <w:r>
+          <w:rPr>
+            <w:rFonts w:eastAsiaTheme="minorEastAsia" w:cstheme="minorBidi"/>
+            <w:b w:val="0"/>
+            <w:bCs w:val="0"/>
+            <w:lang w:eastAsia="nl-NL"/>
+          </w:rPr>
+          <w:tab/>
+        </w:r>
+        <w:r>
+          <w:rPr>
+            <w:rStyle w:val="Hyperlink"/>
+          </w:rPr>
+          <w:t>Oriëntatiefase</w:t>
+        </w:r>
+        <w:r>
+          <w:rPr>
+            <w:webHidden/>
+          </w:rPr>
+          <w:tab/>
+        </w:r>
+        <w:r>
+          <w:rPr>
+            <w:webHidden/>
+          </w:rPr>
+          <w:fldChar w:fldCharType="begin"/>
+        </w:r>
+        <w:r>
+          <w:rPr>
+            <w:webHidden/>
+          </w:rPr>
+          <w:instrText xml:space="preserve"> PAGEREF _Toc121729455 \h </w:instrText>
+        </w:r>
+        <w:r>
+          <w:rPr>
+            <w:webHidden/>
+          </w:rPr>
+        </w:r>
+        <w:r>
+          <w:rPr>
+            <w:webHidden/>
+          </w:rPr>
+          <w:fldChar w:fldCharType="separate"/>
+        </w:r>
+        <w:r>
+          <w:rPr>
+            <w:webHidden/>
+          </w:rPr>
+          <w:t>5</w:t>
+        </w:r>
+        <w:r>
+          <w:rPr>
+            <w:webHidden/>
+          </w:rPr>
+          <w:fldChar w:fldCharType="end"/>
+        </w:r>
+      </w:hyperlink>
+    </w:p>
+    <w:p>
+      <w:pPr>
+        <w:pStyle w:val="Inhopg1"/>
+        <w:rPr>
+          <w:rFonts w:eastAsiaTheme="minorEastAsia" w:cstheme="minorBidi"/>
+          <w:b w:val="0"/>
+          <w:bCs w:val="0"/>
+          <w:lang w:eastAsia="nl-NL"/>
+        </w:rPr>
+      </w:pPr>
+      <w:hyperlink w:anchor="_Toc121729456" w:history="1">
+        <w:r>
+          <w:rPr>
+            <w:rStyle w:val="Hyperlink"/>
+          </w:rPr>
+          <w:t>3.</w:t>
+        </w:r>
+        <w:r>
+          <w:rPr>
+            <w:rFonts w:eastAsiaTheme="minorEastAsia" w:cstheme="minorBidi"/>
+            <w:b w:val="0"/>
+            <w:bCs w:val="0"/>
+            <w:lang w:eastAsia="nl-NL"/>
+          </w:rPr>
+          <w:tab/>
+        </w:r>
+        <w:r>
+          <w:rPr>
+            <w:rStyle w:val="Hyperlink"/>
+          </w:rPr>
+          <w:t>Lean board</w:t>
+        </w:r>
+        <w:r>
+          <w:rPr>
+            <w:webHidden/>
+          </w:rPr>
+          <w:tab/>
+        </w:r>
+        <w:r>
+          <w:rPr>
+            <w:webHidden/>
+          </w:rPr>
+          <w:fldChar w:fldCharType="begin"/>
+        </w:r>
+        <w:r>
+          <w:rPr>
+            <w:webHidden/>
+          </w:rPr>
+          <w:instrText xml:space="preserve"> PAGEREF _Toc121729456 \h </w:instrText>
+        </w:r>
+        <w:r>
+          <w:rPr>
+            <w:webHidden/>
+          </w:rPr>
+        </w:r>
+        <w:r>
+          <w:rPr>
+            <w:webHidden/>
+          </w:rPr>
+          <w:fldChar w:fldCharType="separate"/>
+        </w:r>
+        <w:r>
+          <w:rPr>
+            <w:webHidden/>
+          </w:rPr>
+          <w:t>6</w:t>
+        </w:r>
+        <w:r>
+          <w:rPr>
+            <w:webHidden/>
+          </w:rPr>
+          <w:fldChar w:fldCharType="end"/>
+        </w:r>
+      </w:hyperlink>
+    </w:p>
+    <w:p>
+      <w:pPr>
+        <w:pStyle w:val="Inhopg1"/>
+        <w:rPr>
+          <w:rFonts w:eastAsiaTheme="minorEastAsia" w:cstheme="minorBidi"/>
+          <w:b w:val="0"/>
+          <w:bCs w:val="0"/>
+          <w:lang w:eastAsia="nl-NL"/>
+        </w:rPr>
+      </w:pPr>
+      <w:hyperlink w:anchor="_Toc121729457" w:history="1">
+        <w:r>
+          <w:rPr>
+            <w:rStyle w:val="Hyperlink"/>
+          </w:rPr>
+          <w:t>4.</w:t>
+        </w:r>
+        <w:r>
+          <w:rPr>
+            <w:rFonts w:eastAsiaTheme="minorEastAsia" w:cstheme="minorBidi"/>
+            <w:b w:val="0"/>
+            <w:bCs w:val="0"/>
+            <w:lang w:eastAsia="nl-NL"/>
+          </w:rPr>
+          <w:tab/>
+        </w:r>
+        <w:r>
+          <w:rPr>
+            <w:rStyle w:val="Hyperlink"/>
+          </w:rPr>
+          <w:t>Mood board</w:t>
+        </w:r>
+        <w:r>
+          <w:rPr>
+            <w:webHidden/>
+          </w:rPr>
+          <w:tab/>
+        </w:r>
+        <w:r>
+          <w:rPr>
+            <w:webHidden/>
+          </w:rPr>
+          <w:fldChar w:fldCharType="begin"/>
+        </w:r>
+        <w:r>
+          <w:rPr>
+            <w:webHidden/>
+          </w:rPr>
+          <w:instrText xml:space="preserve"> PAGEREF _Toc121729457 \h </w:instrText>
+        </w:r>
+        <w:r>
+          <w:rPr>
+            <w:webHidden/>
+          </w:rPr>
+        </w:r>
+        <w:r>
+          <w:rPr>
+            <w:webHidden/>
+          </w:rPr>
+          <w:fldChar w:fldCharType="separate"/>
+        </w:r>
+        <w:r>
+          <w:rPr>
+            <w:webHidden/>
+          </w:rPr>
+          <w:t>9</w:t>
+        </w:r>
+        <w:r>
+          <w:rPr>
+            <w:webHidden/>
+          </w:rPr>
+          <w:fldChar w:fldCharType="end"/>
+        </w:r>
+      </w:hyperlink>
+    </w:p>
+    <w:p>
+      <w:pPr>
+        <w:pStyle w:val="Inhopg1"/>
+        <w:rPr>
+          <w:rFonts w:eastAsiaTheme="minorEastAsia" w:cstheme="minorBidi"/>
+          <w:b w:val="0"/>
+          <w:bCs w:val="0"/>
+          <w:lang w:eastAsia="nl-NL"/>
+        </w:rPr>
+      </w:pPr>
+      <w:hyperlink w:anchor="_Toc121729458" w:history="1">
+        <w:r>
+          <w:rPr>
+            <w:rStyle w:val="Hyperlink"/>
+          </w:rPr>
+          <w:t>5.</w:t>
+        </w:r>
+        <w:r>
+          <w:rPr>
+            <w:rFonts w:eastAsiaTheme="minorEastAsia" w:cstheme="minorBidi"/>
+            <w:b w:val="0"/>
+            <w:bCs w:val="0"/>
+            <w:lang w:eastAsia="nl-NL"/>
+          </w:rPr>
+          <w:tab/>
+        </w:r>
+        <w:r>
+          <w:rPr>
+            <w:rStyle w:val="Hyperlink"/>
+          </w:rPr>
+          <w:t>Story board</w:t>
+        </w:r>
+        <w:r>
+          <w:rPr>
+            <w:webHidden/>
+          </w:rPr>
+          <w:tab/>
+        </w:r>
+        <w:r>
+          <w:rPr>
+            <w:webHidden/>
+          </w:rPr>
+          <w:fldChar w:fldCharType="begin"/>
+        </w:r>
+        <w:r>
+          <w:rPr>
+            <w:webHidden/>
+          </w:rPr>
+          <w:instrText xml:space="preserve"> PAGEREF _Toc121729458 \h </w:instrText>
+        </w:r>
+        <w:r>
+          <w:rPr>
+            <w:webHidden/>
+          </w:rPr>
+        </w:r>
+        <w:r>
+          <w:rPr>
+            <w:webHidden/>
+          </w:rPr>
+          <w:fldChar w:fldCharType="separate"/>
+        </w:r>
+        <w:r>
+          <w:rPr>
+            <w:webHidden/>
+          </w:rPr>
+          <w:t>10</w:t>
+        </w:r>
+        <w:r>
+          <w:rPr>
+            <w:webHidden/>
+          </w:rPr>
+          <w:fldChar w:fldCharType="end"/>
+        </w:r>
+      </w:hyperlink>
+    </w:p>
+    <w:p>
+      <w:pPr>
+        <w:pStyle w:val="Inhopg1"/>
+        <w:rPr>
+          <w:rFonts w:eastAsiaTheme="minorEastAsia" w:cstheme="minorBidi"/>
+          <w:b w:val="0"/>
+          <w:bCs w:val="0"/>
+          <w:lang w:eastAsia="nl-NL"/>
+        </w:rPr>
+      </w:pPr>
+      <w:hyperlink w:anchor="_Toc121729459" w:history="1">
+        <w:r>
+          <w:rPr>
+            <w:rStyle w:val="Hyperlink"/>
+          </w:rPr>
+          <w:t>6.</w:t>
+        </w:r>
+        <w:r>
+          <w:rPr>
+            <w:rFonts w:eastAsiaTheme="minorEastAsia" w:cstheme="minorBidi"/>
+            <w:b w:val="0"/>
+            <w:bCs w:val="0"/>
+            <w:lang w:eastAsia="nl-NL"/>
+          </w:rPr>
+          <w:tab/>
+        </w:r>
+        <w:r>
+          <w:rPr>
+            <w:rStyle w:val="Hyperlink"/>
+          </w:rPr>
+          <w:t>GitHub</w:t>
+        </w:r>
+        <w:r>
+          <w:rPr>
+            <w:webHidden/>
+          </w:rPr>
+          <w:tab/>
+        </w:r>
+        <w:r>
+          <w:rPr>
+            <w:webHidden/>
+          </w:rPr>
+          <w:fldChar w:fldCharType="begin"/>
+        </w:r>
+        <w:r>
+          <w:rPr>
+            <w:webHidden/>
+          </w:rPr>
+          <w:instrText xml:space="preserve"> PAGEREF _Toc121729459 \h </w:instrText>
+        </w:r>
+        <w:r>
+          <w:rPr>
+            <w:webHidden/>
+          </w:rPr>
+        </w:r>
+        <w:r>
+          <w:rPr>
+            <w:webHidden/>
+          </w:rPr>
+          <w:fldChar w:fldCharType="separate"/>
+        </w:r>
+        <w:r>
+          <w:rPr>
+            <w:webHidden/>
+          </w:rPr>
+          <w:t>13</w:t>
+        </w:r>
+        <w:r>
+          <w:rPr>
+            <w:webHidden/>
+          </w:rPr>
+          <w:fldChar w:fldCharType="end"/>
+        </w:r>
+      </w:hyperlink>
+    </w:p>
+    <w:p>
+      <w:pPr>
+        <w:pStyle w:val="Inhopg1"/>
+        <w:rPr>
+          <w:rFonts w:eastAsiaTheme="minorEastAsia" w:cstheme="minorBidi"/>
+          <w:b w:val="0"/>
+          <w:bCs w:val="0"/>
+          <w:lang w:eastAsia="nl-NL"/>
+        </w:rPr>
+      </w:pPr>
+      <w:hyperlink w:anchor="_Toc121729460" w:history="1">
+        <w:r>
+          <w:rPr>
+            <w:rStyle w:val="Hyperlink"/>
+          </w:rPr>
+          <w:t>Bijlage 1: Samenwerkingscontract</w:t>
+        </w:r>
+        <w:r>
+          <w:rPr>
+            <w:webHidden/>
+          </w:rPr>
+          <w:tab/>
+        </w:r>
+        <w:r>
+          <w:rPr>
+            <w:webHidden/>
+          </w:rPr>
+          <w:fldChar w:fldCharType="begin"/>
+        </w:r>
+        <w:r>
+          <w:rPr>
+            <w:webHidden/>
+          </w:rPr>
+          <w:instrText xml:space="preserve"> PAGEREF _Toc121729460 \h </w:instrText>
+        </w:r>
+        <w:r>
+          <w:rPr>
+            <w:webHidden/>
+          </w:rPr>
+        </w:r>
+        <w:r>
+          <w:rPr>
+            <w:webHidden/>
+          </w:rPr>
+          <w:fldChar w:fldCharType="separate"/>
+        </w:r>
+        <w:r>
+          <w:rPr>
+            <w:webHidden/>
+          </w:rPr>
+          <w:t>14</w:t>
+        </w:r>
+        <w:r>
+          <w:rPr>
+            <w:webHidden/>
+          </w:rPr>
+          <w:fldChar w:fldCharType="end"/>
+        </w:r>
+      </w:hyperlink>
+    </w:p>
+    <w:p>
+      <w:pPr>
+        <w:tabs>
+          <w:tab w:val="left" w:pos="6640"/>
+        </w:tabs>
+        <w:rPr>
+          <w:rFonts w:cstheme="minorHAnsi"/>
+        </w:rPr>
+      </w:pPr>
+      <w:r>
+        <w:rPr>
+          <w:rFonts w:cstheme="minorHAnsi"/>
+        </w:rPr>
+        <w:fldChar w:fldCharType="end"/>
+      </w:r>
+    </w:p>
+    <w:p>
+      <w:pPr>
+        <w:tabs>
+          <w:tab w:val="left" w:pos="6640"/>
+        </w:tabs>
+        <w:rPr>
+          <w:rFonts w:cstheme="minorHAnsi"/>
+        </w:rPr>
+      </w:pPr>
+    </w:p>
     <w:p>
       <w:pPr>
         <w:tabs>
@@ -1903,7 +1868,7 @@
           <w:color w:val="000000" w:themeColor="text1"/>
         </w:rPr>
       </w:pPr>
-      <w:bookmarkStart w:id="0" w:name="_Toc121217219"/>
+      <w:bookmarkStart w:id="0" w:name="_Toc121729454"/>
       <w:r>
         <w:rPr>
           <w:rFonts w:asciiTheme="minorHAnsi" w:hAnsiTheme="minorHAnsi" w:cstheme="minorHAnsi"/>
@@ -2317,7 +2282,7 @@
           <w:color w:val="000000" w:themeColor="text1"/>
         </w:rPr>
       </w:pPr>
-      <w:bookmarkStart w:id="1" w:name="_Toc121217220"/>
+      <w:bookmarkStart w:id="1" w:name="_Toc121729455"/>
       <w:r>
         <w:rPr>
           <w:rFonts w:asciiTheme="minorHAnsi" w:hAnsiTheme="minorHAnsi" w:cstheme="minorHAnsi"/>
@@ -2386,208 +2351,310 @@
     </w:p>
     <w:p>
       <w:pPr>
-        <w:ind w:firstLine="360"/>
+        <w:ind w:left="360"/>
+      </w:pPr>
+      <w:r>
+        <w:t xml:space="preserve">De RPG is afkomstig </w:t>
+      </w:r>
+      <w:proofErr w:type="spellStart"/>
+      <w:r>
+        <w:t>RPGs</w:t>
+      </w:r>
+      <w:proofErr w:type="spellEnd"/>
+      <w:r>
+        <w:t xml:space="preserve"> die op tafel of op papier worden gespeeld. Zoals </w:t>
+      </w:r>
+      <w:proofErr w:type="spellStart"/>
+      <w:r>
+        <w:t>Rolemaster</w:t>
+      </w:r>
+      <w:proofErr w:type="spellEnd"/>
+      <w:r>
+        <w:t xml:space="preserve"> of </w:t>
+      </w:r>
+      <w:proofErr w:type="spellStart"/>
+      <w:r>
+        <w:t>Dungeons</w:t>
+      </w:r>
+      <w:proofErr w:type="spellEnd"/>
+      <w:r>
+        <w:t xml:space="preserve"> </w:t>
+      </w:r>
+      <w:proofErr w:type="spellStart"/>
+      <w:r>
+        <w:t>and</w:t>
+      </w:r>
+      <w:proofErr w:type="spellEnd"/>
+      <w:r>
+        <w:t xml:space="preserve"> Dragons. Bij deze spellen bootst de speler het personage na door de acties en gedachten </w:t>
+      </w:r>
+      <w:r>
+        <w:t xml:space="preserve">van het personage </w:t>
+      </w:r>
+      <w:r>
+        <w:t xml:space="preserve">te beschrijven. </w:t>
+      </w:r>
+      <w:r>
+        <w:t xml:space="preserve">Daarbij hebben de oorspronkelijke </w:t>
+      </w:r>
+      <w:proofErr w:type="spellStart"/>
+      <w:r>
+        <w:t>RPGs</w:t>
+      </w:r>
+      <w:proofErr w:type="spellEnd"/>
+      <w:r>
+        <w:t xml:space="preserve"> duidelijke regels over hoe personages met de omgeving omgaan en werd een dobbelsteen gegooid om te bepalen of de volgende succesvol is. Denk bijvoorbeeld aan het raken van een vijand of het beklimmen van een muur. Bij de moderne </w:t>
+      </w:r>
+      <w:proofErr w:type="spellStart"/>
+      <w:r>
+        <w:t>RPGs</w:t>
+      </w:r>
+      <w:proofErr w:type="spellEnd"/>
+      <w:r>
+        <w:t xml:space="preserve"> die op een computer worden gespeeld is de dobbelsteen vervangen door automatische worpen die de computer achter de schermen uitvoert. </w:t>
+      </w:r>
+    </w:p>
+    <w:p>
+      <w:pPr>
+        <w:ind w:left="360"/>
+      </w:pPr>
+    </w:p>
+    <w:p>
+      <w:pPr>
+        <w:ind w:left="360"/>
+      </w:pPr>
+      <w:r>
+        <w:t xml:space="preserve">Daarnaast delen vrijwel alle </w:t>
+      </w:r>
+      <w:proofErr w:type="spellStart"/>
+      <w:r>
+        <w:t>RPGs</w:t>
+      </w:r>
+      <w:proofErr w:type="spellEnd"/>
+      <w:r>
+        <w:t xml:space="preserve"> een aantal basisprincipes volgens </w:t>
+      </w:r>
+      <w:proofErr w:type="spellStart"/>
+      <w:r>
+        <w:t>Techopedia</w:t>
+      </w:r>
+      <w:proofErr w:type="spellEnd"/>
+      <w:r>
+        <w:t xml:space="preserve">. </w:t>
+      </w:r>
+      <w:r>
+        <w:t>Doorgaans komen ze niet alle 5 tegelijk terug in een RPG, gemiddeld zitten wel twee van de vijf elementen in elke RPG. Het eerste kenmerk</w:t>
+      </w:r>
+      <w:r>
+        <w:t xml:space="preserve"> is de mogelijkheid om je </w:t>
+      </w:r>
+      <w:proofErr w:type="spellStart"/>
+      <w:r>
+        <w:t>character</w:t>
+      </w:r>
+      <w:proofErr w:type="spellEnd"/>
+      <w:r>
+        <w:t xml:space="preserve"> te verbeteren tijdens het spel door bijvoorbeeld een level omhoog te gaan. Een RPG beschikt over een menu-</w:t>
+      </w:r>
+      <w:proofErr w:type="spellStart"/>
+      <w:r>
+        <w:t>based</w:t>
+      </w:r>
+      <w:proofErr w:type="spellEnd"/>
+      <w:r>
+        <w:t xml:space="preserve"> gevechtsmiddelen keuzemenu. </w:t>
+      </w:r>
+      <w:r>
+        <w:t xml:space="preserve">Ook zit er een verhaallijn in met kleine zijtakken. Verder biedt een RPG de mogelijkheid om te communiceren met elementen in de spelomgeving. Als laatste zit er meestal een karakter in de game die een specifiek personage definieert. Denk bijvoorbeeld aan de kerstman en de kenmerken die hem definiëren. </w:t>
+      </w:r>
+    </w:p>
+    <w:p>
+      <w:pPr>
+        <w:ind w:left="360"/>
+      </w:pPr>
+    </w:p>
+    <w:p>
+      <w:pPr>
+        <w:ind w:left="360"/>
       </w:pPr>
       <w:hyperlink r:id="rId7" w:history="1">
         <w:r>
           <w:rPr>
             <w:rStyle w:val="Hyperlink"/>
           </w:rPr>
+          <w:t>https://www.techopedia.com/definition/27052/role-playing-game-rpg</w:t>
+        </w:r>
+      </w:hyperlink>
+      <w:r>
+        <w:t xml:space="preserve"> </w:t>
+      </w:r>
+    </w:p>
+    <w:p>
+      <w:pPr>
+        <w:ind w:firstLine="360"/>
+        <w:rPr>
+          <w:lang w:val="en-US"/>
+        </w:rPr>
+      </w:pPr>
+      <w:hyperlink r:id="rId8" w:history="1">
+        <w:r>
+          <w:rPr>
+            <w:rStyle w:val="Hyperlink"/>
+            <w:lang w:val="en-US"/>
+          </w:rPr>
           <w:t>https://en.wikipedia.org/wiki/Online_text-based_role-playing_game</w:t>
         </w:r>
       </w:hyperlink>
-      <w:r>
+    </w:p>
+    <w:p>
+      <w:pPr>
+        <w:ind w:firstLine="360"/>
+        <w:rPr>
+          <w:lang w:val="en-US"/>
+        </w:rPr>
+      </w:pPr>
+      <w:hyperlink r:id="rId9" w:history="1">
+        <w:r>
+          <w:rPr>
+            <w:rStyle w:val="Hyperlink"/>
+            <w:lang w:val="en-US"/>
+          </w:rPr>
+          <w:t>https://games-n-theory.com/rpg-adventure-elements/</w:t>
+        </w:r>
+      </w:hyperlink>
+      <w:r>
+        <w:rPr>
+          <w:lang w:val="en-US"/>
+        </w:rPr>
         <w:t xml:space="preserve"> </w:t>
       </w:r>
     </w:p>
     <w:p>
       <w:pPr>
         <w:ind w:firstLine="360"/>
+        <w:rPr>
+          <w:lang w:val="en-US"/>
+        </w:rPr>
       </w:pPr>
     </w:p>
     <w:p>
       <w:pPr>
         <w:ind w:firstLine="360"/>
+        <w:rPr>
+          <w:lang w:val="en-US"/>
+        </w:rPr>
       </w:pPr>
     </w:p>
     <w:p>
       <w:pPr>
         <w:ind w:firstLine="360"/>
+        <w:rPr>
+          <w:lang w:val="en-US"/>
+        </w:rPr>
       </w:pPr>
     </w:p>
     <w:p>
       <w:pPr>
         <w:ind w:firstLine="360"/>
+        <w:rPr>
+          <w:lang w:val="en-US"/>
+        </w:rPr>
       </w:pPr>
     </w:p>
     <w:p>
       <w:pPr>
         <w:ind w:firstLine="360"/>
+        <w:rPr>
+          <w:lang w:val="en-US"/>
+        </w:rPr>
       </w:pPr>
     </w:p>
     <w:p>
       <w:pPr>
         <w:ind w:firstLine="360"/>
+        <w:rPr>
+          <w:lang w:val="en-US"/>
+        </w:rPr>
       </w:pPr>
     </w:p>
     <w:p>
       <w:pPr>
         <w:ind w:firstLine="360"/>
+        <w:rPr>
+          <w:lang w:val="en-US"/>
+        </w:rPr>
       </w:pPr>
     </w:p>
     <w:p>
       <w:pPr>
         <w:ind w:firstLine="360"/>
+        <w:rPr>
+          <w:lang w:val="en-US"/>
+        </w:rPr>
       </w:pPr>
     </w:p>
     <w:p>
       <w:pPr>
         <w:ind w:firstLine="360"/>
+        <w:rPr>
+          <w:lang w:val="en-US"/>
+        </w:rPr>
       </w:pPr>
     </w:p>
     <w:p>
       <w:pPr>
         <w:ind w:firstLine="360"/>
+        <w:rPr>
+          <w:lang w:val="en-US"/>
+        </w:rPr>
       </w:pPr>
     </w:p>
     <w:p>
       <w:pPr>
         <w:ind w:firstLine="360"/>
+        <w:rPr>
+          <w:lang w:val="en-US"/>
+        </w:rPr>
       </w:pPr>
     </w:p>
     <w:p>
       <w:pPr>
         <w:ind w:firstLine="360"/>
+        <w:rPr>
+          <w:lang w:val="en-US"/>
+        </w:rPr>
       </w:pPr>
     </w:p>
     <w:p>
       <w:pPr>
         <w:ind w:firstLine="360"/>
+        <w:rPr>
+          <w:lang w:val="en-US"/>
+        </w:rPr>
       </w:pPr>
     </w:p>
     <w:p>
       <w:pPr>
         <w:ind w:firstLine="360"/>
+        <w:rPr>
+          <w:lang w:val="en-US"/>
+        </w:rPr>
       </w:pPr>
     </w:p>
     <w:p>
       <w:pPr>
         <w:ind w:firstLine="360"/>
+        <w:rPr>
+          <w:lang w:val="en-US"/>
+        </w:rPr>
       </w:pPr>
     </w:p>
     <w:p>
       <w:pPr>
         <w:ind w:firstLine="360"/>
-      </w:pPr>
-    </w:p>
-    <w:p>
-      <w:pPr>
-        <w:ind w:firstLine="360"/>
-      </w:pPr>
-    </w:p>
-    <w:p>
-      <w:pPr>
-        <w:ind w:firstLine="360"/>
-      </w:pPr>
-    </w:p>
-    <w:p>
-      <w:pPr>
-        <w:ind w:firstLine="360"/>
-      </w:pPr>
-    </w:p>
-    <w:p>
-      <w:pPr>
-        <w:ind w:firstLine="360"/>
-      </w:pPr>
-    </w:p>
-    <w:p>
-      <w:pPr>
-        <w:ind w:firstLine="360"/>
-      </w:pPr>
-    </w:p>
-    <w:p>
-      <w:pPr>
-        <w:ind w:firstLine="360"/>
-      </w:pPr>
-    </w:p>
-    <w:p>
-      <w:pPr>
-        <w:ind w:firstLine="360"/>
-      </w:pPr>
-    </w:p>
-    <w:p>
-      <w:pPr>
-        <w:ind w:firstLine="360"/>
-      </w:pPr>
-    </w:p>
-    <w:p>
-      <w:pPr>
-        <w:ind w:firstLine="360"/>
-      </w:pPr>
-    </w:p>
-    <w:p>
-      <w:pPr>
-        <w:ind w:firstLine="360"/>
-      </w:pPr>
-    </w:p>
-    <w:p>
-      <w:pPr>
-        <w:ind w:firstLine="360"/>
-      </w:pPr>
-    </w:p>
-    <w:p>
-      <w:pPr>
-        <w:ind w:firstLine="360"/>
-      </w:pPr>
-    </w:p>
-    <w:p>
-      <w:pPr>
-        <w:ind w:firstLine="360"/>
-      </w:pPr>
-    </w:p>
-    <w:p>
-      <w:pPr>
-        <w:ind w:firstLine="360"/>
-      </w:pPr>
-    </w:p>
-    <w:p>
-      <w:pPr>
-        <w:ind w:firstLine="360"/>
-      </w:pPr>
-    </w:p>
-    <w:p>
-      <w:pPr>
-        <w:ind w:firstLine="360"/>
-      </w:pPr>
-    </w:p>
-    <w:p>
-      <w:pPr>
-        <w:ind w:firstLine="360"/>
-      </w:pPr>
-    </w:p>
-    <w:p>
-      <w:pPr>
-        <w:ind w:firstLine="360"/>
-      </w:pPr>
-    </w:p>
-    <w:p>
-      <w:pPr>
-        <w:ind w:firstLine="360"/>
-      </w:pPr>
-    </w:p>
-    <w:p>
-      <w:pPr>
-        <w:ind w:firstLine="360"/>
-      </w:pPr>
-    </w:p>
-    <w:p>
-      <w:pPr>
-        <w:ind w:firstLine="360"/>
-      </w:pPr>
-    </w:p>
-    <w:p>
-      <w:pPr>
-        <w:ind w:firstLine="360"/>
+        <w:rPr>
+          <w:lang w:val="en-US"/>
+        </w:rPr>
       </w:pPr>
     </w:p>
     <w:p>
@@ -2604,7 +2671,7 @@
           <w:color w:val="000000" w:themeColor="text1"/>
         </w:rPr>
       </w:pPr>
-      <w:bookmarkStart w:id="2" w:name="_Toc121217221"/>
+      <w:bookmarkStart w:id="2" w:name="_Toc121729456"/>
       <w:proofErr w:type="spellStart"/>
       <w:r>
         <w:rPr>
@@ -2775,6 +2842,15 @@
         <w:ind w:left="360"/>
       </w:pPr>
       <w:r>
+        <w:rPr>
+          <w:u w:val="single"/>
+        </w:rPr>
+        <w:t>Oud:</w:t>
+      </w:r>
+      <w:r>
+        <w:t xml:space="preserve"> </w:t>
+      </w:r>
+      <w:r>
         <w:t xml:space="preserve">Het technisch doel van deze </w:t>
       </w:r>
       <w:proofErr w:type="spellStart"/>
@@ -2820,6 +2896,62 @@
         <w:ind w:left="360"/>
       </w:pPr>
       <w:r>
+        <w:rPr>
+          <w:u w:val="single"/>
+        </w:rPr>
+        <w:t>Nieuw:</w:t>
+      </w:r>
+      <w:r>
+        <w:t xml:space="preserve"> </w:t>
+      </w:r>
+      <w:r>
+        <w:t xml:space="preserve">Mijn technisch doel bij deze </w:t>
+      </w:r>
+      <w:proofErr w:type="spellStart"/>
+      <w:r>
+        <w:t>challenge</w:t>
+      </w:r>
+      <w:proofErr w:type="spellEnd"/>
+      <w:r>
+        <w:t xml:space="preserve"> is het bouwen van een </w:t>
+      </w:r>
+      <w:r>
+        <w:t xml:space="preserve">werkend programma in de vorm van een </w:t>
+      </w:r>
+      <w:r>
+        <w:t>Pyt</w:t>
+      </w:r>
+      <w:r>
+        <w:t>h</w:t>
+      </w:r>
+      <w:r>
+        <w:t xml:space="preserve">on tekst </w:t>
+      </w:r>
+      <w:proofErr w:type="spellStart"/>
+      <w:r>
+        <w:t>based</w:t>
+      </w:r>
+      <w:proofErr w:type="spellEnd"/>
+      <w:r>
+        <w:t xml:space="preserve"> RPG met da</w:t>
+      </w:r>
+      <w:r>
+        <w:t xml:space="preserve">arin de volgende elementen: keuzes, loops en </w:t>
+      </w:r>
+      <w:r>
+        <w:t>variabelen. Die laat ik zien door middel van de keuzemogelijkheden, commando’s en teruggaan in het spel. Hiervoor heb ik een week de tijd.</w:t>
+      </w:r>
+    </w:p>
+    <w:p>
+      <w:pPr>
+        <w:ind w:left="360"/>
+      </w:pPr>
+    </w:p>
+    <w:p>
+      <w:pPr>
+        <w:ind w:left="360"/>
+      </w:pPr>
+      <w:r>
         <w:t xml:space="preserve">Het niet-technisch doel van deze </w:t>
       </w:r>
       <w:proofErr w:type="spellStart"/>
@@ -2828,7 +2960,19 @@
       </w:r>
       <w:proofErr w:type="spellEnd"/>
       <w:r>
-        <w:t xml:space="preserve"> is: minimaal 3 keer om hulp vragen/vragen stellen/zaken laten zien tijdens de komende 2,5 week van </w:t>
+        <w:t xml:space="preserve"> is: minimaal </w:t>
+      </w:r>
+      <w:r>
+        <w:t>2</w:t>
+      </w:r>
+      <w:r>
+        <w:t xml:space="preserve"> keer</w:t>
+      </w:r>
+      <w:r>
+        <w:t xml:space="preserve"> per week</w:t>
+      </w:r>
+      <w:r>
+        <w:t xml:space="preserve"> om hulp vragen/vragen stellen/zaken laten zien tijdens </w:t>
       </w:r>
       <w:proofErr w:type="spellStart"/>
       <w:r>
@@ -2836,15 +2980,16 @@
       </w:r>
       <w:proofErr w:type="spellEnd"/>
       <w:r>
-        <w:t xml:space="preserve"> 5. Dat toon ik aan door hiervoor naar meneer </w:t>
-      </w:r>
-      <w:proofErr w:type="spellStart"/>
-      <w:r>
-        <w:t>Backus</w:t>
-      </w:r>
-      <w:proofErr w:type="spellEnd"/>
-      <w:r>
-        <w:t xml:space="preserve"> te gaan.</w:t>
+        <w:t xml:space="preserve"> 5. Dat toon ik aan door hiervoor naar </w:t>
+      </w:r>
+      <w:r>
+        <w:t>een van de coaches</w:t>
+      </w:r>
+      <w:r>
+        <w:t xml:space="preserve"> te gaan</w:t>
+      </w:r>
+      <w:r>
+        <w:t xml:space="preserve"> en een logboek bij te houden met daarin bijvoorbeeld bij wie ik welke vraag heb gesteld en op welk moment.</w:t>
       </w:r>
     </w:p>
     <w:p>
@@ -2895,6 +3040,12 @@
       <w:r>
         <w:t xml:space="preserve"> RPG in een periode van 2,5 week met onderstaande criteria.</w:t>
       </w:r>
+      <w:r>
+        <w:t xml:space="preserve"> </w:t>
+      </w:r>
+      <w:r>
+        <w:t>(Wat kun je met jouw spel?)</w:t>
+      </w:r>
     </w:p>
     <w:p>
       <w:pPr>
@@ -2953,7 +3104,617 @@
         <w:t>Kleurgebruik in terminal</w:t>
       </w:r>
     </w:p>
-    <w:p/>
+    <w:p>
+      <w:pPr>
+        <w:pStyle w:val="Lijstalinea"/>
+        <w:numPr>
+          <w:ilvl w:val="0"/>
+          <w:numId w:val="17"/>
+        </w:numPr>
+      </w:pPr>
+      <w:r>
+        <w:t>Verhaallijn</w:t>
+      </w:r>
+      <w:r>
+        <w:t>/plot</w:t>
+      </w:r>
+      <w:r>
+        <w:t xml:space="preserve"> in de RPG</w:t>
+      </w:r>
+      <w:r>
+        <w:t xml:space="preserve"> &gt; </w:t>
+      </w:r>
+      <w:proofErr w:type="spellStart"/>
+      <w:r>
+        <w:t>sequence</w:t>
+      </w:r>
+      <w:proofErr w:type="spellEnd"/>
+      <w:r>
+        <w:t xml:space="preserve"> of events </w:t>
+      </w:r>
+      <w:proofErr w:type="spellStart"/>
+      <w:r>
+        <w:t>and</w:t>
+      </w:r>
+      <w:proofErr w:type="spellEnd"/>
+      <w:r>
+        <w:t xml:space="preserve"> </w:t>
+      </w:r>
+      <w:proofErr w:type="spellStart"/>
+      <w:r>
+        <w:t>progress</w:t>
+      </w:r>
+      <w:proofErr w:type="spellEnd"/>
+    </w:p>
+    <w:p>
+      <w:pPr>
+        <w:pStyle w:val="Lijstalinea"/>
+        <w:numPr>
+          <w:ilvl w:val="0"/>
+          <w:numId w:val="17"/>
+        </w:numPr>
+      </w:pPr>
+      <w:r>
+        <w:t xml:space="preserve">Setting (plaats, tijd, </w:t>
+      </w:r>
+      <w:r>
+        <w:t>thema</w:t>
+      </w:r>
+      <w:r>
+        <w:t>,</w:t>
+      </w:r>
+      <w:r>
+        <w:t xml:space="preserve"> </w:t>
+      </w:r>
+      <w:proofErr w:type="spellStart"/>
+      <w:r>
+        <w:t>conditions</w:t>
+      </w:r>
+      <w:proofErr w:type="spellEnd"/>
+      <w:r>
+        <w:t>)</w:t>
+      </w:r>
+    </w:p>
+    <w:p>
+      <w:pPr>
+        <w:pStyle w:val="Lijstalinea"/>
+        <w:numPr>
+          <w:ilvl w:val="0"/>
+          <w:numId w:val="17"/>
+        </w:numPr>
+      </w:pPr>
+      <w:r>
+        <w:t>Verhaal voorlezen</w:t>
+      </w:r>
+    </w:p>
+    <w:p>
+      <w:pPr>
+        <w:pStyle w:val="Lijstalinea"/>
+        <w:numPr>
+          <w:ilvl w:val="0"/>
+          <w:numId w:val="17"/>
+        </w:numPr>
+      </w:pPr>
+      <w:r>
+        <w:t>Point of view (</w:t>
+      </w:r>
+      <w:r>
+        <w:rPr>
+          <w:lang w:val="en-US"/>
+        </w:rPr>
+        <w:t>first person</w:t>
+      </w:r>
+      <w:r>
+        <w:t xml:space="preserve"> of </w:t>
+      </w:r>
+      <w:proofErr w:type="spellStart"/>
+      <w:r>
+        <w:t>omniscient</w:t>
+      </w:r>
+      <w:proofErr w:type="spellEnd"/>
+      <w:r>
+        <w:t xml:space="preserve"> &gt; </w:t>
+      </w:r>
+      <w:r>
+        <w:t>vertellen vanuit het character of in de derde perso</w:t>
+      </w:r>
+      <w:r>
+        <w:t>on</w:t>
+      </w:r>
+      <w:r>
+        <w:t>)</w:t>
+      </w:r>
+    </w:p>
+    <w:p>
+      <w:pPr>
+        <w:pStyle w:val="Lijstalinea"/>
+        <w:numPr>
+          <w:ilvl w:val="0"/>
+          <w:numId w:val="17"/>
+        </w:numPr>
+      </w:pPr>
+      <w:r>
+        <w:t>Commando’s</w:t>
+      </w:r>
+    </w:p>
+    <w:p>
+      <w:pPr>
+        <w:pStyle w:val="Lijstalinea"/>
+        <w:numPr>
+          <w:ilvl w:val="0"/>
+          <w:numId w:val="17"/>
+        </w:numPr>
+      </w:pPr>
+      <w:r>
+        <w:t>Keuzemogelijkheden</w:t>
+      </w:r>
+    </w:p>
+    <w:p>
+      <w:pPr>
+        <w:pStyle w:val="Lijstalinea"/>
+        <w:numPr>
+          <w:ilvl w:val="0"/>
+          <w:numId w:val="17"/>
+        </w:numPr>
+      </w:pPr>
+      <w:r>
+        <w:t xml:space="preserve">Single </w:t>
+      </w:r>
+      <w:proofErr w:type="spellStart"/>
+      <w:r>
+        <w:t>character</w:t>
+      </w:r>
+      <w:proofErr w:type="spellEnd"/>
+    </w:p>
+    <w:p>
+      <w:pPr>
+        <w:pStyle w:val="Lijstalinea"/>
+        <w:numPr>
+          <w:ilvl w:val="0"/>
+          <w:numId w:val="17"/>
+        </w:numPr>
+      </w:pPr>
+      <w:r>
+        <w:t>Items benoemen en wegstrepen</w:t>
+      </w:r>
+    </w:p>
+    <w:p>
+      <w:pPr>
+        <w:pStyle w:val="Lijstalinea"/>
+        <w:numPr>
+          <w:ilvl w:val="0"/>
+          <w:numId w:val="17"/>
+        </w:numPr>
+      </w:pPr>
+      <w:r>
+        <w:t>Rando</w:t>
+      </w:r>
+      <w:r>
+        <w:t xml:space="preserve">m </w:t>
+      </w:r>
+    </w:p>
+    <w:p>
+      <w:pPr>
+        <w:pStyle w:val="Lijstalinea"/>
+        <w:numPr>
+          <w:ilvl w:val="0"/>
+          <w:numId w:val="17"/>
+        </w:numPr>
+      </w:pPr>
+      <w:r>
+        <w:t>ASCII art</w:t>
+      </w:r>
+    </w:p>
+    <w:p>
+      <w:pPr>
+        <w:pStyle w:val="Lijstalinea"/>
+        <w:numPr>
+          <w:ilvl w:val="0"/>
+          <w:numId w:val="17"/>
+        </w:numPr>
+      </w:pPr>
+      <w:r>
+        <w:t>Rise in levels</w:t>
+      </w:r>
+    </w:p>
+    <w:p>
+      <w:pPr>
+        <w:pStyle w:val="Lijstalinea"/>
+        <w:numPr>
+          <w:ilvl w:val="0"/>
+          <w:numId w:val="19"/>
+        </w:numPr>
+        <w:spacing w:before="100" w:beforeAutospacing="1" w:after="100" w:afterAutospacing="1"/>
+        <w:rPr>
+          <w:rFonts w:eastAsia="Times New Roman" w:cstheme="minorHAnsi"/>
+          <w:lang w:eastAsia="nl-NL"/>
+        </w:rPr>
+      </w:pPr>
+      <w:r>
+        <w:rPr>
+          <w:rFonts w:cstheme="minorHAnsi"/>
+        </w:rPr>
+        <w:t>5-W’s + H:</w:t>
+      </w:r>
+    </w:p>
+    <w:p>
+      <w:pPr>
+        <w:pStyle w:val="Lijstalinea"/>
+        <w:numPr>
+          <w:ilvl w:val="1"/>
+          <w:numId w:val="21"/>
+        </w:numPr>
+        <w:spacing w:before="100" w:beforeAutospacing="1" w:after="100" w:afterAutospacing="1"/>
+        <w:rPr>
+          <w:rFonts w:eastAsia="Times New Roman" w:cstheme="minorHAnsi"/>
+          <w:lang w:eastAsia="nl-NL"/>
+        </w:rPr>
+      </w:pPr>
+      <w:proofErr w:type="spellStart"/>
+      <w:r>
+        <w:rPr>
+          <w:rFonts w:cstheme="minorHAnsi"/>
+        </w:rPr>
+        <w:lastRenderedPageBreak/>
+        <w:t>W</w:t>
+      </w:r>
+      <w:r>
+        <w:rPr>
+          <w:rFonts w:eastAsia="Times New Roman" w:cstheme="minorHAnsi"/>
+          <w:lang w:eastAsia="nl-NL"/>
+        </w:rPr>
+        <w:t>ho</w:t>
+      </w:r>
+      <w:proofErr w:type="spellEnd"/>
+      <w:r>
+        <w:rPr>
+          <w:rFonts w:eastAsia="Times New Roman" w:cstheme="minorHAnsi"/>
+          <w:lang w:eastAsia="nl-NL"/>
+        </w:rPr>
+        <w:t xml:space="preserve"> was </w:t>
+      </w:r>
+      <w:proofErr w:type="spellStart"/>
+      <w:r>
+        <w:rPr>
+          <w:rFonts w:eastAsia="Times New Roman" w:cstheme="minorHAnsi"/>
+          <w:lang w:eastAsia="nl-NL"/>
+        </w:rPr>
+        <w:t>involved</w:t>
+      </w:r>
+      <w:proofErr w:type="spellEnd"/>
+      <w:r>
+        <w:rPr>
+          <w:rFonts w:eastAsia="Times New Roman" w:cstheme="minorHAnsi"/>
+          <w:lang w:eastAsia="nl-NL"/>
+        </w:rPr>
+        <w:t>?</w:t>
+      </w:r>
+    </w:p>
+    <w:p>
+      <w:pPr>
+        <w:pStyle w:val="Lijstalinea"/>
+        <w:numPr>
+          <w:ilvl w:val="1"/>
+          <w:numId w:val="21"/>
+        </w:numPr>
+        <w:spacing w:before="100" w:beforeAutospacing="1" w:after="100" w:afterAutospacing="1"/>
+        <w:rPr>
+          <w:rFonts w:eastAsia="Times New Roman" w:cstheme="minorHAnsi"/>
+          <w:lang w:eastAsia="nl-NL"/>
+        </w:rPr>
+      </w:pPr>
+      <w:proofErr w:type="spellStart"/>
+      <w:r>
+        <w:rPr>
+          <w:rFonts w:eastAsia="Times New Roman" w:cstheme="minorHAnsi"/>
+          <w:lang w:eastAsia="nl-NL"/>
+        </w:rPr>
+        <w:t>What</w:t>
+      </w:r>
+      <w:proofErr w:type="spellEnd"/>
+      <w:r>
+        <w:rPr>
+          <w:rFonts w:eastAsia="Times New Roman" w:cstheme="minorHAnsi"/>
+          <w:lang w:eastAsia="nl-NL"/>
+        </w:rPr>
+        <w:t xml:space="preserve"> </w:t>
+      </w:r>
+      <w:proofErr w:type="spellStart"/>
+      <w:r>
+        <w:rPr>
+          <w:rFonts w:eastAsia="Times New Roman" w:cstheme="minorHAnsi"/>
+          <w:lang w:eastAsia="nl-NL"/>
+        </w:rPr>
+        <w:t>happened</w:t>
+      </w:r>
+      <w:proofErr w:type="spellEnd"/>
+      <w:r>
+        <w:rPr>
+          <w:rFonts w:eastAsia="Times New Roman" w:cstheme="minorHAnsi"/>
+          <w:lang w:eastAsia="nl-NL"/>
+        </w:rPr>
+        <w:t>?</w:t>
+      </w:r>
+    </w:p>
+    <w:p>
+      <w:pPr>
+        <w:pStyle w:val="Lijstalinea"/>
+        <w:numPr>
+          <w:ilvl w:val="1"/>
+          <w:numId w:val="21"/>
+        </w:numPr>
+        <w:spacing w:before="100" w:beforeAutospacing="1" w:after="100" w:afterAutospacing="1"/>
+        <w:rPr>
+          <w:rFonts w:eastAsia="Times New Roman" w:cstheme="minorHAnsi"/>
+          <w:lang w:eastAsia="nl-NL"/>
+        </w:rPr>
+      </w:pPr>
+      <w:proofErr w:type="spellStart"/>
+      <w:r>
+        <w:rPr>
+          <w:rFonts w:eastAsia="Times New Roman" w:cstheme="minorHAnsi"/>
+          <w:lang w:eastAsia="nl-NL"/>
+        </w:rPr>
+        <w:t>When</w:t>
+      </w:r>
+      <w:proofErr w:type="spellEnd"/>
+      <w:r>
+        <w:rPr>
+          <w:rFonts w:eastAsia="Times New Roman" w:cstheme="minorHAnsi"/>
+          <w:lang w:eastAsia="nl-NL"/>
+        </w:rPr>
+        <w:t xml:space="preserve"> </w:t>
+      </w:r>
+      <w:proofErr w:type="spellStart"/>
+      <w:r>
+        <w:rPr>
+          <w:rFonts w:eastAsia="Times New Roman" w:cstheme="minorHAnsi"/>
+          <w:lang w:eastAsia="nl-NL"/>
+        </w:rPr>
+        <w:t>did</w:t>
+      </w:r>
+      <w:proofErr w:type="spellEnd"/>
+      <w:r>
+        <w:rPr>
+          <w:rFonts w:eastAsia="Times New Roman" w:cstheme="minorHAnsi"/>
+          <w:lang w:eastAsia="nl-NL"/>
+        </w:rPr>
+        <w:t xml:space="preserve"> </w:t>
+      </w:r>
+      <w:proofErr w:type="spellStart"/>
+      <w:r>
+        <w:rPr>
+          <w:rFonts w:eastAsia="Times New Roman" w:cstheme="minorHAnsi"/>
+          <w:lang w:eastAsia="nl-NL"/>
+        </w:rPr>
+        <w:t>it</w:t>
+      </w:r>
+      <w:proofErr w:type="spellEnd"/>
+      <w:r>
+        <w:rPr>
+          <w:rFonts w:eastAsia="Times New Roman" w:cstheme="minorHAnsi"/>
+          <w:lang w:eastAsia="nl-NL"/>
+        </w:rPr>
+        <w:t xml:space="preserve"> happen?</w:t>
+      </w:r>
+    </w:p>
+    <w:p>
+      <w:pPr>
+        <w:pStyle w:val="Lijstalinea"/>
+        <w:numPr>
+          <w:ilvl w:val="1"/>
+          <w:numId w:val="21"/>
+        </w:numPr>
+        <w:spacing w:before="100" w:beforeAutospacing="1" w:after="100" w:afterAutospacing="1"/>
+        <w:rPr>
+          <w:rFonts w:eastAsia="Times New Roman" w:cstheme="minorHAnsi"/>
+          <w:lang w:eastAsia="nl-NL"/>
+        </w:rPr>
+      </w:pPr>
+      <w:proofErr w:type="spellStart"/>
+      <w:r>
+        <w:rPr>
+          <w:rFonts w:eastAsia="Times New Roman" w:cstheme="minorHAnsi"/>
+          <w:lang w:eastAsia="nl-NL"/>
+        </w:rPr>
+        <w:t>Where</w:t>
+      </w:r>
+      <w:proofErr w:type="spellEnd"/>
+      <w:r>
+        <w:rPr>
+          <w:rFonts w:eastAsia="Times New Roman" w:cstheme="minorHAnsi"/>
+          <w:lang w:eastAsia="nl-NL"/>
+        </w:rPr>
+        <w:t xml:space="preserve"> </w:t>
+      </w:r>
+      <w:proofErr w:type="spellStart"/>
+      <w:r>
+        <w:rPr>
+          <w:rFonts w:eastAsia="Times New Roman" w:cstheme="minorHAnsi"/>
+          <w:lang w:eastAsia="nl-NL"/>
+        </w:rPr>
+        <w:t>did</w:t>
+      </w:r>
+      <w:proofErr w:type="spellEnd"/>
+      <w:r>
+        <w:rPr>
+          <w:rFonts w:eastAsia="Times New Roman" w:cstheme="minorHAnsi"/>
+          <w:lang w:eastAsia="nl-NL"/>
+        </w:rPr>
+        <w:t xml:space="preserve"> </w:t>
+      </w:r>
+      <w:proofErr w:type="spellStart"/>
+      <w:r>
+        <w:rPr>
+          <w:rFonts w:eastAsia="Times New Roman" w:cstheme="minorHAnsi"/>
+          <w:lang w:eastAsia="nl-NL"/>
+        </w:rPr>
+        <w:t>it</w:t>
+      </w:r>
+      <w:proofErr w:type="spellEnd"/>
+      <w:r>
+        <w:rPr>
+          <w:rFonts w:eastAsia="Times New Roman" w:cstheme="minorHAnsi"/>
+          <w:lang w:eastAsia="nl-NL"/>
+        </w:rPr>
+        <w:t xml:space="preserve"> happen?</w:t>
+      </w:r>
+    </w:p>
+    <w:p>
+      <w:pPr>
+        <w:pStyle w:val="Lijstalinea"/>
+        <w:numPr>
+          <w:ilvl w:val="1"/>
+          <w:numId w:val="21"/>
+        </w:numPr>
+        <w:spacing w:before="100" w:beforeAutospacing="1" w:after="100" w:afterAutospacing="1"/>
+        <w:rPr>
+          <w:rFonts w:eastAsia="Times New Roman" w:cstheme="minorHAnsi"/>
+          <w:lang w:eastAsia="nl-NL"/>
+        </w:rPr>
+      </w:pPr>
+      <w:proofErr w:type="spellStart"/>
+      <w:r>
+        <w:rPr>
+          <w:rFonts w:eastAsia="Times New Roman" w:cstheme="minorHAnsi"/>
+          <w:lang w:eastAsia="nl-NL"/>
+        </w:rPr>
+        <w:t>Why</w:t>
+      </w:r>
+      <w:proofErr w:type="spellEnd"/>
+      <w:r>
+        <w:rPr>
+          <w:rFonts w:eastAsia="Times New Roman" w:cstheme="minorHAnsi"/>
+          <w:lang w:eastAsia="nl-NL"/>
+        </w:rPr>
+        <w:t xml:space="preserve"> </w:t>
+      </w:r>
+      <w:proofErr w:type="spellStart"/>
+      <w:r>
+        <w:rPr>
+          <w:rFonts w:eastAsia="Times New Roman" w:cstheme="minorHAnsi"/>
+          <w:lang w:eastAsia="nl-NL"/>
+        </w:rPr>
+        <w:t>did</w:t>
+      </w:r>
+      <w:proofErr w:type="spellEnd"/>
+      <w:r>
+        <w:rPr>
+          <w:rFonts w:eastAsia="Times New Roman" w:cstheme="minorHAnsi"/>
+          <w:lang w:eastAsia="nl-NL"/>
+        </w:rPr>
+        <w:t xml:space="preserve"> </w:t>
+      </w:r>
+      <w:proofErr w:type="spellStart"/>
+      <w:r>
+        <w:rPr>
+          <w:rFonts w:eastAsia="Times New Roman" w:cstheme="minorHAnsi"/>
+          <w:lang w:eastAsia="nl-NL"/>
+        </w:rPr>
+        <w:t>it</w:t>
+      </w:r>
+      <w:proofErr w:type="spellEnd"/>
+      <w:r>
+        <w:rPr>
+          <w:rFonts w:eastAsia="Times New Roman" w:cstheme="minorHAnsi"/>
+          <w:lang w:eastAsia="nl-NL"/>
+        </w:rPr>
+        <w:t xml:space="preserve"> happen?</w:t>
+      </w:r>
+    </w:p>
+    <w:p>
+      <w:pPr>
+        <w:pStyle w:val="Lijstalinea"/>
+        <w:numPr>
+          <w:ilvl w:val="1"/>
+          <w:numId w:val="21"/>
+        </w:numPr>
+        <w:spacing w:before="100" w:beforeAutospacing="1" w:after="100" w:afterAutospacing="1"/>
+        <w:rPr>
+          <w:rFonts w:eastAsia="Times New Roman" w:cstheme="minorHAnsi"/>
+          <w:lang w:eastAsia="nl-NL"/>
+        </w:rPr>
+      </w:pPr>
+      <w:r>
+        <w:rPr>
+          <w:rFonts w:eastAsia="Times New Roman" w:cstheme="minorHAnsi"/>
+          <w:lang w:eastAsia="nl-NL"/>
+        </w:rPr>
+        <w:t xml:space="preserve">How </w:t>
+      </w:r>
+      <w:proofErr w:type="spellStart"/>
+      <w:r>
+        <w:rPr>
+          <w:rFonts w:eastAsia="Times New Roman" w:cstheme="minorHAnsi"/>
+          <w:lang w:eastAsia="nl-NL"/>
+        </w:rPr>
+        <w:t>did</w:t>
+      </w:r>
+      <w:proofErr w:type="spellEnd"/>
+      <w:r>
+        <w:rPr>
+          <w:rFonts w:eastAsia="Times New Roman" w:cstheme="minorHAnsi"/>
+          <w:lang w:eastAsia="nl-NL"/>
+        </w:rPr>
+        <w:t xml:space="preserve"> </w:t>
+      </w:r>
+      <w:proofErr w:type="spellStart"/>
+      <w:r>
+        <w:rPr>
+          <w:rFonts w:eastAsia="Times New Roman" w:cstheme="minorHAnsi"/>
+          <w:lang w:eastAsia="nl-NL"/>
+        </w:rPr>
+        <w:t>it</w:t>
+      </w:r>
+      <w:proofErr w:type="spellEnd"/>
+      <w:r>
+        <w:rPr>
+          <w:rFonts w:eastAsia="Times New Roman" w:cstheme="minorHAnsi"/>
+          <w:lang w:eastAsia="nl-NL"/>
+        </w:rPr>
+        <w:t xml:space="preserve"> happen?</w:t>
+      </w:r>
+    </w:p>
+    <w:p>
+      <w:pPr>
+        <w:pStyle w:val="Lijstalinea"/>
+        <w:numPr>
+          <w:ilvl w:val="0"/>
+          <w:numId w:val="21"/>
+        </w:numPr>
+        <w:spacing w:before="100" w:beforeAutospacing="1" w:after="100" w:afterAutospacing="1"/>
+        <w:rPr>
+          <w:rFonts w:eastAsia="Times New Roman" w:cstheme="minorHAnsi"/>
+          <w:lang w:eastAsia="nl-NL"/>
+        </w:rPr>
+      </w:pPr>
+      <w:proofErr w:type="spellStart"/>
+      <w:r>
+        <w:rPr>
+          <w:rFonts w:eastAsia="Times New Roman" w:cstheme="minorHAnsi"/>
+          <w:lang w:eastAsia="nl-NL"/>
+        </w:rPr>
+        <w:t>Consequences</w:t>
+      </w:r>
+      <w:proofErr w:type="spellEnd"/>
+      <w:r>
+        <w:rPr>
+          <w:rFonts w:eastAsia="Times New Roman" w:cstheme="minorHAnsi"/>
+          <w:lang w:eastAsia="nl-NL"/>
+        </w:rPr>
+        <w:t xml:space="preserve"> &gt; wat er gebeurt als de speler een verkeerde keuze maakt</w:t>
+      </w:r>
+    </w:p>
+    <w:p>
+      <w:pPr>
+        <w:pStyle w:val="Lijstalinea"/>
+        <w:spacing w:before="100" w:beforeAutospacing="1" w:after="100" w:afterAutospacing="1"/>
+        <w:rPr>
+          <w:rFonts w:eastAsia="Times New Roman" w:cstheme="minorHAnsi"/>
+          <w:lang w:eastAsia="nl-NL"/>
+        </w:rPr>
+      </w:pPr>
+    </w:p>
     <w:p>
       <w:pPr>
         <w:pStyle w:val="Lijstalinea"/>
@@ -3091,6 +3852,182 @@
         <w:t>Verhaal uitwerken</w:t>
       </w:r>
     </w:p>
+    <w:p>
+      <w:pPr>
+        <w:pStyle w:val="Lijstalinea"/>
+        <w:numPr>
+          <w:ilvl w:val="0"/>
+          <w:numId w:val="17"/>
+        </w:numPr>
+      </w:pPr>
+      <w:r>
+        <w:t>Sollicitatie</w:t>
+      </w:r>
+    </w:p>
+    <w:p>
+      <w:pPr>
+        <w:pStyle w:val="Lijstalinea"/>
+        <w:numPr>
+          <w:ilvl w:val="0"/>
+          <w:numId w:val="17"/>
+        </w:numPr>
+      </w:pPr>
+      <w:proofErr w:type="spellStart"/>
+      <w:r>
+        <w:t>Lean</w:t>
+      </w:r>
+      <w:proofErr w:type="spellEnd"/>
+      <w:r>
+        <w:t xml:space="preserve"> board </w:t>
+      </w:r>
+      <w:r>
+        <w:t xml:space="preserve">en backstory </w:t>
+      </w:r>
+      <w:r>
+        <w:t>bijwerken</w:t>
+      </w:r>
+    </w:p>
+    <w:p>
+      <w:pPr>
+        <w:ind w:left="360"/>
+      </w:pPr>
+      <w:r>
+        <w:t>Coderen:</w:t>
+      </w:r>
+    </w:p>
+    <w:p>
+      <w:pPr>
+        <w:pStyle w:val="Lijstalinea"/>
+        <w:numPr>
+          <w:ilvl w:val="0"/>
+          <w:numId w:val="17"/>
+        </w:numPr>
+      </w:pPr>
+      <w:r>
+        <w:t xml:space="preserve">Verhaallijn uitzetten </w:t>
+      </w:r>
+      <w:r>
+        <w:t>&gt; 5-W’s + H</w:t>
+      </w:r>
+    </w:p>
+    <w:p>
+      <w:pPr>
+        <w:pStyle w:val="Lijstalinea"/>
+        <w:numPr>
+          <w:ilvl w:val="0"/>
+          <w:numId w:val="17"/>
+        </w:numPr>
+      </w:pPr>
+      <w:r>
+        <w:t>Setting uitzetten</w:t>
+      </w:r>
+    </w:p>
+    <w:p>
+      <w:pPr>
+        <w:pStyle w:val="Lijstalinea"/>
+        <w:numPr>
+          <w:ilvl w:val="0"/>
+          <w:numId w:val="17"/>
+        </w:numPr>
+      </w:pPr>
+      <w:proofErr w:type="spellStart"/>
+      <w:r>
+        <w:t>Character</w:t>
+      </w:r>
+      <w:proofErr w:type="spellEnd"/>
+      <w:r>
+        <w:t xml:space="preserve"> bouwen</w:t>
+      </w:r>
+    </w:p>
+    <w:p>
+      <w:pPr>
+        <w:pStyle w:val="Lijstalinea"/>
+        <w:numPr>
+          <w:ilvl w:val="0"/>
+          <w:numId w:val="17"/>
+        </w:numPr>
+      </w:pPr>
+      <w:r>
+        <w:t>Commando’s/keuzemogelijkheden</w:t>
+      </w:r>
+    </w:p>
+    <w:p>
+      <w:pPr>
+        <w:pStyle w:val="Lijstalinea"/>
+        <w:numPr>
+          <w:ilvl w:val="0"/>
+          <w:numId w:val="17"/>
+        </w:numPr>
+      </w:pPr>
+      <w:r>
+        <w:t>Random toepassen bij keuzemogelijkheden</w:t>
+      </w:r>
+    </w:p>
+    <w:p>
+      <w:pPr>
+        <w:pStyle w:val="Lijstalinea"/>
+        <w:numPr>
+          <w:ilvl w:val="0"/>
+          <w:numId w:val="17"/>
+        </w:numPr>
+      </w:pPr>
+      <w:proofErr w:type="spellStart"/>
+      <w:r>
+        <w:t>Consequences</w:t>
+      </w:r>
+      <w:proofErr w:type="spellEnd"/>
+      <w:r>
+        <w:t xml:space="preserve"> </w:t>
+      </w:r>
+    </w:p>
+    <w:p>
+      <w:pPr>
+        <w:pStyle w:val="Lijstalinea"/>
+        <w:numPr>
+          <w:ilvl w:val="0"/>
+          <w:numId w:val="17"/>
+        </w:numPr>
+      </w:pPr>
+      <w:r>
+        <w:t>Alles samenvoegen</w:t>
+      </w:r>
+    </w:p>
+    <w:p>
+      <w:pPr>
+        <w:pStyle w:val="Lijstalinea"/>
+        <w:numPr>
+          <w:ilvl w:val="0"/>
+          <w:numId w:val="17"/>
+        </w:numPr>
+      </w:pPr>
+      <w:r>
+        <w:t>RPG testen</w:t>
+      </w:r>
+    </w:p>
+    <w:p>
+      <w:pPr>
+        <w:pStyle w:val="Lijstalinea"/>
+        <w:numPr>
+          <w:ilvl w:val="0"/>
+          <w:numId w:val="17"/>
+        </w:numPr>
+      </w:pPr>
+      <w:r>
+        <w:t>Presenteren</w:t>
+      </w:r>
+    </w:p>
+    <w:p>
+      <w:pPr>
+        <w:pStyle w:val="Lijstalinea"/>
+        <w:numPr>
+          <w:ilvl w:val="0"/>
+          <w:numId w:val="17"/>
+        </w:numPr>
+      </w:pPr>
+      <w:r>
+        <w:t>Code inleveren</w:t>
+      </w:r>
+    </w:p>
     <w:p/>
     <w:p>
       <w:pPr>
@@ -3118,6 +4055,9 @@
       </w:pPr>
       <w:r>
         <w:t>Hieronder volgt een globale planning van de activiteiten vanaf dinsdag 6 december t/m vrijdag 23 december 2022.</w:t>
+      </w:r>
+      <w:r>
+        <w:t xml:space="preserve"> Zie het apart bijgevoegde Excel bestand voor bijbehorende strokenplanning.</w:t>
       </w:r>
     </w:p>
     <w:p>
@@ -3337,11 +4277,7 @@
         </w:tc>
       </w:tr>
     </w:tbl>
-    <w:p>
-      <w:pPr>
-        <w:ind w:left="360"/>
-      </w:pPr>
-    </w:p>
+    <w:p/>
     <w:tbl>
       <w:tblPr>
         <w:tblStyle w:val="Tabelraster"/>
@@ -3370,7 +4306,6 @@
                 <w:b/>
                 <w:bCs/>
               </w:rPr>
-              <w:lastRenderedPageBreak/>
               <w:t>Woensdag</w:t>
             </w:r>
             <w:r>
@@ -3579,6 +4514,7 @@
                 <w:b/>
                 <w:bCs/>
               </w:rPr>
+              <w:lastRenderedPageBreak/>
               <w:t>D</w:t>
             </w:r>
             <w:r>
@@ -4361,16 +5297,8 @@
             <w:tcW w:w="6232" w:type="dxa"/>
           </w:tcPr>
           <w:p>
-            <w:proofErr w:type="gramStart"/>
             <w:r>
               <w:t>Sollicitatie</w:t>
-            </w:r>
-            <w:r>
-              <w:t xml:space="preserve"> /</w:t>
-            </w:r>
-            <w:proofErr w:type="gramEnd"/>
-            <w:r>
-              <w:t xml:space="preserve"> Feedback moment</w:t>
             </w:r>
           </w:p>
         </w:tc>
@@ -4710,8 +5638,13 @@
             <w:tcW w:w="5948" w:type="dxa"/>
           </w:tcPr>
           <w:p>
-            <w:r>
-              <w:t>Start programmeren</w:t>
+            <w:proofErr w:type="spellStart"/>
+            <w:r>
+              <w:t>Lean</w:t>
+            </w:r>
+            <w:proofErr w:type="spellEnd"/>
+            <w:r>
+              <w:t xml:space="preserve"> board bijwerken</w:t>
             </w:r>
           </w:p>
         </w:tc>
@@ -4742,8 +5675,13 @@
             <w:tcW w:w="5948" w:type="dxa"/>
           </w:tcPr>
           <w:p>
-            <w:r>
-              <w:t>Programmeren</w:t>
+            <w:proofErr w:type="spellStart"/>
+            <w:r>
+              <w:t>Lean</w:t>
+            </w:r>
+            <w:proofErr w:type="spellEnd"/>
+            <w:r>
+              <w:t xml:space="preserve"> board bijwerken</w:t>
             </w:r>
           </w:p>
         </w:tc>
@@ -4950,13 +5888,8 @@
             <w:tcW w:w="6232" w:type="dxa"/>
           </w:tcPr>
           <w:p>
-            <w:proofErr w:type="gramStart"/>
-            <w:r>
-              <w:t>Programmeren /</w:t>
-            </w:r>
-            <w:proofErr w:type="gramEnd"/>
-            <w:r>
-              <w:t xml:space="preserve"> Feedback moment</w:t>
+            <w:r>
+              <w:t>Programmeren</w:t>
             </w:r>
           </w:p>
         </w:tc>
@@ -5010,7 +5943,6 @@
                 <w:i/>
                 <w:iCs/>
               </w:rPr>
-              <w:lastRenderedPageBreak/>
               <w:t>Blok 4</w:t>
             </w:r>
           </w:p>
@@ -5231,6 +6163,7 @@
                 <w:i/>
                 <w:iCs/>
               </w:rPr>
+              <w:lastRenderedPageBreak/>
               <w:t>Blok 4</w:t>
             </w:r>
           </w:p>
@@ -5378,13 +6311,8 @@
             <w:tcW w:w="6232" w:type="dxa"/>
           </w:tcPr>
           <w:p>
-            <w:proofErr w:type="gramStart"/>
-            <w:r>
-              <w:t>Programmeren /</w:t>
-            </w:r>
-            <w:proofErr w:type="gramEnd"/>
-            <w:r>
-              <w:t xml:space="preserve"> Feedback moment</w:t>
+            <w:r>
+              <w:t>Programmeren</w:t>
             </w:r>
           </w:p>
         </w:tc>
@@ -6141,6 +7069,42 @@
     </w:p>
     <w:p>
       <w:pPr>
+        <w:ind w:left="360"/>
+      </w:pPr>
+    </w:p>
+    <w:p>
+      <w:pPr>
+        <w:ind w:left="360"/>
+      </w:pPr>
+    </w:p>
+    <w:p>
+      <w:pPr>
+        <w:ind w:left="360"/>
+      </w:pPr>
+    </w:p>
+    <w:p>
+      <w:pPr>
+        <w:ind w:left="360"/>
+      </w:pPr>
+    </w:p>
+    <w:p>
+      <w:pPr>
+        <w:ind w:left="360"/>
+      </w:pPr>
+    </w:p>
+    <w:p>
+      <w:pPr>
+        <w:ind w:left="360"/>
+      </w:pPr>
+    </w:p>
+    <w:p/>
+    <w:p>
+      <w:pPr>
+        <w:ind w:left="360"/>
+      </w:pPr>
+    </w:p>
+    <w:p>
+      <w:pPr>
         <w:pStyle w:val="Kop1"/>
         <w:numPr>
           <w:ilvl w:val="0"/>
@@ -6153,7 +7117,7 @@
           <w:color w:val="000000" w:themeColor="text1"/>
         </w:rPr>
       </w:pPr>
-      <w:bookmarkStart w:id="3" w:name="_Toc121217222"/>
+      <w:bookmarkStart w:id="3" w:name="_Toc121729457"/>
       <w:proofErr w:type="spellStart"/>
       <w:r>
         <w:rPr>
@@ -6210,7 +7174,7 @@
                     <pic:cNvPicPr/>
                   </pic:nvPicPr>
                   <pic:blipFill>
-                    <a:blip r:embed="rId8" cstate="print">
+                    <a:blip r:embed="rId10" cstate="print">
                       <a:extLst>
                         <a:ext uri="{28A0092B-C50C-407E-A947-70E740481C1C}">
                           <a14:useLocalDpi xmlns:a14="http://schemas.microsoft.com/office/drawing/2010/main" val="0"/>
@@ -6251,7 +7215,7 @@
           <w:color w:val="000000" w:themeColor="text1"/>
         </w:rPr>
       </w:pPr>
-      <w:bookmarkStart w:id="4" w:name="_Toc121217223"/>
+      <w:bookmarkStart w:id="4" w:name="_Toc121729458"/>
       <w:r>
         <w:rPr>
           <w:rFonts w:asciiTheme="minorHAnsi" w:hAnsiTheme="minorHAnsi" w:cstheme="minorHAnsi"/>
@@ -6275,6 +7239,173 @@
       <w:bookmarkEnd w:id="4"/>
       <w:proofErr w:type="gramEnd"/>
     </w:p>
+    <w:p>
+      <w:pPr>
+        <w:pStyle w:val="Kop1"/>
+        <w:jc w:val="center"/>
+        <w:rPr>
+          <w:rFonts w:asciiTheme="minorHAnsi" w:hAnsiTheme="minorHAnsi" w:cstheme="minorHAnsi"/>
+          <w:b/>
+          <w:bCs/>
+          <w:color w:val="000000" w:themeColor="text1"/>
+        </w:rPr>
+      </w:pPr>
+      <w:r>
+        <w:rPr>
+          <w:rFonts w:asciiTheme="minorHAnsi" w:hAnsiTheme="minorHAnsi" w:cstheme="minorHAnsi"/>
+          <w:b/>
+          <w:bCs/>
+          <w:noProof/>
+          <w:color w:val="000000" w:themeColor="text1"/>
+        </w:rPr>
+        <w:drawing>
+          <wp:inline distT="0" distB="0" distL="0" distR="0" wp14:anchorId="1976734C" wp14:editId="096169A6">
+            <wp:extent cx="5760720" cy="8143240"/>
+            <wp:effectExtent l="0" t="0" r="5080" b="0"/>
+            <wp:docPr id="2" name="Afbeelding 2"/>
+            <wp:cNvGraphicFramePr>
+              <a:graphicFrameLocks xmlns:a="http://schemas.openxmlformats.org/drawingml/2006/main" noChangeAspect="1"/>
+            </wp:cNvGraphicFramePr>
+            <a:graphic xmlns:a="http://schemas.openxmlformats.org/drawingml/2006/main">
+              <a:graphicData uri="http://schemas.openxmlformats.org/drawingml/2006/picture">
+                <pic:pic xmlns:pic="http://schemas.openxmlformats.org/drawingml/2006/picture">
+                  <pic:nvPicPr>
+                    <pic:cNvPr id="2" name="Afbeelding 2"/>
+                    <pic:cNvPicPr/>
+                  </pic:nvPicPr>
+                  <pic:blipFill>
+                    <a:blip r:embed="rId11" cstate="print">
+                      <a:extLst>
+                        <a:ext uri="{28A0092B-C50C-407E-A947-70E740481C1C}">
+                          <a14:useLocalDpi xmlns:a14="http://schemas.microsoft.com/office/drawing/2010/main" val="0"/>
+                        </a:ext>
+                      </a:extLst>
+                    </a:blip>
+                    <a:stretch>
+                      <a:fillRect/>
+                    </a:stretch>
+                  </pic:blipFill>
+                  <pic:spPr>
+                    <a:xfrm>
+                      <a:off x="0" y="0"/>
+                      <a:ext cx="5760720" cy="8143240"/>
+                    </a:xfrm>
+                    <a:prstGeom prst="rect">
+                      <a:avLst/>
+                    </a:prstGeom>
+                  </pic:spPr>
+                </pic:pic>
+              </a:graphicData>
+            </a:graphic>
+          </wp:inline>
+        </w:drawing>
+      </w:r>
+    </w:p>
+    <w:p/>
+    <w:p>
+      <w:r>
+        <w:rPr>
+          <w:noProof/>
+        </w:rPr>
+        <w:lastRenderedPageBreak/>
+        <w:drawing>
+          <wp:inline distT="0" distB="0" distL="0" distR="0" wp14:anchorId="6100D73F" wp14:editId="414793B3">
+            <wp:extent cx="5760720" cy="8143240"/>
+            <wp:effectExtent l="0" t="0" r="5080" b="0"/>
+            <wp:docPr id="5" name="Afbeelding 5"/>
+            <wp:cNvGraphicFramePr>
+              <a:graphicFrameLocks xmlns:a="http://schemas.openxmlformats.org/drawingml/2006/main" noChangeAspect="1"/>
+            </wp:cNvGraphicFramePr>
+            <a:graphic xmlns:a="http://schemas.openxmlformats.org/drawingml/2006/main">
+              <a:graphicData uri="http://schemas.openxmlformats.org/drawingml/2006/picture">
+                <pic:pic xmlns:pic="http://schemas.openxmlformats.org/drawingml/2006/picture">
+                  <pic:nvPicPr>
+                    <pic:cNvPr id="5" name="Afbeelding 5"/>
+                    <pic:cNvPicPr/>
+                  </pic:nvPicPr>
+                  <pic:blipFill>
+                    <a:blip r:embed="rId12" cstate="print">
+                      <a:extLst>
+                        <a:ext uri="{28A0092B-C50C-407E-A947-70E740481C1C}">
+                          <a14:useLocalDpi xmlns:a14="http://schemas.microsoft.com/office/drawing/2010/main" val="0"/>
+                        </a:ext>
+                      </a:extLst>
+                    </a:blip>
+                    <a:stretch>
+                      <a:fillRect/>
+                    </a:stretch>
+                  </pic:blipFill>
+                  <pic:spPr>
+                    <a:xfrm>
+                      <a:off x="0" y="0"/>
+                      <a:ext cx="5760720" cy="8143240"/>
+                    </a:xfrm>
+                    <a:prstGeom prst="rect">
+                      <a:avLst/>
+                    </a:prstGeom>
+                  </pic:spPr>
+                </pic:pic>
+              </a:graphicData>
+            </a:graphic>
+          </wp:inline>
+        </w:drawing>
+      </w:r>
+    </w:p>
+    <w:p/>
+    <w:p/>
+    <w:p/>
+    <w:p/>
+    <w:p>
+      <w:r>
+        <w:rPr>
+          <w:noProof/>
+        </w:rPr>
+        <w:lastRenderedPageBreak/>
+        <w:drawing>
+          <wp:inline distT="0" distB="0" distL="0" distR="0" wp14:anchorId="166908BE" wp14:editId="12677DBC">
+            <wp:extent cx="5760720" cy="8143240"/>
+            <wp:effectExtent l="0" t="0" r="5080" b="0"/>
+            <wp:docPr id="6" name="Afbeelding 6"/>
+            <wp:cNvGraphicFramePr>
+              <a:graphicFrameLocks xmlns:a="http://schemas.openxmlformats.org/drawingml/2006/main" noChangeAspect="1"/>
+            </wp:cNvGraphicFramePr>
+            <a:graphic xmlns:a="http://schemas.openxmlformats.org/drawingml/2006/main">
+              <a:graphicData uri="http://schemas.openxmlformats.org/drawingml/2006/picture">
+                <pic:pic xmlns:pic="http://schemas.openxmlformats.org/drawingml/2006/picture">
+                  <pic:nvPicPr>
+                    <pic:cNvPr id="6" name="Afbeelding 6"/>
+                    <pic:cNvPicPr/>
+                  </pic:nvPicPr>
+                  <pic:blipFill>
+                    <a:blip r:embed="rId13" cstate="print">
+                      <a:extLst>
+                        <a:ext uri="{28A0092B-C50C-407E-A947-70E740481C1C}">
+                          <a14:useLocalDpi xmlns:a14="http://schemas.microsoft.com/office/drawing/2010/main" val="0"/>
+                        </a:ext>
+                      </a:extLst>
+                    </a:blip>
+                    <a:stretch>
+                      <a:fillRect/>
+                    </a:stretch>
+                  </pic:blipFill>
+                  <pic:spPr>
+                    <a:xfrm>
+                      <a:off x="0" y="0"/>
+                      <a:ext cx="5760720" cy="8143240"/>
+                    </a:xfrm>
+                    <a:prstGeom prst="rect">
+                      <a:avLst/>
+                    </a:prstGeom>
+                  </pic:spPr>
+                </pic:pic>
+              </a:graphicData>
+            </a:graphic>
+          </wp:inline>
+        </w:drawing>
+      </w:r>
+    </w:p>
+    <w:p/>
+    <w:p/>
     <w:p/>
     <w:p/>
     <w:p>
@@ -6291,7 +7422,7 @@
           <w:color w:val="000000" w:themeColor="text1"/>
         </w:rPr>
       </w:pPr>
-      <w:bookmarkStart w:id="5" w:name="_Toc121217224"/>
+      <w:bookmarkStart w:id="5" w:name="_Toc121729459"/>
       <w:r>
         <w:rPr>
           <w:rFonts w:asciiTheme="minorHAnsi" w:hAnsiTheme="minorHAnsi" w:cstheme="minorHAnsi"/>
@@ -6299,39 +7430,12 @@
           <w:bCs/>
           <w:color w:val="000000" w:themeColor="text1"/>
         </w:rPr>
-        <w:t>Strokenplanning</w:t>
+        <w:lastRenderedPageBreak/>
+        <w:t>GitHub</w:t>
       </w:r>
       <w:bookmarkEnd w:id="5"/>
     </w:p>
     <w:p/>
-    <w:p/>
-    <w:p>
-      <w:pPr>
-        <w:pStyle w:val="Kop1"/>
-        <w:numPr>
-          <w:ilvl w:val="0"/>
-          <w:numId w:val="1"/>
-        </w:numPr>
-        <w:rPr>
-          <w:rFonts w:asciiTheme="minorHAnsi" w:hAnsiTheme="minorHAnsi" w:cstheme="minorHAnsi"/>
-          <w:b/>
-          <w:bCs/>
-          <w:color w:val="000000" w:themeColor="text1"/>
-        </w:rPr>
-      </w:pPr>
-      <w:bookmarkStart w:id="6" w:name="_Toc121217225"/>
-      <w:r>
-        <w:rPr>
-          <w:rFonts w:asciiTheme="minorHAnsi" w:hAnsiTheme="minorHAnsi" w:cstheme="minorHAnsi"/>
-          <w:b/>
-          <w:bCs/>
-          <w:color w:val="000000" w:themeColor="text1"/>
-        </w:rPr>
-        <w:t>GitHub</w:t>
-      </w:r>
-      <w:bookmarkEnd w:id="6"/>
-    </w:p>
-    <w:p/>
     <w:p>
       <w:pPr>
         <w:ind w:left="360"/>
@@ -6350,7 +7454,7 @@
       <w:r>
         <w:t xml:space="preserve"> </w:t>
       </w:r>
-      <w:hyperlink r:id="rId9" w:history="1">
+      <w:hyperlink r:id="rId14" w:history="1">
         <w:r>
           <w:rPr>
             <w:rStyle w:val="Hyperlink"/>
@@ -6364,10 +7468,2283 @@
     </w:p>
     <w:p/>
     <w:p/>
+    <w:p>
+      <w:pPr>
+        <w:pStyle w:val="Kop1"/>
+        <w:rPr>
+          <w:rFonts w:asciiTheme="minorHAnsi" w:hAnsiTheme="minorHAnsi" w:cstheme="minorHAnsi"/>
+          <w:b/>
+          <w:bCs/>
+          <w:color w:val="000000" w:themeColor="text1"/>
+        </w:rPr>
+      </w:pPr>
+    </w:p>
+    <w:p>
+      <w:pPr>
+        <w:pStyle w:val="Kop1"/>
+        <w:rPr>
+          <w:rFonts w:asciiTheme="minorHAnsi" w:hAnsiTheme="minorHAnsi" w:cstheme="minorHAnsi"/>
+          <w:b/>
+          <w:bCs/>
+          <w:color w:val="000000" w:themeColor="text1"/>
+        </w:rPr>
+      </w:pPr>
+    </w:p>
+    <w:p>
+      <w:pPr>
+        <w:pStyle w:val="Kop1"/>
+        <w:rPr>
+          <w:rFonts w:asciiTheme="minorHAnsi" w:hAnsiTheme="minorHAnsi" w:cstheme="minorHAnsi"/>
+          <w:b/>
+          <w:bCs/>
+          <w:color w:val="000000" w:themeColor="text1"/>
+        </w:rPr>
+      </w:pPr>
+    </w:p>
+    <w:p>
+      <w:pPr>
+        <w:pStyle w:val="Kop1"/>
+        <w:rPr>
+          <w:rFonts w:asciiTheme="minorHAnsi" w:hAnsiTheme="minorHAnsi" w:cstheme="minorHAnsi"/>
+          <w:b/>
+          <w:bCs/>
+          <w:color w:val="000000" w:themeColor="text1"/>
+        </w:rPr>
+      </w:pPr>
+    </w:p>
+    <w:p>
+      <w:pPr>
+        <w:pStyle w:val="Kop1"/>
+        <w:rPr>
+          <w:rFonts w:asciiTheme="minorHAnsi" w:hAnsiTheme="minorHAnsi" w:cstheme="minorHAnsi"/>
+          <w:b/>
+          <w:bCs/>
+          <w:color w:val="000000" w:themeColor="text1"/>
+        </w:rPr>
+      </w:pPr>
+    </w:p>
+    <w:p>
+      <w:pPr>
+        <w:pStyle w:val="Kop1"/>
+        <w:rPr>
+          <w:rFonts w:asciiTheme="minorHAnsi" w:hAnsiTheme="minorHAnsi" w:cstheme="minorHAnsi"/>
+          <w:b/>
+          <w:bCs/>
+          <w:color w:val="000000" w:themeColor="text1"/>
+        </w:rPr>
+      </w:pPr>
+    </w:p>
+    <w:p>
+      <w:pPr>
+        <w:pStyle w:val="Kop1"/>
+        <w:rPr>
+          <w:rFonts w:asciiTheme="minorHAnsi" w:hAnsiTheme="minorHAnsi" w:cstheme="minorHAnsi"/>
+          <w:b/>
+          <w:bCs/>
+          <w:color w:val="000000" w:themeColor="text1"/>
+        </w:rPr>
+      </w:pPr>
+    </w:p>
+    <w:p>
+      <w:pPr>
+        <w:pStyle w:val="Kop1"/>
+        <w:rPr>
+          <w:rFonts w:asciiTheme="minorHAnsi" w:hAnsiTheme="minorHAnsi" w:cstheme="minorHAnsi"/>
+          <w:b/>
+          <w:bCs/>
+          <w:color w:val="000000" w:themeColor="text1"/>
+        </w:rPr>
+      </w:pPr>
+    </w:p>
+    <w:p>
+      <w:pPr>
+        <w:pStyle w:val="Kop1"/>
+        <w:rPr>
+          <w:rFonts w:asciiTheme="minorHAnsi" w:hAnsiTheme="minorHAnsi" w:cstheme="minorHAnsi"/>
+          <w:b/>
+          <w:bCs/>
+          <w:color w:val="000000" w:themeColor="text1"/>
+        </w:rPr>
+      </w:pPr>
+    </w:p>
+    <w:p>
+      <w:pPr>
+        <w:pStyle w:val="Kop1"/>
+        <w:rPr>
+          <w:rFonts w:asciiTheme="minorHAnsi" w:hAnsiTheme="minorHAnsi" w:cstheme="minorHAnsi"/>
+          <w:b/>
+          <w:bCs/>
+          <w:color w:val="000000" w:themeColor="text1"/>
+        </w:rPr>
+      </w:pPr>
+    </w:p>
+    <w:p>
+      <w:pPr>
+        <w:pStyle w:val="Kop1"/>
+        <w:rPr>
+          <w:rFonts w:asciiTheme="minorHAnsi" w:hAnsiTheme="minorHAnsi" w:cstheme="minorHAnsi"/>
+          <w:b/>
+          <w:bCs/>
+          <w:color w:val="000000" w:themeColor="text1"/>
+        </w:rPr>
+      </w:pPr>
+    </w:p>
+    <w:p>
+      <w:pPr>
+        <w:pStyle w:val="Kop1"/>
+        <w:rPr>
+          <w:rFonts w:asciiTheme="minorHAnsi" w:hAnsiTheme="minorHAnsi" w:cstheme="minorHAnsi"/>
+          <w:b/>
+          <w:bCs/>
+          <w:color w:val="000000" w:themeColor="text1"/>
+        </w:rPr>
+      </w:pPr>
+    </w:p>
+    <w:p>
+      <w:pPr>
+        <w:pStyle w:val="Kop1"/>
+        <w:rPr>
+          <w:rFonts w:asciiTheme="minorHAnsi" w:hAnsiTheme="minorHAnsi" w:cstheme="minorHAnsi"/>
+          <w:b/>
+          <w:bCs/>
+          <w:color w:val="000000" w:themeColor="text1"/>
+        </w:rPr>
+      </w:pPr>
+    </w:p>
+    <w:p>
+      <w:pPr>
+        <w:pStyle w:val="Kop1"/>
+        <w:rPr>
+          <w:rFonts w:asciiTheme="minorHAnsi" w:hAnsiTheme="minorHAnsi" w:cstheme="minorHAnsi"/>
+          <w:b/>
+          <w:bCs/>
+          <w:color w:val="000000" w:themeColor="text1"/>
+        </w:rPr>
+      </w:pPr>
+    </w:p>
     <w:p/>
     <w:p/>
     <w:p/>
     <w:p/>
+    <w:p/>
+    <w:p/>
+    <w:p/>
+    <w:p/>
+    <w:p/>
+    <w:p/>
+    <w:p>
+      <w:pPr>
+        <w:pStyle w:val="Kop1"/>
+        <w:rPr>
+          <w:rFonts w:asciiTheme="minorHAnsi" w:hAnsiTheme="minorHAnsi" w:cstheme="minorHAnsi"/>
+          <w:b/>
+          <w:bCs/>
+          <w:color w:val="000000" w:themeColor="text1"/>
+        </w:rPr>
+      </w:pPr>
+      <w:bookmarkStart w:id="6" w:name="_Toc121729460"/>
+      <w:r>
+        <w:rPr>
+          <w:rFonts w:asciiTheme="minorHAnsi" w:hAnsiTheme="minorHAnsi" w:cstheme="minorHAnsi"/>
+          <w:b/>
+          <w:bCs/>
+          <w:color w:val="000000" w:themeColor="text1"/>
+        </w:rPr>
+        <w:lastRenderedPageBreak/>
+        <w:t>Bijlage 1: Samenwerkingscontract</w:t>
+      </w:r>
+      <w:bookmarkEnd w:id="6"/>
+    </w:p>
+    <w:p/>
+    <w:p>
+      <w:pPr>
+        <w:shd w:val="clear" w:color="auto" w:fill="FFFFFF"/>
+        <w:spacing w:line="276" w:lineRule="auto"/>
+        <w:textAlignment w:val="baseline"/>
+        <w:rPr>
+          <w:rFonts w:eastAsia="Times New Roman" w:cstheme="minorHAnsi"/>
+          <w:color w:val="000000"/>
+          <w:sz w:val="19"/>
+          <w:szCs w:val="19"/>
+          <w:lang w:eastAsia="en-GB"/>
+        </w:rPr>
+      </w:pPr>
+      <w:r>
+        <w:rPr>
+          <w:rFonts w:eastAsia="Times New Roman" w:cstheme="minorHAnsi"/>
+          <w:color w:val="000000"/>
+          <w:sz w:val="19"/>
+          <w:szCs w:val="19"/>
+          <w:bdr w:val="none" w:sz="0" w:space="0" w:color="auto" w:frame="1"/>
+          <w:lang w:eastAsia="en-GB"/>
+        </w:rPr>
+        <w:t>Bij het maken van een plan van aanpak verdeel je van tevoren de rollen. Je legt de taken en verantwoordelijkheden vast in een samenwerkingscontract. Hierdoor is het helder wat de afspraken en verwachtingen zijn en is de kans groter dat het project slaagt. Het samenwerkingscontract stel je samen op en alle projectleden ondertekenen het.</w:t>
+      </w:r>
+    </w:p>
+    <w:p>
+      <w:pPr>
+        <w:shd w:val="clear" w:color="auto" w:fill="FFFFFF"/>
+        <w:spacing w:line="276" w:lineRule="auto"/>
+        <w:textAlignment w:val="baseline"/>
+        <w:outlineLvl w:val="1"/>
+        <w:rPr>
+          <w:rFonts w:eastAsia="Times New Roman" w:cstheme="minorHAnsi"/>
+          <w:b/>
+          <w:bCs/>
+          <w:color w:val="000000"/>
+          <w:bdr w:val="none" w:sz="0" w:space="0" w:color="auto" w:frame="1"/>
+          <w:lang w:eastAsia="en-GB"/>
+        </w:rPr>
+      </w:pPr>
+    </w:p>
+    <w:p>
+      <w:pPr>
+        <w:shd w:val="clear" w:color="auto" w:fill="FFFFFF"/>
+        <w:spacing w:line="276" w:lineRule="auto"/>
+        <w:textAlignment w:val="baseline"/>
+        <w:outlineLvl w:val="1"/>
+        <w:rPr>
+          <w:rFonts w:eastAsia="Times New Roman" w:cstheme="minorHAnsi"/>
+          <w:b/>
+          <w:bCs/>
+          <w:color w:val="000000"/>
+          <w:lang w:eastAsia="en-GB"/>
+        </w:rPr>
+      </w:pPr>
+      <w:r>
+        <w:rPr>
+          <w:rFonts w:eastAsia="Times New Roman" w:cstheme="minorHAnsi"/>
+          <w:b/>
+          <w:bCs/>
+          <w:color w:val="000000"/>
+          <w:bdr w:val="none" w:sz="0" w:space="0" w:color="auto" w:frame="1"/>
+          <w:lang w:eastAsia="en-GB"/>
+        </w:rPr>
+        <w:t>Samenwerken, jouw rol binnen de groep</w:t>
+      </w:r>
+    </w:p>
+    <w:p>
+      <w:pPr>
+        <w:shd w:val="clear" w:color="auto" w:fill="FFFFFF"/>
+        <w:spacing w:line="276" w:lineRule="auto"/>
+        <w:textAlignment w:val="baseline"/>
+        <w:rPr>
+          <w:rFonts w:eastAsia="Times New Roman" w:cstheme="minorHAnsi"/>
+          <w:color w:val="000000"/>
+          <w:sz w:val="19"/>
+          <w:szCs w:val="19"/>
+          <w:lang w:eastAsia="en-GB"/>
+        </w:rPr>
+      </w:pPr>
+      <w:r>
+        <w:rPr>
+          <w:rFonts w:eastAsia="Times New Roman" w:cstheme="minorHAnsi"/>
+          <w:color w:val="000000"/>
+          <w:sz w:val="19"/>
+          <w:szCs w:val="19"/>
+          <w:bdr w:val="none" w:sz="0" w:space="0" w:color="auto" w:frame="1"/>
+          <w:lang w:eastAsia="en-GB"/>
+        </w:rPr>
+        <w:t>Elke groep is anders, ieder mens is anders. Om goed met elkaar te kunnen samenwerken, is het verstandig om bij de start te bepalen welke rol je hebt in het projectteam. Mensen nemen in een team vaak dezelfde rol op zich. De ene persoon neemt bijvoorbeeld het initiatief om alles te regelen, terwijl een ander zorgt voor een goede sfeer binnen de groep. De Britse onderzoeker Belbin heeft onderzocht hoe mensen samenwerken en welke rollen vaak voorkomen:</w:t>
+      </w:r>
+    </w:p>
+    <w:p>
+      <w:pPr>
+        <w:shd w:val="clear" w:color="auto" w:fill="FFFFFF"/>
+        <w:spacing w:line="276" w:lineRule="auto"/>
+        <w:textAlignment w:val="baseline"/>
+        <w:rPr>
+          <w:rFonts w:eastAsia="Times New Roman" w:cstheme="minorHAnsi"/>
+          <w:color w:val="000000"/>
+          <w:sz w:val="19"/>
+          <w:szCs w:val="19"/>
+          <w:lang w:eastAsia="en-GB"/>
+        </w:rPr>
+      </w:pPr>
+      <w:r>
+        <w:rPr>
+          <w:rFonts w:eastAsia="Times New Roman" w:cstheme="minorHAnsi"/>
+          <w:color w:val="000000"/>
+          <w:sz w:val="19"/>
+          <w:szCs w:val="19"/>
+          <w:lang w:eastAsia="en-GB"/>
+        </w:rPr>
+        <w:t> </w:t>
+      </w:r>
+    </w:p>
+    <w:p>
+      <w:pPr>
+        <w:shd w:val="clear" w:color="auto" w:fill="FFFFFF"/>
+        <w:spacing w:line="276" w:lineRule="auto"/>
+        <w:textAlignment w:val="baseline"/>
+        <w:rPr>
+          <w:rFonts w:eastAsia="Times New Roman" w:cstheme="minorHAnsi"/>
+          <w:color w:val="000000"/>
+          <w:sz w:val="19"/>
+          <w:szCs w:val="19"/>
+          <w:lang w:eastAsia="en-GB"/>
+        </w:rPr>
+      </w:pPr>
+      <w:r>
+        <w:rPr>
+          <w:rFonts w:eastAsia="Times New Roman" w:cstheme="minorHAnsi"/>
+          <w:color w:val="000000"/>
+          <w:sz w:val="19"/>
+          <w:szCs w:val="19"/>
+          <w:bdr w:val="none" w:sz="0" w:space="0" w:color="auto" w:frame="1"/>
+          <w:lang w:eastAsia="en-GB"/>
+        </w:rPr>
+        <w:t> </w:t>
+      </w:r>
+      <w:r>
+        <w:rPr>
+          <w:rFonts w:eastAsia="Times New Roman" w:cstheme="minorHAnsi"/>
+          <w:b/>
+          <w:bCs/>
+          <w:color w:val="000000"/>
+          <w:sz w:val="19"/>
+          <w:szCs w:val="19"/>
+          <w:bdr w:val="none" w:sz="0" w:space="0" w:color="auto" w:frame="1"/>
+          <w:lang w:eastAsia="en-GB"/>
+        </w:rPr>
+        <w:t>1. Voorzitter: </w:t>
+      </w:r>
+      <w:r>
+        <w:rPr>
+          <w:rFonts w:eastAsia="Times New Roman" w:cstheme="minorHAnsi"/>
+          <w:color w:val="000000"/>
+          <w:sz w:val="19"/>
+          <w:szCs w:val="19"/>
+          <w:lang w:eastAsia="en-GB"/>
+        </w:rPr>
+        <w:t>neemt de leiding van de groep op zich. Luistert naar anderen en zorgt ervoor dat de groepsdoelen worden behaald.</w:t>
+      </w:r>
+    </w:p>
+    <w:p>
+      <w:pPr>
+        <w:shd w:val="clear" w:color="auto" w:fill="FFFFFF"/>
+        <w:spacing w:line="276" w:lineRule="auto"/>
+        <w:textAlignment w:val="baseline"/>
+        <w:rPr>
+          <w:rFonts w:eastAsia="Times New Roman" w:cstheme="minorHAnsi"/>
+          <w:color w:val="000000"/>
+          <w:sz w:val="19"/>
+          <w:szCs w:val="19"/>
+          <w:lang w:eastAsia="en-GB"/>
+        </w:rPr>
+      </w:pPr>
+      <w:r>
+        <w:rPr>
+          <w:rFonts w:eastAsia="Times New Roman" w:cstheme="minorHAnsi"/>
+          <w:b/>
+          <w:bCs/>
+          <w:color w:val="000000"/>
+          <w:sz w:val="19"/>
+          <w:szCs w:val="19"/>
+          <w:bdr w:val="none" w:sz="0" w:space="0" w:color="auto" w:frame="1"/>
+          <w:lang w:eastAsia="en-GB"/>
+        </w:rPr>
+        <w:t>2. Afmaker:</w:t>
+      </w:r>
+      <w:r>
+        <w:rPr>
+          <w:rFonts w:eastAsia="Times New Roman" w:cstheme="minorHAnsi"/>
+          <w:color w:val="000000"/>
+          <w:sz w:val="19"/>
+          <w:szCs w:val="19"/>
+          <w:lang w:eastAsia="en-GB"/>
+        </w:rPr>
+        <w:t> de persoon die het werk altijd afmaakt. Is perfectionistisch, systematisch en voelt zich sterk verantwoordelijk.</w:t>
+      </w:r>
+    </w:p>
+    <w:p>
+      <w:pPr>
+        <w:shd w:val="clear" w:color="auto" w:fill="FFFFFF"/>
+        <w:spacing w:line="276" w:lineRule="auto"/>
+        <w:textAlignment w:val="baseline"/>
+        <w:rPr>
+          <w:rFonts w:eastAsia="Times New Roman" w:cstheme="minorHAnsi"/>
+          <w:color w:val="000000"/>
+          <w:sz w:val="19"/>
+          <w:szCs w:val="19"/>
+          <w:lang w:eastAsia="en-GB"/>
+        </w:rPr>
+      </w:pPr>
+      <w:r>
+        <w:rPr>
+          <w:rFonts w:eastAsia="Times New Roman" w:cstheme="minorHAnsi"/>
+          <w:b/>
+          <w:bCs/>
+          <w:color w:val="000000"/>
+          <w:sz w:val="19"/>
+          <w:szCs w:val="19"/>
+          <w:bdr w:val="none" w:sz="0" w:space="0" w:color="auto" w:frame="1"/>
+          <w:lang w:eastAsia="en-GB"/>
+        </w:rPr>
+        <w:t xml:space="preserve">3. </w:t>
+      </w:r>
+      <w:proofErr w:type="spellStart"/>
+      <w:r>
+        <w:rPr>
+          <w:rFonts w:eastAsia="Times New Roman" w:cstheme="minorHAnsi"/>
+          <w:b/>
+          <w:bCs/>
+          <w:color w:val="000000"/>
+          <w:sz w:val="19"/>
+          <w:szCs w:val="19"/>
+          <w:bdr w:val="none" w:sz="0" w:space="0" w:color="auto" w:frame="1"/>
+          <w:lang w:eastAsia="en-GB"/>
+        </w:rPr>
+        <w:t>Waarschuwer</w:t>
+      </w:r>
+      <w:proofErr w:type="spellEnd"/>
+      <w:r>
+        <w:rPr>
+          <w:rFonts w:eastAsia="Times New Roman" w:cstheme="minorHAnsi"/>
+          <w:color w:val="000000"/>
+          <w:sz w:val="19"/>
+          <w:szCs w:val="19"/>
+          <w:lang w:eastAsia="en-GB"/>
+        </w:rPr>
+        <w:t>: de persoon die het proces en de tijd bewaakt.</w:t>
+      </w:r>
+    </w:p>
+    <w:p>
+      <w:pPr>
+        <w:shd w:val="clear" w:color="auto" w:fill="FFFFFF"/>
+        <w:spacing w:line="276" w:lineRule="auto"/>
+        <w:textAlignment w:val="baseline"/>
+        <w:rPr>
+          <w:rFonts w:eastAsia="Times New Roman" w:cstheme="minorHAnsi"/>
+          <w:color w:val="000000"/>
+          <w:sz w:val="19"/>
+          <w:szCs w:val="19"/>
+          <w:lang w:eastAsia="en-GB"/>
+        </w:rPr>
+      </w:pPr>
+      <w:r>
+        <w:rPr>
+          <w:rFonts w:eastAsia="Times New Roman" w:cstheme="minorHAnsi"/>
+          <w:b/>
+          <w:bCs/>
+          <w:color w:val="000000"/>
+          <w:sz w:val="19"/>
+          <w:szCs w:val="19"/>
+          <w:bdr w:val="none" w:sz="0" w:space="0" w:color="auto" w:frame="1"/>
+          <w:lang w:eastAsia="en-GB"/>
+        </w:rPr>
+        <w:t>4. Groepswerker:</w:t>
+      </w:r>
+      <w:r>
+        <w:rPr>
+          <w:rFonts w:eastAsia="Times New Roman" w:cstheme="minorHAnsi"/>
+          <w:color w:val="000000"/>
+          <w:sz w:val="19"/>
+          <w:szCs w:val="19"/>
+          <w:lang w:eastAsia="en-GB"/>
+        </w:rPr>
+        <w:t> houdt de groep bij elkaar, kan met iedereen overweg en zorgt voor een positieve sfeer. Heeft geen duidelijke eigen mening.</w:t>
+      </w:r>
+    </w:p>
+    <w:p>
+      <w:pPr>
+        <w:shd w:val="clear" w:color="auto" w:fill="FFFFFF"/>
+        <w:spacing w:line="276" w:lineRule="auto"/>
+        <w:textAlignment w:val="baseline"/>
+        <w:rPr>
+          <w:rFonts w:eastAsia="Times New Roman" w:cstheme="minorHAnsi"/>
+          <w:color w:val="000000"/>
+          <w:sz w:val="19"/>
+          <w:szCs w:val="19"/>
+          <w:lang w:eastAsia="en-GB"/>
+        </w:rPr>
+      </w:pPr>
+      <w:r>
+        <w:rPr>
+          <w:rFonts w:eastAsia="Times New Roman" w:cstheme="minorHAnsi"/>
+          <w:b/>
+          <w:bCs/>
+          <w:color w:val="000000"/>
+          <w:sz w:val="19"/>
+          <w:szCs w:val="19"/>
+          <w:bdr w:val="none" w:sz="0" w:space="0" w:color="auto" w:frame="1"/>
+          <w:lang w:eastAsia="en-GB"/>
+        </w:rPr>
+        <w:t>5. Bedenker:</w:t>
+      </w:r>
+      <w:r>
+        <w:rPr>
+          <w:rFonts w:eastAsia="Times New Roman" w:cstheme="minorHAnsi"/>
+          <w:color w:val="000000"/>
+          <w:sz w:val="19"/>
+          <w:szCs w:val="19"/>
+          <w:lang w:eastAsia="en-GB"/>
+        </w:rPr>
+        <w:t> de creatieveling die veel weet en steeds met nieuwe ideeën komt.</w:t>
+      </w:r>
+    </w:p>
+    <w:p>
+      <w:pPr>
+        <w:shd w:val="clear" w:color="auto" w:fill="FFFFFF"/>
+        <w:spacing w:line="276" w:lineRule="auto"/>
+        <w:textAlignment w:val="baseline"/>
+        <w:rPr>
+          <w:rFonts w:eastAsia="Times New Roman" w:cstheme="minorHAnsi"/>
+          <w:color w:val="000000"/>
+          <w:sz w:val="19"/>
+          <w:szCs w:val="19"/>
+          <w:lang w:eastAsia="en-GB"/>
+        </w:rPr>
+      </w:pPr>
+      <w:r>
+        <w:rPr>
+          <w:rFonts w:eastAsia="Times New Roman" w:cstheme="minorHAnsi"/>
+          <w:color w:val="000000"/>
+          <w:sz w:val="19"/>
+          <w:szCs w:val="19"/>
+          <w:lang w:eastAsia="en-GB"/>
+        </w:rPr>
+        <w:t> </w:t>
+      </w:r>
+    </w:p>
+    <w:p>
+      <w:pPr>
+        <w:shd w:val="clear" w:color="auto" w:fill="FFFFFF"/>
+        <w:spacing w:line="276" w:lineRule="auto"/>
+        <w:textAlignment w:val="baseline"/>
+        <w:rPr>
+          <w:rFonts w:eastAsia="Times New Roman" w:cstheme="minorHAnsi"/>
+          <w:color w:val="000000"/>
+          <w:sz w:val="19"/>
+          <w:szCs w:val="19"/>
+          <w:lang w:eastAsia="en-GB"/>
+        </w:rPr>
+      </w:pPr>
+    </w:p>
+    <w:tbl>
+      <w:tblPr>
+        <w:tblW w:w="0" w:type="auto"/>
+        <w:tblInd w:w="75" w:type="dxa"/>
+        <w:tblBorders>
+          <w:top w:val="single" w:sz="6" w:space="0" w:color="666666"/>
+          <w:left w:val="single" w:sz="6" w:space="0" w:color="666666"/>
+          <w:bottom w:val="single" w:sz="6" w:space="0" w:color="666666"/>
+          <w:right w:val="single" w:sz="6" w:space="0" w:color="666666"/>
+        </w:tblBorders>
+        <w:tblCellMar>
+          <w:top w:w="30" w:type="dxa"/>
+          <w:left w:w="30" w:type="dxa"/>
+          <w:bottom w:w="30" w:type="dxa"/>
+          <w:right w:w="30" w:type="dxa"/>
+        </w:tblCellMar>
+        <w:tblLook w:val="04A0" w:firstRow="1" w:lastRow="0" w:firstColumn="1" w:lastColumn="0" w:noHBand="0" w:noVBand="1"/>
+      </w:tblPr>
+      <w:tblGrid>
+        <w:gridCol w:w="2250"/>
+        <w:gridCol w:w="6731"/>
+      </w:tblGrid>
+      <w:tr>
+        <w:tc>
+          <w:tcPr>
+            <w:tcW w:w="8981" w:type="dxa"/>
+            <w:gridSpan w:val="2"/>
+            <w:tcBorders>
+              <w:top w:val="single" w:sz="6" w:space="0" w:color="666666"/>
+              <w:left w:val="single" w:sz="6" w:space="0" w:color="666666"/>
+              <w:bottom w:val="single" w:sz="6" w:space="0" w:color="666666"/>
+              <w:right w:val="single" w:sz="6" w:space="0" w:color="666666"/>
+            </w:tcBorders>
+            <w:vAlign w:val="bottom"/>
+            <w:hideMark/>
+          </w:tcPr>
+          <w:p>
+            <w:pPr>
+              <w:spacing w:line="276" w:lineRule="auto"/>
+              <w:ind w:left="75" w:right="75"/>
+              <w:rPr>
+                <w:rFonts w:eastAsia="Times New Roman" w:cstheme="minorHAnsi"/>
+                <w:lang w:eastAsia="en-GB"/>
+              </w:rPr>
+            </w:pPr>
+            <w:r>
+              <w:rPr>
+                <w:rFonts w:eastAsia="Times New Roman" w:cstheme="minorHAnsi"/>
+                <w:b/>
+                <w:bCs/>
+                <w:bdr w:val="none" w:sz="0" w:space="0" w:color="auto" w:frame="1"/>
+                <w:lang w:eastAsia="en-GB"/>
+              </w:rPr>
+              <w:t>Format samenwerkingscontract               </w:t>
+            </w:r>
+          </w:p>
+        </w:tc>
+      </w:tr>
+      <w:tr>
+        <w:tc>
+          <w:tcPr>
+            <w:tcW w:w="2250" w:type="dxa"/>
+            <w:vMerge w:val="restart"/>
+            <w:tcBorders>
+              <w:top w:val="single" w:sz="6" w:space="0" w:color="666666"/>
+              <w:left w:val="single" w:sz="6" w:space="0" w:color="666666"/>
+              <w:bottom w:val="single" w:sz="6" w:space="0" w:color="666666"/>
+              <w:right w:val="single" w:sz="6" w:space="0" w:color="666666"/>
+            </w:tcBorders>
+            <w:vAlign w:val="bottom"/>
+            <w:hideMark/>
+          </w:tcPr>
+          <w:p>
+            <w:pPr>
+              <w:spacing w:before="75" w:after="75" w:line="276" w:lineRule="auto"/>
+              <w:ind w:left="75" w:right="75"/>
+              <w:rPr>
+                <w:rFonts w:eastAsia="Times New Roman" w:cstheme="minorHAnsi"/>
+                <w:lang w:eastAsia="en-GB"/>
+              </w:rPr>
+            </w:pPr>
+            <w:r>
+              <w:rPr>
+                <w:rFonts w:eastAsia="Times New Roman" w:cstheme="minorHAnsi"/>
+                <w:lang w:eastAsia="en-GB"/>
+              </w:rPr>
+              <w:t>Namen van de projectleden + telefoonnummer +e-mailadres</w:t>
+            </w:r>
+          </w:p>
+        </w:tc>
+        <w:tc>
+          <w:tcPr>
+            <w:tcW w:w="6731" w:type="dxa"/>
+            <w:tcBorders>
+              <w:top w:val="single" w:sz="6" w:space="0" w:color="666666"/>
+              <w:left w:val="single" w:sz="6" w:space="0" w:color="666666"/>
+              <w:bottom w:val="single" w:sz="6" w:space="0" w:color="666666"/>
+              <w:right w:val="single" w:sz="6" w:space="0" w:color="666666"/>
+            </w:tcBorders>
+            <w:vAlign w:val="bottom"/>
+            <w:hideMark/>
+          </w:tcPr>
+          <w:p>
+            <w:pPr>
+              <w:pStyle w:val="Lijstalinea"/>
+              <w:numPr>
+                <w:ilvl w:val="0"/>
+                <w:numId w:val="18"/>
+              </w:numPr>
+              <w:spacing w:before="75" w:after="75" w:line="276" w:lineRule="auto"/>
+              <w:ind w:right="75"/>
+              <w:rPr>
+                <w:rFonts w:eastAsia="Times New Roman" w:cstheme="minorHAnsi"/>
+                <w:lang w:eastAsia="en-GB"/>
+              </w:rPr>
+            </w:pPr>
+            <w:r>
+              <w:rPr>
+                <w:rFonts w:eastAsia="Times New Roman" w:cstheme="minorHAnsi"/>
+                <w:lang w:eastAsia="en-GB"/>
+              </w:rPr>
+              <w:t>Keanu Molin</w:t>
+            </w:r>
+            <w:r>
+              <w:rPr>
+                <w:rFonts w:eastAsia="Times New Roman" w:cstheme="minorHAnsi"/>
+                <w:lang w:eastAsia="en-GB"/>
+              </w:rPr>
+              <w:t xml:space="preserve">, 0629130000, </w:t>
+            </w:r>
+            <w:hyperlink r:id="rId15" w:history="1">
+              <w:r>
+                <w:rPr>
+                  <w:rStyle w:val="Hyperlink"/>
+                  <w:rFonts w:eastAsia="Times New Roman" w:cstheme="minorHAnsi"/>
+                  <w:lang w:eastAsia="en-GB"/>
+                </w:rPr>
+                <w:t>208545@vistacollege.nl</w:t>
+              </w:r>
+            </w:hyperlink>
+          </w:p>
+          <w:p>
+            <w:pPr>
+              <w:spacing w:before="75" w:after="75" w:line="276" w:lineRule="auto"/>
+              <w:ind w:right="75"/>
+              <w:rPr>
+                <w:rFonts w:eastAsia="Times New Roman" w:cstheme="minorHAnsi"/>
+                <w:lang w:eastAsia="en-GB"/>
+              </w:rPr>
+            </w:pPr>
+          </w:p>
+        </w:tc>
+      </w:tr>
+      <w:tr>
+        <w:tc>
+          <w:tcPr>
+            <w:tcW w:w="0" w:type="auto"/>
+            <w:vMerge/>
+            <w:tcBorders>
+              <w:top w:val="single" w:sz="6" w:space="0" w:color="666666"/>
+              <w:left w:val="single" w:sz="6" w:space="0" w:color="666666"/>
+              <w:bottom w:val="single" w:sz="6" w:space="0" w:color="666666"/>
+              <w:right w:val="single" w:sz="6" w:space="0" w:color="666666"/>
+            </w:tcBorders>
+            <w:tcMar>
+              <w:top w:w="0" w:type="dxa"/>
+              <w:left w:w="0" w:type="dxa"/>
+              <w:bottom w:w="0" w:type="dxa"/>
+              <w:right w:w="0" w:type="dxa"/>
+            </w:tcMar>
+            <w:vAlign w:val="bottom"/>
+            <w:hideMark/>
+          </w:tcPr>
+          <w:p>
+            <w:pPr>
+              <w:spacing w:line="276" w:lineRule="auto"/>
+              <w:rPr>
+                <w:rFonts w:eastAsia="Times New Roman" w:cstheme="minorHAnsi"/>
+                <w:lang w:eastAsia="en-GB"/>
+              </w:rPr>
+            </w:pPr>
+          </w:p>
+        </w:tc>
+        <w:tc>
+          <w:tcPr>
+            <w:tcW w:w="6731" w:type="dxa"/>
+            <w:tcBorders>
+              <w:top w:val="single" w:sz="6" w:space="0" w:color="666666"/>
+              <w:left w:val="single" w:sz="6" w:space="0" w:color="666666"/>
+              <w:bottom w:val="single" w:sz="6" w:space="0" w:color="666666"/>
+              <w:right w:val="single" w:sz="6" w:space="0" w:color="666666"/>
+            </w:tcBorders>
+            <w:vAlign w:val="bottom"/>
+            <w:hideMark/>
+          </w:tcPr>
+          <w:p>
+            <w:pPr>
+              <w:pStyle w:val="Lijstalinea"/>
+              <w:numPr>
+                <w:ilvl w:val="0"/>
+                <w:numId w:val="18"/>
+              </w:numPr>
+              <w:spacing w:before="75" w:after="75" w:line="276" w:lineRule="auto"/>
+              <w:ind w:right="75"/>
+              <w:rPr>
+                <w:rFonts w:eastAsia="Times New Roman" w:cstheme="minorHAnsi"/>
+                <w:lang w:eastAsia="en-GB"/>
+              </w:rPr>
+            </w:pPr>
+            <w:r>
+              <w:rPr>
+                <w:rFonts w:eastAsia="Times New Roman" w:cstheme="minorHAnsi"/>
+                <w:lang w:eastAsia="en-GB"/>
+              </w:rPr>
+              <w:t xml:space="preserve">Didier </w:t>
+            </w:r>
+            <w:proofErr w:type="spellStart"/>
+            <w:r>
+              <w:rPr>
+                <w:rFonts w:eastAsia="Times New Roman" w:cstheme="minorHAnsi"/>
+                <w:lang w:eastAsia="en-GB"/>
+              </w:rPr>
+              <w:t>Vanspauwen</w:t>
+            </w:r>
+            <w:proofErr w:type="spellEnd"/>
+            <w:r>
+              <w:rPr>
+                <w:rFonts w:eastAsia="Times New Roman" w:cstheme="minorHAnsi"/>
+                <w:lang w:eastAsia="en-GB"/>
+              </w:rPr>
+              <w:t xml:space="preserve">, </w:t>
+            </w:r>
+            <w:hyperlink r:id="rId16" w:history="1">
+              <w:r>
+                <w:rPr>
+                  <w:rStyle w:val="Hyperlink"/>
+                  <w:rFonts w:eastAsia="Times New Roman" w:cstheme="minorHAnsi"/>
+                  <w:lang w:eastAsia="en-GB"/>
+                </w:rPr>
+                <w:t>514184@vistacollege.nl</w:t>
+              </w:r>
+            </w:hyperlink>
+            <w:r>
+              <w:rPr>
+                <w:rFonts w:eastAsia="Times New Roman" w:cstheme="minorHAnsi"/>
+                <w:lang w:eastAsia="en-GB"/>
+              </w:rPr>
+              <w:t xml:space="preserve"> </w:t>
+            </w:r>
+          </w:p>
+          <w:p>
+            <w:pPr>
+              <w:spacing w:before="75" w:after="75" w:line="276" w:lineRule="auto"/>
+              <w:ind w:left="75" w:right="75"/>
+              <w:rPr>
+                <w:rFonts w:eastAsia="Times New Roman" w:cstheme="minorHAnsi"/>
+                <w:lang w:eastAsia="en-GB"/>
+              </w:rPr>
+            </w:pPr>
+          </w:p>
+        </w:tc>
+      </w:tr>
+    </w:tbl>
+    <w:p>
+      <w:pPr>
+        <w:shd w:val="clear" w:color="auto" w:fill="FFFFFF"/>
+        <w:spacing w:line="276" w:lineRule="auto"/>
+        <w:textAlignment w:val="baseline"/>
+        <w:rPr>
+          <w:rFonts w:eastAsia="Times New Roman" w:cstheme="minorHAnsi"/>
+          <w:color w:val="000000"/>
+          <w:sz w:val="19"/>
+          <w:szCs w:val="19"/>
+          <w:lang w:eastAsia="en-GB"/>
+        </w:rPr>
+      </w:pPr>
+      <w:r>
+        <w:rPr>
+          <w:rFonts w:eastAsia="Times New Roman" w:cstheme="minorHAnsi"/>
+          <w:color w:val="000000"/>
+          <w:sz w:val="19"/>
+          <w:szCs w:val="19"/>
+          <w:bdr w:val="none" w:sz="0" w:space="0" w:color="auto" w:frame="1"/>
+          <w:lang w:eastAsia="en-GB"/>
+        </w:rPr>
+        <w:t> </w:t>
+      </w:r>
+    </w:p>
+    <w:tbl>
+      <w:tblPr>
+        <w:tblW w:w="0" w:type="auto"/>
+        <w:tblInd w:w="75" w:type="dxa"/>
+        <w:tblBorders>
+          <w:top w:val="single" w:sz="6" w:space="0" w:color="666666"/>
+          <w:left w:val="single" w:sz="6" w:space="0" w:color="666666"/>
+          <w:bottom w:val="single" w:sz="6" w:space="0" w:color="666666"/>
+          <w:right w:val="single" w:sz="6" w:space="0" w:color="666666"/>
+        </w:tblBorders>
+        <w:tblCellMar>
+          <w:top w:w="30" w:type="dxa"/>
+          <w:left w:w="30" w:type="dxa"/>
+          <w:bottom w:w="30" w:type="dxa"/>
+          <w:right w:w="30" w:type="dxa"/>
+        </w:tblCellMar>
+        <w:tblLook w:val="04A0" w:firstRow="1" w:lastRow="0" w:firstColumn="1" w:lastColumn="0" w:noHBand="0" w:noVBand="1"/>
+      </w:tblPr>
+      <w:tblGrid>
+        <w:gridCol w:w="2227"/>
+        <w:gridCol w:w="6754"/>
+      </w:tblGrid>
+      <w:tr>
+        <w:tc>
+          <w:tcPr>
+            <w:tcW w:w="9345" w:type="dxa"/>
+            <w:gridSpan w:val="2"/>
+            <w:tcBorders>
+              <w:top w:val="single" w:sz="6" w:space="0" w:color="666666"/>
+              <w:left w:val="single" w:sz="6" w:space="0" w:color="666666"/>
+              <w:bottom w:val="single" w:sz="6" w:space="0" w:color="666666"/>
+              <w:right w:val="single" w:sz="6" w:space="0" w:color="666666"/>
+            </w:tcBorders>
+            <w:vAlign w:val="bottom"/>
+            <w:hideMark/>
+          </w:tcPr>
+          <w:p>
+            <w:pPr>
+              <w:spacing w:line="276" w:lineRule="auto"/>
+              <w:ind w:left="75" w:right="75"/>
+              <w:rPr>
+                <w:rFonts w:eastAsia="Times New Roman" w:cstheme="minorHAnsi"/>
+                <w:lang w:eastAsia="en-GB"/>
+              </w:rPr>
+            </w:pPr>
+            <w:r>
+              <w:rPr>
+                <w:rFonts w:eastAsia="Times New Roman" w:cstheme="minorHAnsi"/>
+                <w:b/>
+                <w:bCs/>
+                <w:bdr w:val="none" w:sz="0" w:space="0" w:color="auto" w:frame="1"/>
+                <w:lang w:eastAsia="en-GB"/>
+              </w:rPr>
+              <w:t>Groepsregels</w:t>
+            </w:r>
+          </w:p>
+        </w:tc>
+      </w:tr>
+      <w:tr>
+        <w:tc>
+          <w:tcPr>
+            <w:tcW w:w="2265" w:type="dxa"/>
+            <w:tcBorders>
+              <w:top w:val="single" w:sz="6" w:space="0" w:color="666666"/>
+              <w:left w:val="single" w:sz="6" w:space="0" w:color="666666"/>
+              <w:bottom w:val="single" w:sz="6" w:space="0" w:color="666666"/>
+              <w:right w:val="single" w:sz="6" w:space="0" w:color="666666"/>
+            </w:tcBorders>
+            <w:vAlign w:val="bottom"/>
+            <w:hideMark/>
+          </w:tcPr>
+          <w:p>
+            <w:pPr>
+              <w:spacing w:before="75" w:after="75" w:line="276" w:lineRule="auto"/>
+              <w:ind w:left="75" w:right="75"/>
+              <w:rPr>
+                <w:rFonts w:eastAsia="Times New Roman" w:cstheme="minorHAnsi"/>
+                <w:lang w:eastAsia="en-GB"/>
+              </w:rPr>
+            </w:pPr>
+            <w:r>
+              <w:rPr>
+                <w:rFonts w:eastAsia="Times New Roman" w:cstheme="minorHAnsi"/>
+                <w:lang w:eastAsia="en-GB"/>
+              </w:rPr>
+              <w:t>Doelstelling</w:t>
+            </w:r>
+          </w:p>
+        </w:tc>
+        <w:tc>
+          <w:tcPr>
+            <w:tcW w:w="7080" w:type="dxa"/>
+            <w:tcBorders>
+              <w:top w:val="single" w:sz="6" w:space="0" w:color="666666"/>
+              <w:left w:val="single" w:sz="6" w:space="0" w:color="666666"/>
+              <w:bottom w:val="single" w:sz="6" w:space="0" w:color="666666"/>
+              <w:right w:val="single" w:sz="6" w:space="0" w:color="666666"/>
+            </w:tcBorders>
+            <w:vAlign w:val="bottom"/>
+            <w:hideMark/>
+          </w:tcPr>
+          <w:p>
+            <w:pPr>
+              <w:spacing w:before="75" w:after="75" w:line="276" w:lineRule="auto"/>
+              <w:ind w:left="75" w:right="75"/>
+              <w:rPr>
+                <w:rFonts w:eastAsia="Times New Roman" w:cstheme="minorHAnsi"/>
+                <w:i/>
+                <w:iCs/>
+                <w:lang w:eastAsia="en-GB"/>
+              </w:rPr>
+            </w:pPr>
+            <w:r>
+              <w:rPr>
+                <w:rFonts w:eastAsia="Times New Roman" w:cstheme="minorHAnsi"/>
+                <w:lang w:eastAsia="en-GB"/>
+              </w:rPr>
+              <w:t>Wat is het doel van het project?</w:t>
+            </w:r>
+            <w:r>
+              <w:rPr>
+                <w:rFonts w:eastAsia="Times New Roman" w:cstheme="minorHAnsi"/>
+                <w:lang w:eastAsia="en-GB"/>
+              </w:rPr>
+              <w:t xml:space="preserve"> </w:t>
+            </w:r>
+            <w:r>
+              <w:rPr>
+                <w:rFonts w:eastAsia="Times New Roman" w:cstheme="minorHAnsi"/>
+                <w:i/>
+                <w:iCs/>
+                <w:lang w:eastAsia="en-GB"/>
+              </w:rPr>
+              <w:t xml:space="preserve">Het doel van het project is een Python tekst </w:t>
+            </w:r>
+            <w:proofErr w:type="spellStart"/>
+            <w:r>
+              <w:rPr>
+                <w:rFonts w:eastAsia="Times New Roman" w:cstheme="minorHAnsi"/>
+                <w:i/>
+                <w:iCs/>
+                <w:lang w:eastAsia="en-GB"/>
+              </w:rPr>
+              <w:t>based</w:t>
+            </w:r>
+            <w:proofErr w:type="spellEnd"/>
+            <w:r>
+              <w:rPr>
+                <w:rFonts w:eastAsia="Times New Roman" w:cstheme="minorHAnsi"/>
+                <w:i/>
+                <w:iCs/>
+                <w:lang w:eastAsia="en-GB"/>
+              </w:rPr>
+              <w:t xml:space="preserve"> RPG met kerstthema. </w:t>
+            </w:r>
+          </w:p>
+        </w:tc>
+      </w:tr>
+      <w:tr>
+        <w:tc>
+          <w:tcPr>
+            <w:tcW w:w="2265" w:type="dxa"/>
+            <w:tcBorders>
+              <w:top w:val="single" w:sz="6" w:space="0" w:color="666666"/>
+              <w:left w:val="single" w:sz="6" w:space="0" w:color="666666"/>
+              <w:bottom w:val="single" w:sz="6" w:space="0" w:color="666666"/>
+              <w:right w:val="single" w:sz="6" w:space="0" w:color="666666"/>
+            </w:tcBorders>
+            <w:vAlign w:val="bottom"/>
+            <w:hideMark/>
+          </w:tcPr>
+          <w:p>
+            <w:pPr>
+              <w:spacing w:before="75" w:after="75" w:line="276" w:lineRule="auto"/>
+              <w:ind w:left="75" w:right="75"/>
+              <w:rPr>
+                <w:rFonts w:eastAsia="Times New Roman" w:cstheme="minorHAnsi"/>
+                <w:lang w:eastAsia="en-GB"/>
+              </w:rPr>
+            </w:pPr>
+            <w:r>
+              <w:rPr>
+                <w:rFonts w:eastAsia="Times New Roman" w:cstheme="minorHAnsi"/>
+                <w:lang w:eastAsia="en-GB"/>
+              </w:rPr>
+              <w:t>Werktijden</w:t>
+            </w:r>
+          </w:p>
+        </w:tc>
+        <w:tc>
+          <w:tcPr>
+            <w:tcW w:w="7080" w:type="dxa"/>
+            <w:tcBorders>
+              <w:top w:val="single" w:sz="6" w:space="0" w:color="666666"/>
+              <w:left w:val="single" w:sz="6" w:space="0" w:color="666666"/>
+              <w:bottom w:val="single" w:sz="6" w:space="0" w:color="666666"/>
+              <w:right w:val="single" w:sz="6" w:space="0" w:color="666666"/>
+            </w:tcBorders>
+            <w:vAlign w:val="bottom"/>
+            <w:hideMark/>
+          </w:tcPr>
+          <w:p>
+            <w:pPr>
+              <w:spacing w:before="75" w:after="75" w:line="276" w:lineRule="auto"/>
+              <w:ind w:left="75" w:right="75"/>
+              <w:rPr>
+                <w:rFonts w:eastAsia="Times New Roman" w:cstheme="minorHAnsi"/>
+                <w:i/>
+                <w:iCs/>
+                <w:lang w:eastAsia="en-GB"/>
+              </w:rPr>
+            </w:pPr>
+            <w:r>
+              <w:rPr>
+                <w:rFonts w:eastAsia="Times New Roman" w:cstheme="minorHAnsi"/>
+                <w:lang w:eastAsia="en-GB"/>
+              </w:rPr>
+              <w:t>Wanneer werk je aan het projectverslag? Doe je dit gezamenlijk of individueel, of allebei?</w:t>
+            </w:r>
+            <w:r>
+              <w:rPr>
+                <w:rFonts w:eastAsia="Times New Roman" w:cstheme="minorHAnsi"/>
+                <w:lang w:eastAsia="en-GB"/>
+              </w:rPr>
+              <w:t xml:space="preserve"> </w:t>
+            </w:r>
+            <w:r>
+              <w:rPr>
+                <w:rFonts w:eastAsia="Times New Roman" w:cstheme="minorHAnsi"/>
+                <w:i/>
+                <w:iCs/>
+                <w:lang w:eastAsia="en-GB"/>
+              </w:rPr>
+              <w:t xml:space="preserve">Een deel van het verslag wordt individueel gemaakt en een deel van het verslag samen. Zo maakt bijvoorbeeld ieder voor zich het </w:t>
+            </w:r>
+            <w:proofErr w:type="spellStart"/>
+            <w:r>
+              <w:rPr>
+                <w:rFonts w:eastAsia="Times New Roman" w:cstheme="minorHAnsi"/>
+                <w:i/>
+                <w:iCs/>
+                <w:lang w:eastAsia="en-GB"/>
+              </w:rPr>
+              <w:t>lean</w:t>
+            </w:r>
+            <w:proofErr w:type="spellEnd"/>
+            <w:r>
+              <w:rPr>
+                <w:rFonts w:eastAsia="Times New Roman" w:cstheme="minorHAnsi"/>
+                <w:i/>
+                <w:iCs/>
+                <w:lang w:eastAsia="en-GB"/>
+              </w:rPr>
+              <w:t xml:space="preserve"> board, </w:t>
+            </w:r>
+            <w:proofErr w:type="spellStart"/>
+            <w:r>
+              <w:rPr>
+                <w:rFonts w:eastAsia="Times New Roman" w:cstheme="minorHAnsi"/>
+                <w:i/>
+                <w:iCs/>
+                <w:lang w:eastAsia="en-GB"/>
+              </w:rPr>
+              <w:t>mood</w:t>
+            </w:r>
+            <w:proofErr w:type="spellEnd"/>
+            <w:r>
+              <w:rPr>
+                <w:rFonts w:eastAsia="Times New Roman" w:cstheme="minorHAnsi"/>
+                <w:i/>
+                <w:iCs/>
+                <w:lang w:eastAsia="en-GB"/>
+              </w:rPr>
+              <w:t xml:space="preserve"> board en </w:t>
+            </w:r>
+            <w:proofErr w:type="gramStart"/>
+            <w:r>
+              <w:rPr>
+                <w:rFonts w:eastAsia="Times New Roman" w:cstheme="minorHAnsi"/>
+                <w:i/>
+                <w:iCs/>
+                <w:lang w:eastAsia="en-GB"/>
+              </w:rPr>
+              <w:t>story board</w:t>
+            </w:r>
+            <w:proofErr w:type="gramEnd"/>
+            <w:r>
+              <w:rPr>
+                <w:rFonts w:eastAsia="Times New Roman" w:cstheme="minorHAnsi"/>
+                <w:i/>
+                <w:iCs/>
+                <w:lang w:eastAsia="en-GB"/>
+              </w:rPr>
+              <w:t xml:space="preserve">. </w:t>
+            </w:r>
+          </w:p>
+        </w:tc>
+      </w:tr>
+      <w:tr>
+        <w:tc>
+          <w:tcPr>
+            <w:tcW w:w="2265" w:type="dxa"/>
+            <w:tcBorders>
+              <w:top w:val="single" w:sz="6" w:space="0" w:color="666666"/>
+              <w:left w:val="single" w:sz="6" w:space="0" w:color="666666"/>
+              <w:bottom w:val="single" w:sz="6" w:space="0" w:color="666666"/>
+              <w:right w:val="single" w:sz="6" w:space="0" w:color="666666"/>
+            </w:tcBorders>
+            <w:vAlign w:val="bottom"/>
+            <w:hideMark/>
+          </w:tcPr>
+          <w:p>
+            <w:pPr>
+              <w:spacing w:before="75" w:after="75" w:line="276" w:lineRule="auto"/>
+              <w:ind w:left="75" w:right="75"/>
+              <w:rPr>
+                <w:rFonts w:eastAsia="Times New Roman" w:cstheme="minorHAnsi"/>
+                <w:lang w:eastAsia="en-GB"/>
+              </w:rPr>
+            </w:pPr>
+            <w:r>
+              <w:rPr>
+                <w:rFonts w:eastAsia="Times New Roman" w:cstheme="minorHAnsi"/>
+                <w:lang w:eastAsia="en-GB"/>
+              </w:rPr>
+              <w:t>Vergadertijden</w:t>
+            </w:r>
+          </w:p>
+        </w:tc>
+        <w:tc>
+          <w:tcPr>
+            <w:tcW w:w="7080" w:type="dxa"/>
+            <w:tcBorders>
+              <w:top w:val="single" w:sz="6" w:space="0" w:color="666666"/>
+              <w:left w:val="single" w:sz="6" w:space="0" w:color="666666"/>
+              <w:bottom w:val="single" w:sz="6" w:space="0" w:color="666666"/>
+              <w:right w:val="single" w:sz="6" w:space="0" w:color="666666"/>
+            </w:tcBorders>
+            <w:vAlign w:val="bottom"/>
+            <w:hideMark/>
+          </w:tcPr>
+          <w:p>
+            <w:pPr>
+              <w:spacing w:before="75" w:after="75" w:line="276" w:lineRule="auto"/>
+              <w:ind w:left="75" w:right="75"/>
+              <w:rPr>
+                <w:rFonts w:eastAsia="Times New Roman" w:cstheme="minorHAnsi"/>
+                <w:i/>
+                <w:iCs/>
+                <w:lang w:eastAsia="en-GB"/>
+              </w:rPr>
+            </w:pPr>
+            <w:r>
+              <w:rPr>
+                <w:rFonts w:eastAsia="Times New Roman" w:cstheme="minorHAnsi"/>
+                <w:lang w:eastAsia="en-GB"/>
+              </w:rPr>
+              <w:t xml:space="preserve">Wanneer vergader je en hoe lang? </w:t>
+            </w:r>
+            <w:r>
+              <w:rPr>
+                <w:rFonts w:eastAsia="Times New Roman" w:cstheme="minorHAnsi"/>
+                <w:lang w:eastAsia="en-GB"/>
+              </w:rPr>
+              <w:t xml:space="preserve">Waar ga je vergaderen? </w:t>
+            </w:r>
+            <w:r>
+              <w:rPr>
+                <w:rFonts w:eastAsia="Times New Roman" w:cstheme="minorHAnsi"/>
+                <w:i/>
+                <w:iCs/>
+                <w:lang w:eastAsia="en-GB"/>
+              </w:rPr>
+              <w:t>V</w:t>
+            </w:r>
+            <w:r>
+              <w:rPr>
+                <w:rFonts w:eastAsia="Times New Roman" w:cstheme="minorHAnsi"/>
+                <w:i/>
+                <w:iCs/>
+                <w:lang w:eastAsia="en-GB"/>
+              </w:rPr>
+              <w:t>ergaderingen vinden in principe tijdens de contacturen plaats en zo vak als nodig is. Daarbuiten kan er via Teams, e-mail en/of WhatsApp contact worden onderhouden.</w:t>
+            </w:r>
+          </w:p>
+        </w:tc>
+      </w:tr>
+      <w:tr>
+        <w:tc>
+          <w:tcPr>
+            <w:tcW w:w="2265" w:type="dxa"/>
+            <w:tcBorders>
+              <w:top w:val="single" w:sz="6" w:space="0" w:color="666666"/>
+              <w:left w:val="single" w:sz="6" w:space="0" w:color="666666"/>
+              <w:bottom w:val="single" w:sz="6" w:space="0" w:color="666666"/>
+              <w:right w:val="single" w:sz="6" w:space="0" w:color="666666"/>
+            </w:tcBorders>
+            <w:vAlign w:val="bottom"/>
+            <w:hideMark/>
+          </w:tcPr>
+          <w:p>
+            <w:pPr>
+              <w:spacing w:before="75" w:after="75" w:line="276" w:lineRule="auto"/>
+              <w:ind w:left="75" w:right="75"/>
+              <w:rPr>
+                <w:rFonts w:eastAsia="Times New Roman" w:cstheme="minorHAnsi"/>
+                <w:lang w:eastAsia="en-GB"/>
+              </w:rPr>
+            </w:pPr>
+            <w:r>
+              <w:rPr>
+                <w:rFonts w:eastAsia="Times New Roman" w:cstheme="minorHAnsi"/>
+                <w:lang w:eastAsia="en-GB"/>
+              </w:rPr>
+              <w:lastRenderedPageBreak/>
+              <w:t>Afspraken communicatie</w:t>
+            </w:r>
+          </w:p>
+        </w:tc>
+        <w:tc>
+          <w:tcPr>
+            <w:tcW w:w="7080" w:type="dxa"/>
+            <w:tcBorders>
+              <w:top w:val="single" w:sz="6" w:space="0" w:color="666666"/>
+              <w:left w:val="single" w:sz="6" w:space="0" w:color="666666"/>
+              <w:bottom w:val="single" w:sz="6" w:space="0" w:color="666666"/>
+              <w:right w:val="single" w:sz="6" w:space="0" w:color="666666"/>
+            </w:tcBorders>
+            <w:vAlign w:val="bottom"/>
+            <w:hideMark/>
+          </w:tcPr>
+          <w:p>
+            <w:pPr>
+              <w:spacing w:before="75" w:after="75" w:line="276" w:lineRule="auto"/>
+              <w:ind w:left="75" w:right="75"/>
+              <w:rPr>
+                <w:rFonts w:eastAsia="Times New Roman" w:cstheme="minorHAnsi"/>
+                <w:i/>
+                <w:iCs/>
+                <w:lang w:eastAsia="en-GB"/>
+              </w:rPr>
+            </w:pPr>
+            <w:r>
+              <w:rPr>
+                <w:rFonts w:eastAsia="Times New Roman" w:cstheme="minorHAnsi"/>
+                <w:lang w:eastAsia="en-GB"/>
+              </w:rPr>
+              <w:t>Hoe communiceer je met elkaar? Maak je bijvoorbeeld een whatsapp-groep aan? Of gebruik je iets anders?</w:t>
+            </w:r>
+            <w:r>
+              <w:rPr>
+                <w:rFonts w:eastAsia="Times New Roman" w:cstheme="minorHAnsi"/>
+                <w:lang w:eastAsia="en-GB"/>
+              </w:rPr>
+              <w:t xml:space="preserve"> </w:t>
+            </w:r>
+            <w:r>
+              <w:rPr>
+                <w:rFonts w:eastAsia="Times New Roman" w:cstheme="minorHAnsi"/>
+                <w:i/>
+                <w:iCs/>
+                <w:lang w:eastAsia="en-GB"/>
+              </w:rPr>
+              <w:t>Teams, WhatsApp en mondeling.</w:t>
+            </w:r>
+          </w:p>
+        </w:tc>
+      </w:tr>
+      <w:tr>
+        <w:tc>
+          <w:tcPr>
+            <w:tcW w:w="2265" w:type="dxa"/>
+            <w:tcBorders>
+              <w:top w:val="single" w:sz="6" w:space="0" w:color="666666"/>
+              <w:left w:val="single" w:sz="6" w:space="0" w:color="666666"/>
+              <w:bottom w:val="single" w:sz="6" w:space="0" w:color="666666"/>
+              <w:right w:val="single" w:sz="6" w:space="0" w:color="666666"/>
+            </w:tcBorders>
+            <w:vAlign w:val="bottom"/>
+            <w:hideMark/>
+          </w:tcPr>
+          <w:p>
+            <w:pPr>
+              <w:spacing w:before="75" w:after="75" w:line="276" w:lineRule="auto"/>
+              <w:ind w:left="75" w:right="75"/>
+              <w:rPr>
+                <w:rFonts w:eastAsia="Times New Roman" w:cstheme="minorHAnsi"/>
+                <w:lang w:eastAsia="en-GB"/>
+              </w:rPr>
+            </w:pPr>
+            <w:r>
+              <w:rPr>
+                <w:rFonts w:eastAsia="Times New Roman" w:cstheme="minorHAnsi"/>
+                <w:lang w:eastAsia="en-GB"/>
+              </w:rPr>
+              <w:t>Afspraken aanwezigheid</w:t>
+            </w:r>
+          </w:p>
+        </w:tc>
+        <w:tc>
+          <w:tcPr>
+            <w:tcW w:w="7080" w:type="dxa"/>
+            <w:tcBorders>
+              <w:top w:val="single" w:sz="6" w:space="0" w:color="666666"/>
+              <w:left w:val="single" w:sz="6" w:space="0" w:color="666666"/>
+              <w:bottom w:val="single" w:sz="6" w:space="0" w:color="666666"/>
+              <w:right w:val="single" w:sz="6" w:space="0" w:color="666666"/>
+            </w:tcBorders>
+            <w:vAlign w:val="bottom"/>
+            <w:hideMark/>
+          </w:tcPr>
+          <w:p>
+            <w:pPr>
+              <w:spacing w:before="75" w:after="75" w:line="276" w:lineRule="auto"/>
+              <w:ind w:left="75" w:right="75"/>
+              <w:rPr>
+                <w:rFonts w:eastAsia="Times New Roman" w:cstheme="minorHAnsi"/>
+                <w:i/>
+                <w:iCs/>
+                <w:lang w:eastAsia="en-GB"/>
+              </w:rPr>
+            </w:pPr>
+            <w:r>
+              <w:rPr>
+                <w:rFonts w:eastAsia="Times New Roman" w:cstheme="minorHAnsi"/>
+                <w:lang w:eastAsia="en-GB"/>
+              </w:rPr>
+              <w:t>Wat spreek je af over de aanwezigheid? Wat verwacht je van iemands aanwezigheid?</w:t>
+            </w:r>
+            <w:r>
+              <w:rPr>
+                <w:rFonts w:eastAsia="Times New Roman" w:cstheme="minorHAnsi"/>
+                <w:lang w:eastAsia="en-GB"/>
+              </w:rPr>
+              <w:t xml:space="preserve"> </w:t>
+            </w:r>
+            <w:r>
+              <w:rPr>
+                <w:rFonts w:eastAsia="Times New Roman" w:cstheme="minorHAnsi"/>
+                <w:i/>
+                <w:iCs/>
+                <w:lang w:eastAsia="en-GB"/>
+              </w:rPr>
+              <w:t>Dat de ander vrijwel elke dag aanwezig is en indien niet, dat die persoon dan een berichtje stuurt.</w:t>
+            </w:r>
+          </w:p>
+        </w:tc>
+      </w:tr>
+      <w:tr>
+        <w:tc>
+          <w:tcPr>
+            <w:tcW w:w="2265" w:type="dxa"/>
+            <w:tcBorders>
+              <w:top w:val="single" w:sz="6" w:space="0" w:color="666666"/>
+              <w:left w:val="single" w:sz="6" w:space="0" w:color="666666"/>
+              <w:bottom w:val="single" w:sz="6" w:space="0" w:color="666666"/>
+              <w:right w:val="single" w:sz="6" w:space="0" w:color="666666"/>
+            </w:tcBorders>
+            <w:vAlign w:val="bottom"/>
+            <w:hideMark/>
+          </w:tcPr>
+          <w:p>
+            <w:pPr>
+              <w:spacing w:before="75" w:after="75" w:line="276" w:lineRule="auto"/>
+              <w:ind w:left="75" w:right="75"/>
+              <w:rPr>
+                <w:rFonts w:eastAsia="Times New Roman" w:cstheme="minorHAnsi"/>
+                <w:lang w:eastAsia="en-GB"/>
+              </w:rPr>
+            </w:pPr>
+            <w:r>
+              <w:rPr>
+                <w:rFonts w:eastAsia="Times New Roman" w:cstheme="minorHAnsi"/>
+                <w:lang w:eastAsia="en-GB"/>
+              </w:rPr>
+              <w:t>Afspraken documenten delen</w:t>
+            </w:r>
+          </w:p>
+        </w:tc>
+        <w:tc>
+          <w:tcPr>
+            <w:tcW w:w="7080" w:type="dxa"/>
+            <w:tcBorders>
+              <w:top w:val="single" w:sz="6" w:space="0" w:color="666666"/>
+              <w:left w:val="single" w:sz="6" w:space="0" w:color="666666"/>
+              <w:bottom w:val="single" w:sz="6" w:space="0" w:color="666666"/>
+              <w:right w:val="single" w:sz="6" w:space="0" w:color="666666"/>
+            </w:tcBorders>
+            <w:vAlign w:val="bottom"/>
+            <w:hideMark/>
+          </w:tcPr>
+          <w:p>
+            <w:pPr>
+              <w:spacing w:before="75" w:after="75" w:line="276" w:lineRule="auto"/>
+              <w:ind w:left="75" w:right="75"/>
+              <w:rPr>
+                <w:rFonts w:eastAsia="Times New Roman" w:cstheme="minorHAnsi"/>
+                <w:i/>
+                <w:iCs/>
+                <w:lang w:eastAsia="en-GB"/>
+              </w:rPr>
+            </w:pPr>
+            <w:r>
+              <w:rPr>
+                <w:rFonts w:eastAsia="Times New Roman" w:cstheme="minorHAnsi"/>
+                <w:lang w:eastAsia="en-GB"/>
+              </w:rPr>
+              <w:t>Hoe deel je onderling de documenten? Welk hulpmiddel gebruik je (</w:t>
+            </w:r>
+            <w:proofErr w:type="gramStart"/>
+            <w:r>
+              <w:rPr>
+                <w:rFonts w:eastAsia="Times New Roman" w:cstheme="minorHAnsi"/>
+                <w:lang w:eastAsia="en-GB"/>
+              </w:rPr>
+              <w:t>google drive</w:t>
+            </w:r>
+            <w:proofErr w:type="gramEnd"/>
+            <w:r>
+              <w:rPr>
+                <w:rFonts w:eastAsia="Times New Roman" w:cstheme="minorHAnsi"/>
+                <w:lang w:eastAsia="en-GB"/>
+              </w:rPr>
+              <w:t xml:space="preserve">, </w:t>
+            </w:r>
+            <w:proofErr w:type="spellStart"/>
+            <w:r>
+              <w:rPr>
+                <w:rFonts w:eastAsia="Times New Roman" w:cstheme="minorHAnsi"/>
+                <w:lang w:eastAsia="en-GB"/>
+              </w:rPr>
+              <w:t>dropbox</w:t>
+            </w:r>
+            <w:proofErr w:type="spellEnd"/>
+            <w:r>
+              <w:rPr>
+                <w:rFonts w:eastAsia="Times New Roman" w:cstheme="minorHAnsi"/>
+                <w:lang w:eastAsia="en-GB"/>
+              </w:rPr>
+              <w:t xml:space="preserve"> etc.)?</w:t>
+            </w:r>
+            <w:r>
+              <w:rPr>
+                <w:rFonts w:eastAsia="Times New Roman" w:cstheme="minorHAnsi"/>
+                <w:lang w:eastAsia="en-GB"/>
+              </w:rPr>
+              <w:t xml:space="preserve"> </w:t>
+            </w:r>
+            <w:r>
+              <w:rPr>
+                <w:rFonts w:eastAsia="Times New Roman" w:cstheme="minorHAnsi"/>
+                <w:i/>
+                <w:iCs/>
+                <w:lang w:eastAsia="en-GB"/>
+              </w:rPr>
+              <w:t>GitHub</w:t>
+            </w:r>
+          </w:p>
+        </w:tc>
+      </w:tr>
+      <w:tr>
+        <w:tc>
+          <w:tcPr>
+            <w:tcW w:w="2265" w:type="dxa"/>
+            <w:tcBorders>
+              <w:top w:val="single" w:sz="6" w:space="0" w:color="666666"/>
+              <w:left w:val="single" w:sz="6" w:space="0" w:color="666666"/>
+              <w:bottom w:val="single" w:sz="6" w:space="0" w:color="666666"/>
+              <w:right w:val="single" w:sz="6" w:space="0" w:color="666666"/>
+            </w:tcBorders>
+            <w:vAlign w:val="bottom"/>
+            <w:hideMark/>
+          </w:tcPr>
+          <w:p>
+            <w:pPr>
+              <w:spacing w:before="75" w:after="75" w:line="276" w:lineRule="auto"/>
+              <w:ind w:left="75" w:right="75"/>
+              <w:rPr>
+                <w:rFonts w:eastAsia="Times New Roman" w:cstheme="minorHAnsi"/>
+                <w:lang w:eastAsia="en-GB"/>
+              </w:rPr>
+            </w:pPr>
+            <w:r>
+              <w:rPr>
+                <w:rFonts w:eastAsia="Times New Roman" w:cstheme="minorHAnsi"/>
+                <w:lang w:eastAsia="en-GB"/>
+              </w:rPr>
+              <w:t>Procedure bij niet-nakomen afspraken</w:t>
+            </w:r>
+          </w:p>
+        </w:tc>
+        <w:tc>
+          <w:tcPr>
+            <w:tcW w:w="7080" w:type="dxa"/>
+            <w:tcBorders>
+              <w:top w:val="single" w:sz="6" w:space="0" w:color="666666"/>
+              <w:left w:val="single" w:sz="6" w:space="0" w:color="666666"/>
+              <w:bottom w:val="single" w:sz="6" w:space="0" w:color="666666"/>
+              <w:right w:val="single" w:sz="6" w:space="0" w:color="666666"/>
+            </w:tcBorders>
+            <w:vAlign w:val="bottom"/>
+            <w:hideMark/>
+          </w:tcPr>
+          <w:p>
+            <w:pPr>
+              <w:spacing w:before="75" w:after="75" w:line="276" w:lineRule="auto"/>
+              <w:ind w:left="75" w:right="75"/>
+              <w:rPr>
+                <w:rFonts w:eastAsia="Times New Roman" w:cstheme="minorHAnsi"/>
+                <w:i/>
+                <w:iCs/>
+                <w:lang w:eastAsia="en-GB"/>
+              </w:rPr>
+            </w:pPr>
+            <w:r>
+              <w:rPr>
+                <w:rFonts w:eastAsia="Times New Roman" w:cstheme="minorHAnsi"/>
+                <w:lang w:eastAsia="en-GB"/>
+              </w:rPr>
+              <w:t xml:space="preserve">Wat gebeurt er als iemand zijn afspraken niet nakomt (niet aanwezig zijn, deadlines niet halen, niet communiceren etc.)? </w:t>
+            </w:r>
+            <w:r>
+              <w:rPr>
+                <w:rFonts w:eastAsia="Times New Roman" w:cstheme="minorHAnsi"/>
+                <w:lang w:eastAsia="en-GB"/>
+              </w:rPr>
+              <w:t>Werk je met waarschuwingen? Hoeveel? Wat zijn de consequenties?</w:t>
+            </w:r>
+            <w:r>
+              <w:rPr>
+                <w:rFonts w:eastAsia="Times New Roman" w:cstheme="minorHAnsi"/>
+                <w:i/>
+                <w:iCs/>
+                <w:lang w:eastAsia="en-GB"/>
+              </w:rPr>
+              <w:t xml:space="preserve"> Een keer kan gebeuren,</w:t>
+            </w:r>
+            <w:r>
+              <w:rPr>
+                <w:rFonts w:eastAsia="Times New Roman" w:cstheme="minorHAnsi"/>
+                <w:i/>
+                <w:iCs/>
+                <w:lang w:eastAsia="en-GB"/>
+              </w:rPr>
+              <w:t xml:space="preserve"> maar als er gecommuniceerd wordt dan is er niets aan de hand. Gebeurt het zonder dat er is gecommuniceerd en is de ander de volgende dag weer aanwezig, dan is er in principe nog niets aan de hand als hetgeen dat niet af is alsnog ingehaald wordt. Wordt er niet gecommuniceerd, dan wordt een coach erbij gehaald en besproken wat mogelijke consequenties zullen zijn. Aangezien mogelijke consequenties de voortgang in gevaar kunnen brengen.</w:t>
+            </w:r>
+          </w:p>
+        </w:tc>
+      </w:tr>
+    </w:tbl>
+    <w:p>
+      <w:pPr>
+        <w:shd w:val="clear" w:color="auto" w:fill="FFFFFF"/>
+        <w:spacing w:line="276" w:lineRule="auto"/>
+        <w:textAlignment w:val="baseline"/>
+        <w:rPr>
+          <w:rFonts w:eastAsia="Times New Roman" w:cstheme="minorHAnsi"/>
+          <w:color w:val="000000"/>
+          <w:sz w:val="19"/>
+          <w:szCs w:val="19"/>
+          <w:lang w:eastAsia="en-GB"/>
+        </w:rPr>
+      </w:pPr>
+      <w:r>
+        <w:rPr>
+          <w:rFonts w:eastAsia="Times New Roman" w:cstheme="minorHAnsi"/>
+          <w:color w:val="000000"/>
+          <w:sz w:val="19"/>
+          <w:szCs w:val="19"/>
+          <w:lang w:eastAsia="en-GB"/>
+        </w:rPr>
+        <w:t> </w:t>
+      </w:r>
+    </w:p>
+    <w:tbl>
+      <w:tblPr>
+        <w:tblW w:w="0" w:type="auto"/>
+        <w:tblInd w:w="75" w:type="dxa"/>
+        <w:tblBorders>
+          <w:top w:val="single" w:sz="6" w:space="0" w:color="666666"/>
+          <w:left w:val="single" w:sz="6" w:space="0" w:color="666666"/>
+          <w:bottom w:val="single" w:sz="6" w:space="0" w:color="666666"/>
+          <w:right w:val="single" w:sz="6" w:space="0" w:color="666666"/>
+        </w:tblBorders>
+        <w:tblCellMar>
+          <w:top w:w="30" w:type="dxa"/>
+          <w:left w:w="30" w:type="dxa"/>
+          <w:bottom w:w="30" w:type="dxa"/>
+          <w:right w:w="30" w:type="dxa"/>
+        </w:tblCellMar>
+        <w:tblLook w:val="04A0" w:firstRow="1" w:lastRow="0" w:firstColumn="1" w:lastColumn="0" w:noHBand="0" w:noVBand="1"/>
+      </w:tblPr>
+      <w:tblGrid>
+        <w:gridCol w:w="4467"/>
+        <w:gridCol w:w="4514"/>
+      </w:tblGrid>
+      <w:tr>
+        <w:tc>
+          <w:tcPr>
+            <w:tcW w:w="9345" w:type="dxa"/>
+            <w:gridSpan w:val="2"/>
+            <w:tcBorders>
+              <w:top w:val="single" w:sz="6" w:space="0" w:color="666666"/>
+              <w:left w:val="single" w:sz="6" w:space="0" w:color="666666"/>
+              <w:bottom w:val="single" w:sz="6" w:space="0" w:color="666666"/>
+              <w:right w:val="single" w:sz="6" w:space="0" w:color="666666"/>
+            </w:tcBorders>
+            <w:vAlign w:val="bottom"/>
+            <w:hideMark/>
+          </w:tcPr>
+          <w:p>
+            <w:pPr>
+              <w:spacing w:line="276" w:lineRule="auto"/>
+              <w:ind w:left="75" w:right="75"/>
+              <w:rPr>
+                <w:rFonts w:eastAsia="Times New Roman" w:cstheme="minorHAnsi"/>
+                <w:lang w:eastAsia="en-GB"/>
+              </w:rPr>
+            </w:pPr>
+            <w:r>
+              <w:rPr>
+                <w:rFonts w:eastAsia="Times New Roman" w:cstheme="minorHAnsi"/>
+                <w:b/>
+                <w:bCs/>
+                <w:bdr w:val="none" w:sz="0" w:space="0" w:color="auto" w:frame="1"/>
+                <w:lang w:eastAsia="en-GB"/>
+              </w:rPr>
+              <w:t>Taakverdeling</w:t>
+            </w:r>
+          </w:p>
+        </w:tc>
+      </w:tr>
+      <w:tr>
+        <w:tc>
+          <w:tcPr>
+            <w:tcW w:w="4680" w:type="dxa"/>
+            <w:vMerge w:val="restart"/>
+            <w:tcBorders>
+              <w:top w:val="single" w:sz="6" w:space="0" w:color="666666"/>
+              <w:left w:val="single" w:sz="6" w:space="0" w:color="666666"/>
+              <w:bottom w:val="single" w:sz="6" w:space="0" w:color="666666"/>
+              <w:right w:val="single" w:sz="6" w:space="0" w:color="666666"/>
+            </w:tcBorders>
+            <w:vAlign w:val="bottom"/>
+            <w:hideMark/>
+          </w:tcPr>
+          <w:p>
+            <w:pPr>
+              <w:spacing w:before="75" w:after="75" w:line="276" w:lineRule="auto"/>
+              <w:ind w:left="75" w:right="75"/>
+              <w:rPr>
+                <w:rFonts w:eastAsia="Times New Roman" w:cstheme="minorHAnsi"/>
+                <w:lang w:eastAsia="en-GB"/>
+              </w:rPr>
+            </w:pPr>
+            <w:r>
+              <w:rPr>
+                <w:rFonts w:eastAsia="Times New Roman" w:cstheme="minorHAnsi"/>
+                <w:lang w:eastAsia="en-GB"/>
+              </w:rPr>
+              <w:t>Rollen</w:t>
+            </w:r>
+          </w:p>
+        </w:tc>
+        <w:tc>
+          <w:tcPr>
+            <w:tcW w:w="4680" w:type="dxa"/>
+            <w:tcBorders>
+              <w:top w:val="single" w:sz="6" w:space="0" w:color="666666"/>
+              <w:left w:val="single" w:sz="6" w:space="0" w:color="666666"/>
+              <w:bottom w:val="single" w:sz="6" w:space="0" w:color="666666"/>
+              <w:right w:val="single" w:sz="6" w:space="0" w:color="666666"/>
+            </w:tcBorders>
+            <w:vAlign w:val="bottom"/>
+            <w:hideMark/>
+          </w:tcPr>
+          <w:p>
+            <w:pPr>
+              <w:spacing w:before="75" w:after="75" w:line="276" w:lineRule="auto"/>
+              <w:ind w:left="75" w:right="75"/>
+              <w:rPr>
+                <w:rFonts w:eastAsia="Times New Roman" w:cstheme="minorHAnsi"/>
+                <w:lang w:eastAsia="en-GB"/>
+              </w:rPr>
+            </w:pPr>
+            <w:r>
+              <w:rPr>
+                <w:rFonts w:eastAsia="Times New Roman" w:cstheme="minorHAnsi"/>
+                <w:lang w:eastAsia="en-GB"/>
+              </w:rPr>
+              <w:t>Voorzitter:</w:t>
+            </w:r>
+            <w:r>
+              <w:rPr>
+                <w:rFonts w:eastAsia="Times New Roman" w:cstheme="minorHAnsi"/>
+                <w:lang w:eastAsia="en-GB"/>
+              </w:rPr>
+              <w:t xml:space="preserve"> Keanu Molin</w:t>
+            </w:r>
+          </w:p>
+        </w:tc>
+      </w:tr>
+      <w:tr>
+        <w:tc>
+          <w:tcPr>
+            <w:tcW w:w="0" w:type="auto"/>
+            <w:vMerge/>
+            <w:tcBorders>
+              <w:top w:val="single" w:sz="6" w:space="0" w:color="666666"/>
+              <w:left w:val="single" w:sz="6" w:space="0" w:color="666666"/>
+              <w:bottom w:val="single" w:sz="6" w:space="0" w:color="666666"/>
+              <w:right w:val="single" w:sz="6" w:space="0" w:color="666666"/>
+            </w:tcBorders>
+            <w:tcMar>
+              <w:top w:w="0" w:type="dxa"/>
+              <w:left w:w="0" w:type="dxa"/>
+              <w:bottom w:w="0" w:type="dxa"/>
+              <w:right w:w="0" w:type="dxa"/>
+            </w:tcMar>
+            <w:vAlign w:val="bottom"/>
+            <w:hideMark/>
+          </w:tcPr>
+          <w:p>
+            <w:pPr>
+              <w:spacing w:line="276" w:lineRule="auto"/>
+              <w:rPr>
+                <w:rFonts w:eastAsia="Times New Roman" w:cstheme="minorHAnsi"/>
+                <w:lang w:eastAsia="en-GB"/>
+              </w:rPr>
+            </w:pPr>
+          </w:p>
+        </w:tc>
+        <w:tc>
+          <w:tcPr>
+            <w:tcW w:w="4680" w:type="dxa"/>
+            <w:tcBorders>
+              <w:top w:val="single" w:sz="6" w:space="0" w:color="666666"/>
+              <w:left w:val="single" w:sz="6" w:space="0" w:color="666666"/>
+              <w:bottom w:val="single" w:sz="6" w:space="0" w:color="666666"/>
+              <w:right w:val="single" w:sz="6" w:space="0" w:color="666666"/>
+            </w:tcBorders>
+            <w:vAlign w:val="bottom"/>
+            <w:hideMark/>
+          </w:tcPr>
+          <w:p>
+            <w:pPr>
+              <w:spacing w:before="75" w:after="75" w:line="276" w:lineRule="auto"/>
+              <w:ind w:left="75" w:right="75"/>
+              <w:rPr>
+                <w:rFonts w:eastAsia="Times New Roman" w:cstheme="minorHAnsi"/>
+                <w:lang w:eastAsia="en-GB"/>
+              </w:rPr>
+            </w:pPr>
+            <w:r>
+              <w:rPr>
+                <w:rFonts w:eastAsia="Times New Roman" w:cstheme="minorHAnsi"/>
+                <w:lang w:eastAsia="en-GB"/>
+              </w:rPr>
+              <w:t>Afmaker:</w:t>
+            </w:r>
+            <w:r>
+              <w:rPr>
+                <w:rFonts w:eastAsia="Times New Roman" w:cstheme="minorHAnsi"/>
+                <w:lang w:eastAsia="en-GB"/>
+              </w:rPr>
+              <w:t xml:space="preserve"> Didier </w:t>
+            </w:r>
+            <w:proofErr w:type="spellStart"/>
+            <w:r>
+              <w:rPr>
+                <w:rFonts w:eastAsia="Times New Roman" w:cstheme="minorHAnsi"/>
+                <w:lang w:eastAsia="en-GB"/>
+              </w:rPr>
+              <w:t>Vanspauwen</w:t>
+            </w:r>
+            <w:proofErr w:type="spellEnd"/>
+          </w:p>
+        </w:tc>
+      </w:tr>
+      <w:tr>
+        <w:tc>
+          <w:tcPr>
+            <w:tcW w:w="0" w:type="auto"/>
+            <w:vMerge/>
+            <w:tcBorders>
+              <w:top w:val="single" w:sz="6" w:space="0" w:color="666666"/>
+              <w:left w:val="single" w:sz="6" w:space="0" w:color="666666"/>
+              <w:bottom w:val="single" w:sz="6" w:space="0" w:color="666666"/>
+              <w:right w:val="single" w:sz="6" w:space="0" w:color="666666"/>
+            </w:tcBorders>
+            <w:tcMar>
+              <w:top w:w="0" w:type="dxa"/>
+              <w:left w:w="0" w:type="dxa"/>
+              <w:bottom w:w="0" w:type="dxa"/>
+              <w:right w:w="0" w:type="dxa"/>
+            </w:tcMar>
+            <w:vAlign w:val="bottom"/>
+            <w:hideMark/>
+          </w:tcPr>
+          <w:p>
+            <w:pPr>
+              <w:spacing w:line="276" w:lineRule="auto"/>
+              <w:rPr>
+                <w:rFonts w:eastAsia="Times New Roman" w:cstheme="minorHAnsi"/>
+                <w:lang w:eastAsia="en-GB"/>
+              </w:rPr>
+            </w:pPr>
+          </w:p>
+        </w:tc>
+        <w:tc>
+          <w:tcPr>
+            <w:tcW w:w="4680" w:type="dxa"/>
+            <w:tcBorders>
+              <w:top w:val="single" w:sz="6" w:space="0" w:color="666666"/>
+              <w:left w:val="single" w:sz="6" w:space="0" w:color="666666"/>
+              <w:bottom w:val="single" w:sz="6" w:space="0" w:color="666666"/>
+              <w:right w:val="single" w:sz="6" w:space="0" w:color="666666"/>
+            </w:tcBorders>
+            <w:vAlign w:val="bottom"/>
+            <w:hideMark/>
+          </w:tcPr>
+          <w:p>
+            <w:pPr>
+              <w:spacing w:before="75" w:after="75" w:line="276" w:lineRule="auto"/>
+              <w:ind w:left="75" w:right="75"/>
+              <w:rPr>
+                <w:rFonts w:eastAsia="Times New Roman" w:cstheme="minorHAnsi"/>
+                <w:lang w:eastAsia="en-GB"/>
+              </w:rPr>
+            </w:pPr>
+            <w:proofErr w:type="spellStart"/>
+            <w:r>
+              <w:rPr>
+                <w:rFonts w:eastAsia="Times New Roman" w:cstheme="minorHAnsi"/>
+                <w:lang w:eastAsia="en-GB"/>
+              </w:rPr>
+              <w:t>Waarschuwer</w:t>
+            </w:r>
+            <w:proofErr w:type="spellEnd"/>
+            <w:r>
+              <w:rPr>
+                <w:rFonts w:eastAsia="Times New Roman" w:cstheme="minorHAnsi"/>
+                <w:lang w:eastAsia="en-GB"/>
+              </w:rPr>
+              <w:t>:</w:t>
+            </w:r>
+            <w:r>
+              <w:rPr>
+                <w:rFonts w:eastAsia="Times New Roman" w:cstheme="minorHAnsi"/>
+                <w:lang w:eastAsia="en-GB"/>
+              </w:rPr>
+              <w:t xml:space="preserve"> Keanu Molin</w:t>
+            </w:r>
+          </w:p>
+        </w:tc>
+      </w:tr>
+      <w:tr>
+        <w:tc>
+          <w:tcPr>
+            <w:tcW w:w="0" w:type="auto"/>
+            <w:vMerge/>
+            <w:tcBorders>
+              <w:top w:val="single" w:sz="6" w:space="0" w:color="666666"/>
+              <w:left w:val="single" w:sz="6" w:space="0" w:color="666666"/>
+              <w:bottom w:val="single" w:sz="6" w:space="0" w:color="666666"/>
+              <w:right w:val="single" w:sz="6" w:space="0" w:color="666666"/>
+            </w:tcBorders>
+            <w:tcMar>
+              <w:top w:w="0" w:type="dxa"/>
+              <w:left w:w="0" w:type="dxa"/>
+              <w:bottom w:w="0" w:type="dxa"/>
+              <w:right w:w="0" w:type="dxa"/>
+            </w:tcMar>
+            <w:vAlign w:val="bottom"/>
+            <w:hideMark/>
+          </w:tcPr>
+          <w:p>
+            <w:pPr>
+              <w:spacing w:line="276" w:lineRule="auto"/>
+              <w:rPr>
+                <w:rFonts w:eastAsia="Times New Roman" w:cstheme="minorHAnsi"/>
+                <w:lang w:eastAsia="en-GB"/>
+              </w:rPr>
+            </w:pPr>
+          </w:p>
+        </w:tc>
+        <w:tc>
+          <w:tcPr>
+            <w:tcW w:w="4680" w:type="dxa"/>
+            <w:tcBorders>
+              <w:top w:val="single" w:sz="6" w:space="0" w:color="666666"/>
+              <w:left w:val="single" w:sz="6" w:space="0" w:color="666666"/>
+              <w:bottom w:val="single" w:sz="6" w:space="0" w:color="666666"/>
+              <w:right w:val="single" w:sz="6" w:space="0" w:color="666666"/>
+            </w:tcBorders>
+            <w:vAlign w:val="bottom"/>
+            <w:hideMark/>
+          </w:tcPr>
+          <w:p>
+            <w:pPr>
+              <w:spacing w:before="75" w:after="75" w:line="276" w:lineRule="auto"/>
+              <w:ind w:left="75" w:right="75"/>
+              <w:rPr>
+                <w:rFonts w:eastAsia="Times New Roman" w:cstheme="minorHAnsi"/>
+                <w:lang w:eastAsia="en-GB"/>
+              </w:rPr>
+            </w:pPr>
+            <w:r>
+              <w:rPr>
+                <w:rFonts w:eastAsia="Times New Roman" w:cstheme="minorHAnsi"/>
+                <w:lang w:eastAsia="en-GB"/>
+              </w:rPr>
+              <w:t>Groepswerker</w:t>
+            </w:r>
+            <w:r>
+              <w:rPr>
+                <w:rFonts w:eastAsia="Times New Roman" w:cstheme="minorHAnsi"/>
+                <w:lang w:eastAsia="en-GB"/>
+              </w:rPr>
+              <w:t>: Keanu en Didier</w:t>
+            </w:r>
+          </w:p>
+        </w:tc>
+      </w:tr>
+      <w:tr>
+        <w:tc>
+          <w:tcPr>
+            <w:tcW w:w="0" w:type="auto"/>
+            <w:vMerge/>
+            <w:tcBorders>
+              <w:top w:val="single" w:sz="6" w:space="0" w:color="666666"/>
+              <w:left w:val="single" w:sz="6" w:space="0" w:color="666666"/>
+              <w:bottom w:val="single" w:sz="6" w:space="0" w:color="666666"/>
+              <w:right w:val="single" w:sz="6" w:space="0" w:color="666666"/>
+            </w:tcBorders>
+            <w:tcMar>
+              <w:top w:w="0" w:type="dxa"/>
+              <w:left w:w="0" w:type="dxa"/>
+              <w:bottom w:w="0" w:type="dxa"/>
+              <w:right w:w="0" w:type="dxa"/>
+            </w:tcMar>
+            <w:vAlign w:val="bottom"/>
+            <w:hideMark/>
+          </w:tcPr>
+          <w:p>
+            <w:pPr>
+              <w:spacing w:line="276" w:lineRule="auto"/>
+              <w:rPr>
+                <w:rFonts w:eastAsia="Times New Roman" w:cstheme="minorHAnsi"/>
+                <w:lang w:eastAsia="en-GB"/>
+              </w:rPr>
+            </w:pPr>
+          </w:p>
+        </w:tc>
+        <w:tc>
+          <w:tcPr>
+            <w:tcW w:w="4680" w:type="dxa"/>
+            <w:tcBorders>
+              <w:top w:val="single" w:sz="6" w:space="0" w:color="666666"/>
+              <w:left w:val="single" w:sz="6" w:space="0" w:color="666666"/>
+              <w:bottom w:val="single" w:sz="6" w:space="0" w:color="666666"/>
+              <w:right w:val="single" w:sz="6" w:space="0" w:color="666666"/>
+            </w:tcBorders>
+            <w:vAlign w:val="bottom"/>
+            <w:hideMark/>
+          </w:tcPr>
+          <w:p>
+            <w:pPr>
+              <w:spacing w:line="276" w:lineRule="auto"/>
+              <w:ind w:left="75" w:right="75"/>
+              <w:rPr>
+                <w:rFonts w:eastAsia="Times New Roman" w:cstheme="minorHAnsi"/>
+                <w:lang w:eastAsia="en-GB"/>
+              </w:rPr>
+            </w:pPr>
+            <w:r>
+              <w:rPr>
+                <w:rFonts w:eastAsia="Times New Roman" w:cstheme="minorHAnsi"/>
+                <w:lang w:eastAsia="en-GB"/>
+              </w:rPr>
+              <w:t>Bedenker:</w:t>
+            </w:r>
+            <w:r>
+              <w:rPr>
+                <w:rFonts w:eastAsia="Times New Roman" w:cstheme="minorHAnsi"/>
+                <w:lang w:eastAsia="en-GB"/>
+              </w:rPr>
+              <w:t xml:space="preserve"> Keanu en Didier</w:t>
+            </w:r>
+          </w:p>
+        </w:tc>
+      </w:tr>
+    </w:tbl>
+    <w:p>
+      <w:pPr>
+        <w:shd w:val="clear" w:color="auto" w:fill="FFFFFF"/>
+        <w:spacing w:line="276" w:lineRule="auto"/>
+        <w:textAlignment w:val="baseline"/>
+        <w:rPr>
+          <w:rFonts w:eastAsia="Times New Roman" w:cstheme="minorHAnsi"/>
+          <w:vanish/>
+          <w:color w:val="000000"/>
+          <w:sz w:val="19"/>
+          <w:szCs w:val="19"/>
+          <w:lang w:eastAsia="en-GB"/>
+        </w:rPr>
+      </w:pPr>
+    </w:p>
+    <w:tbl>
+      <w:tblPr>
+        <w:tblW w:w="0" w:type="auto"/>
+        <w:tblInd w:w="75" w:type="dxa"/>
+        <w:tblBorders>
+          <w:top w:val="single" w:sz="6" w:space="0" w:color="666666"/>
+          <w:left w:val="single" w:sz="6" w:space="0" w:color="666666"/>
+          <w:bottom w:val="single" w:sz="6" w:space="0" w:color="666666"/>
+          <w:right w:val="single" w:sz="6" w:space="0" w:color="666666"/>
+        </w:tblBorders>
+        <w:tblCellMar>
+          <w:top w:w="30" w:type="dxa"/>
+          <w:left w:w="30" w:type="dxa"/>
+          <w:bottom w:w="30" w:type="dxa"/>
+          <w:right w:w="30" w:type="dxa"/>
+        </w:tblCellMar>
+        <w:tblLook w:val="04A0" w:firstRow="1" w:lastRow="0" w:firstColumn="1" w:lastColumn="0" w:noHBand="0" w:noVBand="1"/>
+      </w:tblPr>
+      <w:tblGrid>
+        <w:gridCol w:w="4348"/>
+        <w:gridCol w:w="4633"/>
+      </w:tblGrid>
+      <w:tr>
+        <w:tc>
+          <w:tcPr>
+            <w:tcW w:w="8981" w:type="dxa"/>
+            <w:gridSpan w:val="2"/>
+            <w:tcBorders>
+              <w:top w:val="single" w:sz="6" w:space="0" w:color="666666"/>
+              <w:left w:val="single" w:sz="6" w:space="0" w:color="666666"/>
+              <w:bottom w:val="single" w:sz="6" w:space="0" w:color="666666"/>
+              <w:right w:val="single" w:sz="6" w:space="0" w:color="666666"/>
+            </w:tcBorders>
+            <w:vAlign w:val="bottom"/>
+            <w:hideMark/>
+          </w:tcPr>
+          <w:p>
+            <w:pPr>
+              <w:spacing w:line="276" w:lineRule="auto"/>
+              <w:ind w:left="75" w:right="75"/>
+              <w:rPr>
+                <w:rFonts w:eastAsia="Times New Roman" w:cstheme="minorHAnsi"/>
+                <w:lang w:eastAsia="en-GB"/>
+              </w:rPr>
+            </w:pPr>
+            <w:r>
+              <w:rPr>
+                <w:rFonts w:eastAsia="Times New Roman" w:cstheme="minorHAnsi"/>
+                <w:b/>
+                <w:bCs/>
+                <w:bdr w:val="none" w:sz="0" w:space="0" w:color="auto" w:frame="1"/>
+                <w:lang w:eastAsia="en-GB"/>
+              </w:rPr>
+              <w:t>Akkoord gemaakte afspraken</w:t>
+            </w:r>
+          </w:p>
+        </w:tc>
+      </w:tr>
+      <w:tr>
+        <w:tc>
+          <w:tcPr>
+            <w:tcW w:w="4348" w:type="dxa"/>
+            <w:vMerge w:val="restart"/>
+            <w:tcBorders>
+              <w:top w:val="single" w:sz="6" w:space="0" w:color="666666"/>
+              <w:left w:val="single" w:sz="6" w:space="0" w:color="666666"/>
+              <w:bottom w:val="single" w:sz="6" w:space="0" w:color="666666"/>
+              <w:right w:val="single" w:sz="6" w:space="0" w:color="666666"/>
+            </w:tcBorders>
+            <w:vAlign w:val="bottom"/>
+            <w:hideMark/>
+          </w:tcPr>
+          <w:p>
+            <w:pPr>
+              <w:spacing w:before="75" w:after="75" w:line="276" w:lineRule="auto"/>
+              <w:ind w:left="75" w:right="75"/>
+              <w:rPr>
+                <w:rFonts w:eastAsia="Times New Roman" w:cstheme="minorHAnsi"/>
+                <w:lang w:eastAsia="en-GB"/>
+              </w:rPr>
+            </w:pPr>
+            <w:r>
+              <w:rPr>
+                <w:rFonts w:eastAsia="Times New Roman" w:cstheme="minorHAnsi"/>
+                <w:lang w:eastAsia="en-GB"/>
+              </w:rPr>
+              <w:t>Namen, datum, handtekening</w:t>
+            </w:r>
+          </w:p>
+        </w:tc>
+        <w:tc>
+          <w:tcPr>
+            <w:tcW w:w="4633" w:type="dxa"/>
+            <w:tcBorders>
+              <w:top w:val="single" w:sz="6" w:space="0" w:color="666666"/>
+              <w:left w:val="single" w:sz="6" w:space="0" w:color="666666"/>
+              <w:bottom w:val="single" w:sz="6" w:space="0" w:color="666666"/>
+              <w:right w:val="single" w:sz="6" w:space="0" w:color="666666"/>
+            </w:tcBorders>
+            <w:vAlign w:val="bottom"/>
+            <w:hideMark/>
+          </w:tcPr>
+          <w:p>
+            <w:pPr>
+              <w:spacing w:line="276" w:lineRule="auto"/>
+              <w:ind w:left="75" w:right="75"/>
+              <w:rPr>
+                <w:rFonts w:eastAsia="Times New Roman" w:cstheme="minorHAnsi"/>
+                <w:lang w:eastAsia="en-GB"/>
+              </w:rPr>
+            </w:pPr>
+            <w:r>
+              <w:rPr>
+                <w:rFonts w:eastAsia="Times New Roman" w:cstheme="minorHAnsi"/>
+                <w:lang w:eastAsia="en-GB"/>
+              </w:rPr>
+              <w:t> 1.    </w:t>
+            </w:r>
+            <w:r>
+              <w:rPr>
+                <w:rFonts w:eastAsia="Times New Roman" w:cstheme="minorHAnsi"/>
+                <w:b/>
+                <w:bCs/>
+                <w:bdr w:val="none" w:sz="0" w:space="0" w:color="auto" w:frame="1"/>
+                <w:lang w:eastAsia="en-GB"/>
+              </w:rPr>
+              <w:t> </w:t>
+            </w:r>
+            <w:r>
+              <w:rPr>
+                <w:rFonts w:eastAsia="Times New Roman" w:cstheme="minorHAnsi"/>
+                <w:b/>
+                <w:bCs/>
+                <w:bdr w:val="none" w:sz="0" w:space="0" w:color="auto" w:frame="1"/>
+                <w:lang w:eastAsia="en-GB"/>
+              </w:rPr>
+              <w:t>Keanu Molin</w:t>
+            </w:r>
+          </w:p>
+        </w:tc>
+      </w:tr>
+      <w:tr>
+        <w:tc>
+          <w:tcPr>
+            <w:tcW w:w="0" w:type="auto"/>
+            <w:vMerge/>
+            <w:tcBorders>
+              <w:top w:val="single" w:sz="6" w:space="0" w:color="666666"/>
+              <w:left w:val="single" w:sz="6" w:space="0" w:color="666666"/>
+              <w:bottom w:val="single" w:sz="6" w:space="0" w:color="666666"/>
+              <w:right w:val="single" w:sz="6" w:space="0" w:color="666666"/>
+            </w:tcBorders>
+            <w:tcMar>
+              <w:top w:w="0" w:type="dxa"/>
+              <w:left w:w="0" w:type="dxa"/>
+              <w:bottom w:w="0" w:type="dxa"/>
+              <w:right w:w="0" w:type="dxa"/>
+            </w:tcMar>
+            <w:vAlign w:val="bottom"/>
+            <w:hideMark/>
+          </w:tcPr>
+          <w:p>
+            <w:pPr>
+              <w:spacing w:line="276" w:lineRule="auto"/>
+              <w:rPr>
+                <w:rFonts w:eastAsia="Times New Roman" w:cstheme="minorHAnsi"/>
+                <w:lang w:eastAsia="en-GB"/>
+              </w:rPr>
+            </w:pPr>
+          </w:p>
+        </w:tc>
+        <w:tc>
+          <w:tcPr>
+            <w:tcW w:w="4633" w:type="dxa"/>
+            <w:tcBorders>
+              <w:top w:val="single" w:sz="6" w:space="0" w:color="666666"/>
+              <w:left w:val="single" w:sz="6" w:space="0" w:color="666666"/>
+              <w:bottom w:val="single" w:sz="6" w:space="0" w:color="666666"/>
+              <w:right w:val="single" w:sz="6" w:space="0" w:color="666666"/>
+            </w:tcBorders>
+            <w:vAlign w:val="bottom"/>
+            <w:hideMark/>
+          </w:tcPr>
+          <w:p>
+            <w:pPr>
+              <w:pStyle w:val="Lijstalinea"/>
+              <w:numPr>
+                <w:ilvl w:val="0"/>
+                <w:numId w:val="18"/>
+              </w:numPr>
+              <w:spacing w:before="75" w:after="75" w:line="276" w:lineRule="auto"/>
+              <w:ind w:right="75"/>
+              <w:rPr>
+                <w:rFonts w:eastAsia="Times New Roman" w:cstheme="minorHAnsi"/>
+                <w:lang w:eastAsia="en-GB"/>
+              </w:rPr>
+            </w:pPr>
+            <w:r>
+              <w:rPr>
+                <w:rFonts w:eastAsia="Times New Roman" w:cstheme="minorHAnsi"/>
+                <w:lang w:eastAsia="en-GB"/>
+              </w:rPr>
+              <w:t xml:space="preserve">  </w:t>
+            </w:r>
+            <w:r>
+              <w:rPr>
+                <w:rFonts w:eastAsia="Times New Roman" w:cstheme="minorHAnsi"/>
+                <w:b/>
+                <w:bCs/>
+                <w:lang w:eastAsia="en-GB"/>
+              </w:rPr>
+              <w:t xml:space="preserve">Didier </w:t>
+            </w:r>
+            <w:proofErr w:type="spellStart"/>
+            <w:r>
+              <w:rPr>
+                <w:rFonts w:eastAsia="Times New Roman" w:cstheme="minorHAnsi"/>
+                <w:b/>
+                <w:bCs/>
+                <w:lang w:eastAsia="en-GB"/>
+              </w:rPr>
+              <w:t>Vanspauwen</w:t>
+            </w:r>
+            <w:proofErr w:type="spellEnd"/>
+          </w:p>
+        </w:tc>
+      </w:tr>
+    </w:tbl>
     <w:p>
       <w:pPr>
         <w:rPr>
@@ -6376,8 +9753,8 @@
       </w:pPr>
     </w:p>
     <w:sectPr>
-      <w:footerReference w:type="even" r:id="rId10"/>
-      <w:footerReference w:type="default" r:id="rId11"/>
+      <w:footerReference w:type="even" r:id="rId17"/>
+      <w:footerReference w:type="default" r:id="rId18"/>
       <w:pgSz w:w="11906" w:h="16838"/>
       <w:pgMar w:top="1417" w:right="1417" w:bottom="1417" w:left="1417" w:header="708" w:footer="708" w:gutter="0"/>
       <w:cols w:space="708"/>
@@ -6440,6 +9817,19 @@
             <w:rStyle w:val="Paginanummer"/>
           </w:rPr>
           <w:instrText xml:space="preserve"> PAGE </w:instrText>
+        </w:r>
+        <w:r>
+          <w:rPr>
+            <w:rStyle w:val="Paginanummer"/>
+          </w:rPr>
+          <w:fldChar w:fldCharType="separate"/>
+        </w:r>
+        <w:r>
+          <w:rPr>
+            <w:rStyle w:val="Paginanummer"/>
+            <w:noProof/>
+          </w:rPr>
+          <w:t>2</w:t>
         </w:r>
         <w:r>
           <w:rPr>
@@ -6659,6 +10049,119 @@
     </w:lvl>
   </w:abstractNum>
   <w:abstractNum w:abstractNumId="1" w15:restartNumberingAfterBreak="0">
+    <w:nsid w:val="0E6B48BC"/>
+    <w:multiLevelType w:val="multilevel"/>
+    <w:tmpl w:val="D060782E"/>
+    <w:lvl w:ilvl="0">
+      <w:start w:val="3"/>
+      <w:numFmt w:val="bullet"/>
+      <w:lvlText w:val="-"/>
+      <w:lvlJc w:val="left"/>
+      <w:pPr>
+        <w:ind w:left="720" w:hanging="360"/>
+      </w:pPr>
+      <w:rPr>
+        <w:rFonts w:ascii="Calibri" w:eastAsiaTheme="minorHAnsi" w:hAnsi="Calibri" w:cs="Calibri" w:hint="default"/>
+      </w:rPr>
+    </w:lvl>
+    <w:lvl w:ilvl="1">
+      <w:start w:val="1"/>
+      <w:numFmt w:val="decimal"/>
+      <w:lvlText w:val="%2."/>
+      <w:lvlJc w:val="left"/>
+      <w:pPr>
+        <w:tabs>
+          <w:tab w:val="num" w:pos="1440"/>
+        </w:tabs>
+        <w:ind w:left="1440" w:hanging="360"/>
+      </w:pPr>
+    </w:lvl>
+    <w:lvl w:ilvl="2" w:tentative="1">
+      <w:start w:val="1"/>
+      <w:numFmt w:val="decimal"/>
+      <w:lvlText w:val="%3."/>
+      <w:lvlJc w:val="left"/>
+      <w:pPr>
+        <w:tabs>
+          <w:tab w:val="num" w:pos="2160"/>
+        </w:tabs>
+        <w:ind w:left="2160" w:hanging="360"/>
+      </w:pPr>
+    </w:lvl>
+    <w:lvl w:ilvl="3" w:tentative="1">
+      <w:start w:val="1"/>
+      <w:numFmt w:val="decimal"/>
+      <w:lvlText w:val="%4."/>
+      <w:lvlJc w:val="left"/>
+      <w:pPr>
+        <w:tabs>
+          <w:tab w:val="num" w:pos="2880"/>
+        </w:tabs>
+        <w:ind w:left="2880" w:hanging="360"/>
+      </w:pPr>
+    </w:lvl>
+    <w:lvl w:ilvl="4" w:tentative="1">
+      <w:start w:val="1"/>
+      <w:numFmt w:val="decimal"/>
+      <w:lvlText w:val="%5."/>
+      <w:lvlJc w:val="left"/>
+      <w:pPr>
+        <w:tabs>
+          <w:tab w:val="num" w:pos="3600"/>
+        </w:tabs>
+        <w:ind w:left="3600" w:hanging="360"/>
+      </w:pPr>
+    </w:lvl>
+    <w:lvl w:ilvl="5" w:tentative="1">
+      <w:start w:val="1"/>
+      <w:numFmt w:val="decimal"/>
+      <w:lvlText w:val="%6."/>
+      <w:lvlJc w:val="left"/>
+      <w:pPr>
+        <w:tabs>
+          <w:tab w:val="num" w:pos="4320"/>
+        </w:tabs>
+        <w:ind w:left="4320" w:hanging="360"/>
+      </w:pPr>
+    </w:lvl>
+    <w:lvl w:ilvl="6" w:tentative="1">
+      <w:start w:val="1"/>
+      <w:numFmt w:val="decimal"/>
+      <w:lvlText w:val="%7."/>
+      <w:lvlJc w:val="left"/>
+      <w:pPr>
+        <w:tabs>
+          <w:tab w:val="num" w:pos="5040"/>
+        </w:tabs>
+        <w:ind w:left="5040" w:hanging="360"/>
+      </w:pPr>
+    </w:lvl>
+    <w:lvl w:ilvl="7" w:tentative="1">
+      <w:start w:val="1"/>
+      <w:numFmt w:val="decimal"/>
+      <w:lvlText w:val="%8."/>
+      <w:lvlJc w:val="left"/>
+      <w:pPr>
+        <w:tabs>
+          <w:tab w:val="num" w:pos="5760"/>
+        </w:tabs>
+        <w:ind w:left="5760" w:hanging="360"/>
+      </w:pPr>
+    </w:lvl>
+    <w:lvl w:ilvl="8" w:tentative="1">
+      <w:start w:val="1"/>
+      <w:numFmt w:val="decimal"/>
+      <w:lvlText w:val="%9."/>
+      <w:lvlJc w:val="left"/>
+      <w:pPr>
+        <w:tabs>
+          <w:tab w:val="num" w:pos="6480"/>
+        </w:tabs>
+        <w:ind w:left="6480" w:hanging="360"/>
+      </w:pPr>
+    </w:lvl>
+  </w:abstractNum>
+  <w:abstractNum w:abstractNumId="2" w15:restartNumberingAfterBreak="0">
     <w:nsid w:val="0F6C61AA"/>
     <w:multiLevelType w:val="hybridMultilevel"/>
     <w:tmpl w:val="172A2E60"/>
@@ -6744,7 +10247,7 @@
       </w:pPr>
     </w:lvl>
   </w:abstractNum>
-  <w:abstractNum w:abstractNumId="2" w15:restartNumberingAfterBreak="0">
+  <w:abstractNum w:abstractNumId="3" w15:restartNumberingAfterBreak="0">
     <w:nsid w:val="17FC5CA5"/>
     <w:multiLevelType w:val="hybridMultilevel"/>
     <w:tmpl w:val="F68C0F14"/>
@@ -6858,7 +10361,233 @@
       </w:rPr>
     </w:lvl>
   </w:abstractNum>
-  <w:abstractNum w:abstractNumId="3" w15:restartNumberingAfterBreak="0">
+  <w:abstractNum w:abstractNumId="4" w15:restartNumberingAfterBreak="0">
+    <w:nsid w:val="21050340"/>
+    <w:multiLevelType w:val="multilevel"/>
+    <w:tmpl w:val="D060782E"/>
+    <w:lvl w:ilvl="0">
+      <w:start w:val="3"/>
+      <w:numFmt w:val="bullet"/>
+      <w:lvlText w:val="-"/>
+      <w:lvlJc w:val="left"/>
+      <w:pPr>
+        <w:ind w:left="720" w:hanging="360"/>
+      </w:pPr>
+      <w:rPr>
+        <w:rFonts w:ascii="Calibri" w:eastAsiaTheme="minorHAnsi" w:hAnsi="Calibri" w:cs="Calibri" w:hint="default"/>
+      </w:rPr>
+    </w:lvl>
+    <w:lvl w:ilvl="1">
+      <w:start w:val="1"/>
+      <w:numFmt w:val="decimal"/>
+      <w:lvlText w:val="%2."/>
+      <w:lvlJc w:val="left"/>
+      <w:pPr>
+        <w:tabs>
+          <w:tab w:val="num" w:pos="1440"/>
+        </w:tabs>
+        <w:ind w:left="1440" w:hanging="360"/>
+      </w:pPr>
+    </w:lvl>
+    <w:lvl w:ilvl="2" w:tentative="1">
+      <w:start w:val="1"/>
+      <w:numFmt w:val="decimal"/>
+      <w:lvlText w:val="%3."/>
+      <w:lvlJc w:val="left"/>
+      <w:pPr>
+        <w:tabs>
+          <w:tab w:val="num" w:pos="2160"/>
+        </w:tabs>
+        <w:ind w:left="2160" w:hanging="360"/>
+      </w:pPr>
+    </w:lvl>
+    <w:lvl w:ilvl="3" w:tentative="1">
+      <w:start w:val="1"/>
+      <w:numFmt w:val="decimal"/>
+      <w:lvlText w:val="%4."/>
+      <w:lvlJc w:val="left"/>
+      <w:pPr>
+        <w:tabs>
+          <w:tab w:val="num" w:pos="2880"/>
+        </w:tabs>
+        <w:ind w:left="2880" w:hanging="360"/>
+      </w:pPr>
+    </w:lvl>
+    <w:lvl w:ilvl="4" w:tentative="1">
+      <w:start w:val="1"/>
+      <w:numFmt w:val="decimal"/>
+      <w:lvlText w:val="%5."/>
+      <w:lvlJc w:val="left"/>
+      <w:pPr>
+        <w:tabs>
+          <w:tab w:val="num" w:pos="3600"/>
+        </w:tabs>
+        <w:ind w:left="3600" w:hanging="360"/>
+      </w:pPr>
+    </w:lvl>
+    <w:lvl w:ilvl="5" w:tentative="1">
+      <w:start w:val="1"/>
+      <w:numFmt w:val="decimal"/>
+      <w:lvlText w:val="%6."/>
+      <w:lvlJc w:val="left"/>
+      <w:pPr>
+        <w:tabs>
+          <w:tab w:val="num" w:pos="4320"/>
+        </w:tabs>
+        <w:ind w:left="4320" w:hanging="360"/>
+      </w:pPr>
+    </w:lvl>
+    <w:lvl w:ilvl="6" w:tentative="1">
+      <w:start w:val="1"/>
+      <w:numFmt w:val="decimal"/>
+      <w:lvlText w:val="%7."/>
+      <w:lvlJc w:val="left"/>
+      <w:pPr>
+        <w:tabs>
+          <w:tab w:val="num" w:pos="5040"/>
+        </w:tabs>
+        <w:ind w:left="5040" w:hanging="360"/>
+      </w:pPr>
+    </w:lvl>
+    <w:lvl w:ilvl="7" w:tentative="1">
+      <w:start w:val="1"/>
+      <w:numFmt w:val="decimal"/>
+      <w:lvlText w:val="%8."/>
+      <w:lvlJc w:val="left"/>
+      <w:pPr>
+        <w:tabs>
+          <w:tab w:val="num" w:pos="5760"/>
+        </w:tabs>
+        <w:ind w:left="5760" w:hanging="360"/>
+      </w:pPr>
+    </w:lvl>
+    <w:lvl w:ilvl="8" w:tentative="1">
+      <w:start w:val="1"/>
+      <w:numFmt w:val="decimal"/>
+      <w:lvlText w:val="%9."/>
+      <w:lvlJc w:val="left"/>
+      <w:pPr>
+        <w:tabs>
+          <w:tab w:val="num" w:pos="6480"/>
+        </w:tabs>
+        <w:ind w:left="6480" w:hanging="360"/>
+      </w:pPr>
+    </w:lvl>
+  </w:abstractNum>
+  <w:abstractNum w:abstractNumId="5" w15:restartNumberingAfterBreak="0">
+    <w:nsid w:val="23C45A9F"/>
+    <w:multiLevelType w:val="multilevel"/>
+    <w:tmpl w:val="9DEE258C"/>
+    <w:lvl w:ilvl="0">
+      <w:start w:val="3"/>
+      <w:numFmt w:val="bullet"/>
+      <w:lvlText w:val="-"/>
+      <w:lvlJc w:val="left"/>
+      <w:pPr>
+        <w:ind w:left="720" w:hanging="360"/>
+      </w:pPr>
+      <w:rPr>
+        <w:rFonts w:ascii="Calibri" w:eastAsiaTheme="minorHAnsi" w:hAnsi="Calibri" w:cs="Calibri" w:hint="default"/>
+      </w:rPr>
+    </w:lvl>
+    <w:lvl w:ilvl="1">
+      <w:start w:val="1"/>
+      <w:numFmt w:val="bullet"/>
+      <w:lvlText w:val=""/>
+      <w:lvlJc w:val="left"/>
+      <w:pPr>
+        <w:ind w:left="1440" w:hanging="360"/>
+      </w:pPr>
+      <w:rPr>
+        <w:rFonts w:ascii="Symbol" w:hAnsi="Symbol" w:hint="default"/>
+      </w:rPr>
+    </w:lvl>
+    <w:lvl w:ilvl="2">
+      <w:start w:val="1"/>
+      <w:numFmt w:val="bullet"/>
+      <w:lvlText w:val=""/>
+      <w:lvlJc w:val="left"/>
+      <w:pPr>
+        <w:ind w:left="2160" w:hanging="360"/>
+      </w:pPr>
+      <w:rPr>
+        <w:rFonts w:ascii="Symbol" w:hAnsi="Symbol" w:hint="default"/>
+      </w:rPr>
+    </w:lvl>
+    <w:lvl w:ilvl="3" w:tentative="1">
+      <w:start w:val="1"/>
+      <w:numFmt w:val="decimal"/>
+      <w:lvlText w:val="%4."/>
+      <w:lvlJc w:val="left"/>
+      <w:pPr>
+        <w:tabs>
+          <w:tab w:val="num" w:pos="2880"/>
+        </w:tabs>
+        <w:ind w:left="2880" w:hanging="360"/>
+      </w:pPr>
+    </w:lvl>
+    <w:lvl w:ilvl="4" w:tentative="1">
+      <w:start w:val="1"/>
+      <w:numFmt w:val="decimal"/>
+      <w:lvlText w:val="%5."/>
+      <w:lvlJc w:val="left"/>
+      <w:pPr>
+        <w:tabs>
+          <w:tab w:val="num" w:pos="3600"/>
+        </w:tabs>
+        <w:ind w:left="3600" w:hanging="360"/>
+      </w:pPr>
+    </w:lvl>
+    <w:lvl w:ilvl="5" w:tentative="1">
+      <w:start w:val="1"/>
+      <w:numFmt w:val="decimal"/>
+      <w:lvlText w:val="%6."/>
+      <w:lvlJc w:val="left"/>
+      <w:pPr>
+        <w:tabs>
+          <w:tab w:val="num" w:pos="4320"/>
+        </w:tabs>
+        <w:ind w:left="4320" w:hanging="360"/>
+      </w:pPr>
+    </w:lvl>
+    <w:lvl w:ilvl="6" w:tentative="1">
+      <w:start w:val="1"/>
+      <w:numFmt w:val="decimal"/>
+      <w:lvlText w:val="%7."/>
+      <w:lvlJc w:val="left"/>
+      <w:pPr>
+        <w:tabs>
+          <w:tab w:val="num" w:pos="5040"/>
+        </w:tabs>
+        <w:ind w:left="5040" w:hanging="360"/>
+      </w:pPr>
+    </w:lvl>
+    <w:lvl w:ilvl="7" w:tentative="1">
+      <w:start w:val="1"/>
+      <w:numFmt w:val="decimal"/>
+      <w:lvlText w:val="%8."/>
+      <w:lvlJc w:val="left"/>
+      <w:pPr>
+        <w:tabs>
+          <w:tab w:val="num" w:pos="5760"/>
+        </w:tabs>
+        <w:ind w:left="5760" w:hanging="360"/>
+      </w:pPr>
+    </w:lvl>
+    <w:lvl w:ilvl="8" w:tentative="1">
+      <w:start w:val="1"/>
+      <w:numFmt w:val="decimal"/>
+      <w:lvlText w:val="%9."/>
+      <w:lvlJc w:val="left"/>
+      <w:pPr>
+        <w:tabs>
+          <w:tab w:val="num" w:pos="6480"/>
+        </w:tabs>
+        <w:ind w:left="6480" w:hanging="360"/>
+      </w:pPr>
+    </w:lvl>
+  </w:abstractNum>
+  <w:abstractNum w:abstractNumId="6" w15:restartNumberingAfterBreak="0">
     <w:nsid w:val="2B6C0948"/>
     <w:multiLevelType w:val="hybridMultilevel"/>
     <w:tmpl w:val="1CC052DE"/>
@@ -6874,7 +10603,7 @@
         <w:rFonts w:ascii="Calibri" w:eastAsiaTheme="minorHAnsi" w:hAnsi="Calibri" w:cs="Calibri" w:hint="default"/>
       </w:rPr>
     </w:lvl>
-    <w:lvl w:ilvl="1" w:tplc="04130003" w:tentative="1">
+    <w:lvl w:ilvl="1" w:tplc="04130003">
       <w:start w:val="1"/>
       <w:numFmt w:val="bullet"/>
       <w:lvlText w:val="o"/>
@@ -6971,7 +10700,7 @@
       </w:rPr>
     </w:lvl>
   </w:abstractNum>
-  <w:abstractNum w:abstractNumId="4" w15:restartNumberingAfterBreak="0">
+  <w:abstractNum w:abstractNumId="7" w15:restartNumberingAfterBreak="0">
     <w:nsid w:val="2D292BBF"/>
     <w:multiLevelType w:val="hybridMultilevel"/>
     <w:tmpl w:val="D3864168"/>
@@ -7084,7 +10813,7 @@
       </w:rPr>
     </w:lvl>
   </w:abstractNum>
-  <w:abstractNum w:abstractNumId="5" w15:restartNumberingAfterBreak="0">
+  <w:abstractNum w:abstractNumId="8" w15:restartNumberingAfterBreak="0">
     <w:nsid w:val="2F73788B"/>
     <w:multiLevelType w:val="hybridMultilevel"/>
     <w:tmpl w:val="9876528A"/>
@@ -7197,7 +10926,120 @@
       </w:rPr>
     </w:lvl>
   </w:abstractNum>
-  <w:abstractNum w:abstractNumId="6" w15:restartNumberingAfterBreak="0">
+  <w:abstractNum w:abstractNumId="9" w15:restartNumberingAfterBreak="0">
+    <w:nsid w:val="2FC143D3"/>
+    <w:multiLevelType w:val="multilevel"/>
+    <w:tmpl w:val="5DAC139C"/>
+    <w:lvl w:ilvl="0">
+      <w:start w:val="1"/>
+      <w:numFmt w:val="decimal"/>
+      <w:lvlText w:val="%1."/>
+      <w:lvlJc w:val="left"/>
+      <w:pPr>
+        <w:tabs>
+          <w:tab w:val="num" w:pos="720"/>
+        </w:tabs>
+        <w:ind w:left="720" w:hanging="360"/>
+      </w:pPr>
+    </w:lvl>
+    <w:lvl w:ilvl="1" w:tentative="1">
+      <w:start w:val="1"/>
+      <w:numFmt w:val="decimal"/>
+      <w:lvlText w:val="%2."/>
+      <w:lvlJc w:val="left"/>
+      <w:pPr>
+        <w:tabs>
+          <w:tab w:val="num" w:pos="1440"/>
+        </w:tabs>
+        <w:ind w:left="1440" w:hanging="360"/>
+      </w:pPr>
+    </w:lvl>
+    <w:lvl w:ilvl="2" w:tentative="1">
+      <w:start w:val="1"/>
+      <w:numFmt w:val="decimal"/>
+      <w:lvlText w:val="%3."/>
+      <w:lvlJc w:val="left"/>
+      <w:pPr>
+        <w:tabs>
+          <w:tab w:val="num" w:pos="2160"/>
+        </w:tabs>
+        <w:ind w:left="2160" w:hanging="360"/>
+      </w:pPr>
+    </w:lvl>
+    <w:lvl w:ilvl="3" w:tentative="1">
+      <w:start w:val="1"/>
+      <w:numFmt w:val="decimal"/>
+      <w:lvlText w:val="%4."/>
+      <w:lvlJc w:val="left"/>
+      <w:pPr>
+        <w:tabs>
+          <w:tab w:val="num" w:pos="2880"/>
+        </w:tabs>
+        <w:ind w:left="2880" w:hanging="360"/>
+      </w:pPr>
+    </w:lvl>
+    <w:lvl w:ilvl="4" w:tentative="1">
+      <w:start w:val="1"/>
+      <w:numFmt w:val="decimal"/>
+      <w:lvlText w:val="%5."/>
+      <w:lvlJc w:val="left"/>
+      <w:pPr>
+        <w:tabs>
+          <w:tab w:val="num" w:pos="3600"/>
+        </w:tabs>
+        <w:ind w:left="3600" w:hanging="360"/>
+      </w:pPr>
+    </w:lvl>
+    <w:lvl w:ilvl="5" w:tentative="1">
+      <w:start w:val="1"/>
+      <w:numFmt w:val="decimal"/>
+      <w:lvlText w:val="%6."/>
+      <w:lvlJc w:val="left"/>
+      <w:pPr>
+        <w:tabs>
+          <w:tab w:val="num" w:pos="4320"/>
+        </w:tabs>
+        <w:ind w:left="4320" w:hanging="360"/>
+      </w:pPr>
+    </w:lvl>
+    <w:lvl w:ilvl="6" w:tentative="1">
+      <w:start w:val="1"/>
+      <w:numFmt w:val="decimal"/>
+      <w:lvlText w:val="%7."/>
+      <w:lvlJc w:val="left"/>
+      <w:pPr>
+        <w:tabs>
+          <w:tab w:val="num" w:pos="5040"/>
+        </w:tabs>
+        <w:ind w:left="5040" w:hanging="360"/>
+      </w:pPr>
+    </w:lvl>
+    <w:lvl w:ilvl="7" w:tentative="1">
+      <w:start w:val="1"/>
+      <w:numFmt w:val="decimal"/>
+      <w:lvlText w:val="%8."/>
+      <w:lvlJc w:val="left"/>
+      <w:pPr>
+        <w:tabs>
+          <w:tab w:val="num" w:pos="5760"/>
+        </w:tabs>
+        <w:ind w:left="5760" w:hanging="360"/>
+      </w:pPr>
+    </w:lvl>
+    <w:lvl w:ilvl="8" w:tentative="1">
+      <w:start w:val="1"/>
+      <w:numFmt w:val="decimal"/>
+      <w:lvlText w:val="%9."/>
+      <w:lvlJc w:val="left"/>
+      <w:pPr>
+        <w:tabs>
+          <w:tab w:val="num" w:pos="6480"/>
+        </w:tabs>
+        <w:ind w:left="6480" w:hanging="360"/>
+      </w:pPr>
+    </w:lvl>
+  </w:abstractNum>
+  <w:abstractNum w:abstractNumId="10" w15:restartNumberingAfterBreak="0">
     <w:nsid w:val="36FD49AC"/>
     <w:multiLevelType w:val="hybridMultilevel"/>
     <w:tmpl w:val="9506AF16"/>
@@ -7310,7 +11152,7 @@
       </w:rPr>
     </w:lvl>
   </w:abstractNum>
-  <w:abstractNum w:abstractNumId="7" w15:restartNumberingAfterBreak="0">
+  <w:abstractNum w:abstractNumId="11" w15:restartNumberingAfterBreak="0">
     <w:nsid w:val="3D4E14D4"/>
     <w:multiLevelType w:val="hybridMultilevel"/>
     <w:tmpl w:val="9B08EF34"/>
@@ -7423,7 +11265,7 @@
       </w:rPr>
     </w:lvl>
   </w:abstractNum>
-  <w:abstractNum w:abstractNumId="8" w15:restartNumberingAfterBreak="0">
+  <w:abstractNum w:abstractNumId="12" w15:restartNumberingAfterBreak="0">
     <w:nsid w:val="3D89048E"/>
     <w:multiLevelType w:val="multilevel"/>
     <w:tmpl w:val="8FB486BE"/>
@@ -7544,7 +11386,7 @@
       </w:rPr>
     </w:lvl>
   </w:abstractNum>
-  <w:abstractNum w:abstractNumId="9" w15:restartNumberingAfterBreak="0">
+  <w:abstractNum w:abstractNumId="13" w15:restartNumberingAfterBreak="0">
     <w:nsid w:val="521E22A8"/>
     <w:multiLevelType w:val="hybridMultilevel"/>
     <w:tmpl w:val="9E640FBE"/>
@@ -7630,7 +11472,7 @@
       </w:pPr>
     </w:lvl>
   </w:abstractNum>
-  <w:abstractNum w:abstractNumId="10" w15:restartNumberingAfterBreak="0">
+  <w:abstractNum w:abstractNumId="14" w15:restartNumberingAfterBreak="0">
     <w:nsid w:val="58492F16"/>
     <w:multiLevelType w:val="hybridMultilevel"/>
     <w:tmpl w:val="3808F0AE"/>
@@ -7743,7 +11585,7 @@
       </w:rPr>
     </w:lvl>
   </w:abstractNum>
-  <w:abstractNum w:abstractNumId="11" w15:restartNumberingAfterBreak="0">
+  <w:abstractNum w:abstractNumId="15" w15:restartNumberingAfterBreak="0">
     <w:nsid w:val="5C782ABD"/>
     <w:multiLevelType w:val="hybridMultilevel"/>
     <w:tmpl w:val="9AE0F5A6"/>
@@ -7856,7 +11698,7 @@
       </w:rPr>
     </w:lvl>
   </w:abstractNum>
-  <w:abstractNum w:abstractNumId="12" w15:restartNumberingAfterBreak="0">
+  <w:abstractNum w:abstractNumId="16" w15:restartNumberingAfterBreak="0">
     <w:nsid w:val="5D472531"/>
     <w:multiLevelType w:val="hybridMultilevel"/>
     <w:tmpl w:val="B49AF9F4"/>
@@ -7969,7 +11811,120 @@
       </w:rPr>
     </w:lvl>
   </w:abstractNum>
-  <w:abstractNum w:abstractNumId="13" w15:restartNumberingAfterBreak="0">
+  <w:abstractNum w:abstractNumId="17" w15:restartNumberingAfterBreak="0">
+    <w:nsid w:val="64A54B27"/>
+    <w:multiLevelType w:val="multilevel"/>
+    <w:tmpl w:val="70C249CE"/>
+    <w:lvl w:ilvl="0">
+      <w:start w:val="3"/>
+      <w:numFmt w:val="bullet"/>
+      <w:lvlText w:val="-"/>
+      <w:lvlJc w:val="left"/>
+      <w:pPr>
+        <w:ind w:left="720" w:hanging="360"/>
+      </w:pPr>
+      <w:rPr>
+        <w:rFonts w:ascii="Calibri" w:eastAsiaTheme="minorHAnsi" w:hAnsi="Calibri" w:cs="Calibri" w:hint="default"/>
+      </w:rPr>
+    </w:lvl>
+    <w:lvl w:ilvl="1">
+      <w:start w:val="1"/>
+      <w:numFmt w:val="bullet"/>
+      <w:lvlText w:val=""/>
+      <w:lvlJc w:val="left"/>
+      <w:pPr>
+        <w:ind w:left="1440" w:hanging="360"/>
+      </w:pPr>
+      <w:rPr>
+        <w:rFonts w:ascii="Symbol" w:hAnsi="Symbol" w:hint="default"/>
+      </w:rPr>
+    </w:lvl>
+    <w:lvl w:ilvl="2">
+      <w:start w:val="1"/>
+      <w:numFmt w:val="decimal"/>
+      <w:lvlText w:val="%3."/>
+      <w:lvlJc w:val="left"/>
+      <w:pPr>
+        <w:tabs>
+          <w:tab w:val="num" w:pos="2160"/>
+        </w:tabs>
+        <w:ind w:left="2160" w:hanging="360"/>
+      </w:pPr>
+    </w:lvl>
+    <w:lvl w:ilvl="3" w:tentative="1">
+      <w:start w:val="1"/>
+      <w:numFmt w:val="decimal"/>
+      <w:lvlText w:val="%4."/>
+      <w:lvlJc w:val="left"/>
+      <w:pPr>
+        <w:tabs>
+          <w:tab w:val="num" w:pos="2880"/>
+        </w:tabs>
+        <w:ind w:left="2880" w:hanging="360"/>
+      </w:pPr>
+    </w:lvl>
+    <w:lvl w:ilvl="4" w:tentative="1">
+      <w:start w:val="1"/>
+      <w:numFmt w:val="decimal"/>
+      <w:lvlText w:val="%5."/>
+      <w:lvlJc w:val="left"/>
+      <w:pPr>
+        <w:tabs>
+          <w:tab w:val="num" w:pos="3600"/>
+        </w:tabs>
+        <w:ind w:left="3600" w:hanging="360"/>
+      </w:pPr>
+    </w:lvl>
+    <w:lvl w:ilvl="5" w:tentative="1">
+      <w:start w:val="1"/>
+      <w:numFmt w:val="decimal"/>
+      <w:lvlText w:val="%6."/>
+      <w:lvlJc w:val="left"/>
+      <w:pPr>
+        <w:tabs>
+          <w:tab w:val="num" w:pos="4320"/>
+        </w:tabs>
+        <w:ind w:left="4320" w:hanging="360"/>
+      </w:pPr>
+    </w:lvl>
+    <w:lvl w:ilvl="6" w:tentative="1">
+      <w:start w:val="1"/>
+      <w:numFmt w:val="decimal"/>
+      <w:lvlText w:val="%7."/>
+      <w:lvlJc w:val="left"/>
+      <w:pPr>
+        <w:tabs>
+          <w:tab w:val="num" w:pos="5040"/>
+        </w:tabs>
+        <w:ind w:left="5040" w:hanging="360"/>
+      </w:pPr>
+    </w:lvl>
+    <w:lvl w:ilvl="7" w:tentative="1">
+      <w:start w:val="1"/>
+      <w:numFmt w:val="decimal"/>
+      <w:lvlText w:val="%8."/>
+      <w:lvlJc w:val="left"/>
+      <w:pPr>
+        <w:tabs>
+          <w:tab w:val="num" w:pos="5760"/>
+        </w:tabs>
+        <w:ind w:left="5760" w:hanging="360"/>
+      </w:pPr>
+    </w:lvl>
+    <w:lvl w:ilvl="8" w:tentative="1">
+      <w:start w:val="1"/>
+      <w:numFmt w:val="decimal"/>
+      <w:lvlText w:val="%9."/>
+      <w:lvlJc w:val="left"/>
+      <w:pPr>
+        <w:tabs>
+          <w:tab w:val="num" w:pos="6480"/>
+        </w:tabs>
+        <w:ind w:left="6480" w:hanging="360"/>
+      </w:pPr>
+    </w:lvl>
+  </w:abstractNum>
+  <w:abstractNum w:abstractNumId="18" w15:restartNumberingAfterBreak="0">
     <w:nsid w:val="74967E00"/>
     <w:multiLevelType w:val="hybridMultilevel"/>
     <w:tmpl w:val="0D4A4FF4"/>
@@ -8082,7 +12037,7 @@
       </w:rPr>
     </w:lvl>
   </w:abstractNum>
-  <w:abstractNum w:abstractNumId="14" w15:restartNumberingAfterBreak="0">
+  <w:abstractNum w:abstractNumId="19" w15:restartNumberingAfterBreak="0">
     <w:nsid w:val="798D6967"/>
     <w:multiLevelType w:val="hybridMultilevel"/>
     <w:tmpl w:val="CE0C618C"/>
@@ -8195,7 +12150,7 @@
       </w:rPr>
     </w:lvl>
   </w:abstractNum>
-  <w:abstractNum w:abstractNumId="15" w15:restartNumberingAfterBreak="0">
+  <w:abstractNum w:abstractNumId="20" w15:restartNumberingAfterBreak="0">
     <w:nsid w:val="79B729FB"/>
     <w:multiLevelType w:val="hybridMultilevel"/>
     <w:tmpl w:val="92DEC1AE"/>
@@ -8308,7 +12263,96 @@
       </w:rPr>
     </w:lvl>
   </w:abstractNum>
-  <w:abstractNum w:abstractNumId="16" w15:restartNumberingAfterBreak="0">
+  <w:abstractNum w:abstractNumId="21" w15:restartNumberingAfterBreak="0">
+    <w:nsid w:val="7B541143"/>
+    <w:multiLevelType w:val="hybridMultilevel"/>
+    <w:tmpl w:val="8DB27948"/>
+    <w:lvl w:ilvl="0" w:tplc="812264E8">
+      <w:start w:val="1"/>
+      <w:numFmt w:val="decimal"/>
+      <w:lvlText w:val="%1."/>
+      <w:lvlJc w:val="left"/>
+      <w:pPr>
+        <w:ind w:left="475" w:hanging="360"/>
+      </w:pPr>
+      <w:rPr>
+        <w:rFonts w:hint="default"/>
+      </w:rPr>
+    </w:lvl>
+    <w:lvl w:ilvl="1" w:tplc="04130019" w:tentative="1">
+      <w:start w:val="1"/>
+      <w:numFmt w:val="lowerLetter"/>
+      <w:lvlText w:val="%2."/>
+      <w:lvlJc w:val="left"/>
+      <w:pPr>
+        <w:ind w:left="1195" w:hanging="360"/>
+      </w:pPr>
+    </w:lvl>
+    <w:lvl w:ilvl="2" w:tplc="0413001B" w:tentative="1">
+      <w:start w:val="1"/>
+      <w:numFmt w:val="lowerRoman"/>
+      <w:lvlText w:val="%3."/>
+      <w:lvlJc w:val="right"/>
+      <w:pPr>
+        <w:ind w:left="1915" w:hanging="180"/>
+      </w:pPr>
+    </w:lvl>
+    <w:lvl w:ilvl="3" w:tplc="0413000F" w:tentative="1">
+      <w:start w:val="1"/>
+      <w:numFmt w:val="decimal"/>
+      <w:lvlText w:val="%4."/>
+      <w:lvlJc w:val="left"/>
+      <w:pPr>
+        <w:ind w:left="2635" w:hanging="360"/>
+      </w:pPr>
+    </w:lvl>
+    <w:lvl w:ilvl="4" w:tplc="04130019" w:tentative="1">
+      <w:start w:val="1"/>
+      <w:numFmt w:val="lowerLetter"/>
+      <w:lvlText w:val="%5."/>
+      <w:lvlJc w:val="left"/>
+      <w:pPr>
+        <w:ind w:left="3355" w:hanging="360"/>
+      </w:pPr>
+    </w:lvl>
+    <w:lvl w:ilvl="5" w:tplc="0413001B" w:tentative="1">
+      <w:start w:val="1"/>
+      <w:numFmt w:val="lowerRoman"/>
+      <w:lvlText w:val="%6."/>
+      <w:lvlJc w:val="right"/>
+      <w:pPr>
+        <w:ind w:left="4075" w:hanging="180"/>
+      </w:pPr>
+    </w:lvl>
+    <w:lvl w:ilvl="6" w:tplc="0413000F" w:tentative="1">
+      <w:start w:val="1"/>
+      <w:numFmt w:val="decimal"/>
+      <w:lvlText w:val="%7."/>
+      <w:lvlJc w:val="left"/>
+      <w:pPr>
+        <w:ind w:left="4795" w:hanging="360"/>
+      </w:pPr>
+    </w:lvl>
+    <w:lvl w:ilvl="7" w:tplc="04130019" w:tentative="1">
+      <w:start w:val="1"/>
+      <w:numFmt w:val="lowerLetter"/>
+      <w:lvlText w:val="%8."/>
+      <w:lvlJc w:val="left"/>
+      <w:pPr>
+        <w:ind w:left="5515" w:hanging="360"/>
+      </w:pPr>
+    </w:lvl>
+    <w:lvl w:ilvl="8" w:tplc="0413001B" w:tentative="1">
+      <w:start w:val="1"/>
+      <w:numFmt w:val="lowerRoman"/>
+      <w:lvlText w:val="%9."/>
+      <w:lvlJc w:val="right"/>
+      <w:pPr>
+        <w:ind w:left="6235" w:hanging="180"/>
+      </w:pPr>
+    </w:lvl>
+  </w:abstractNum>
+  <w:abstractNum w:abstractNumId="22" w15:restartNumberingAfterBreak="0">
     <w:nsid w:val="7EBE1FC9"/>
     <w:multiLevelType w:val="hybridMultilevel"/>
     <w:tmpl w:val="EDA440B4"/>
@@ -8422,55 +12466,73 @@
     </w:lvl>
   </w:abstractNum>
   <w:num w:numId="1" w16cid:durableId="491025855">
+    <w:abstractNumId w:val="12"/>
+  </w:num>
+  <w:num w:numId="2" w16cid:durableId="2045673306">
+    <w:abstractNumId w:val="13"/>
+  </w:num>
+  <w:num w:numId="3" w16cid:durableId="1897815711">
+    <w:abstractNumId w:val="3"/>
+  </w:num>
+  <w:num w:numId="4" w16cid:durableId="979572641">
+    <w:abstractNumId w:val="2"/>
+  </w:num>
+  <w:num w:numId="5" w16cid:durableId="594705844">
+    <w:abstractNumId w:val="18"/>
+  </w:num>
+  <w:num w:numId="6" w16cid:durableId="1034190411">
+    <w:abstractNumId w:val="22"/>
+  </w:num>
+  <w:num w:numId="7" w16cid:durableId="1564020868">
+    <w:abstractNumId w:val="20"/>
+  </w:num>
+  <w:num w:numId="8" w16cid:durableId="1281106888">
+    <w:abstractNumId w:val="7"/>
+  </w:num>
+  <w:num w:numId="9" w16cid:durableId="1712610424">
+    <w:abstractNumId w:val="14"/>
+  </w:num>
+  <w:num w:numId="10" w16cid:durableId="747268653">
+    <w:abstractNumId w:val="19"/>
+  </w:num>
+  <w:num w:numId="11" w16cid:durableId="205609626">
     <w:abstractNumId w:val="8"/>
   </w:num>
-  <w:num w:numId="2" w16cid:durableId="2045673306">
-    <w:abstractNumId w:val="9"/>
-  </w:num>
-  <w:num w:numId="3" w16cid:durableId="1897815711">
-    <w:abstractNumId w:val="2"/>
-  </w:num>
-  <w:num w:numId="4" w16cid:durableId="979572641">
-    <w:abstractNumId w:val="1"/>
-  </w:num>
-  <w:num w:numId="5" w16cid:durableId="594705844">
-    <w:abstractNumId w:val="13"/>
-  </w:num>
-  <w:num w:numId="6" w16cid:durableId="1034190411">
-    <w:abstractNumId w:val="16"/>
-  </w:num>
-  <w:num w:numId="7" w16cid:durableId="1564020868">
+  <w:num w:numId="12" w16cid:durableId="289097923">
     <w:abstractNumId w:val="15"/>
   </w:num>
-  <w:num w:numId="8" w16cid:durableId="1281106888">
-    <w:abstractNumId w:val="4"/>
-  </w:num>
-  <w:num w:numId="9" w16cid:durableId="1712610424">
-    <w:abstractNumId w:val="10"/>
-  </w:num>
-  <w:num w:numId="10" w16cid:durableId="747268653">
-    <w:abstractNumId w:val="14"/>
-  </w:num>
-  <w:num w:numId="11" w16cid:durableId="205609626">
-    <w:abstractNumId w:val="5"/>
-  </w:num>
-  <w:num w:numId="12" w16cid:durableId="289097923">
-    <w:abstractNumId w:val="11"/>
-  </w:num>
   <w:num w:numId="13" w16cid:durableId="761534565">
-    <w:abstractNumId w:val="12"/>
+    <w:abstractNumId w:val="16"/>
   </w:num>
   <w:num w:numId="14" w16cid:durableId="390856779">
     <w:abstractNumId w:val="0"/>
   </w:num>
   <w:num w:numId="15" w16cid:durableId="1610040634">
+    <w:abstractNumId w:val="10"/>
+  </w:num>
+  <w:num w:numId="16" w16cid:durableId="228461868">
+    <w:abstractNumId w:val="11"/>
+  </w:num>
+  <w:num w:numId="17" w16cid:durableId="302973803">
     <w:abstractNumId w:val="6"/>
   </w:num>
-  <w:num w:numId="16" w16cid:durableId="228461868">
-    <w:abstractNumId w:val="7"/>
+  <w:num w:numId="18" w16cid:durableId="1967619264">
+    <w:abstractNumId w:val="21"/>
   </w:num>
-  <w:num w:numId="17" w16cid:durableId="302973803">
-    <w:abstractNumId w:val="3"/>
+  <w:num w:numId="19" w16cid:durableId="1170683414">
+    <w:abstractNumId w:val="1"/>
+  </w:num>
+  <w:num w:numId="20" w16cid:durableId="572736960">
+    <w:abstractNumId w:val="4"/>
+  </w:num>
+  <w:num w:numId="21" w16cid:durableId="1824812017">
+    <w:abstractNumId w:val="17"/>
+  </w:num>
+  <w:num w:numId="22" w16cid:durableId="1418675793">
+    <w:abstractNumId w:val="5"/>
+  </w:num>
+  <w:num w:numId="23" w16cid:durableId="411774751">
+    <w:abstractNumId w:val="9"/>
   </w:num>
 </w:numbering>
 </file>
@@ -9140,6 +13202,38 @@
       <w:u w:val="single"/>
     </w:rPr>
   </w:style>
+  <w:style w:type="paragraph" w:styleId="Koptekst">
+    <w:name w:val="header"/>
+    <w:basedOn w:val="Standaard"/>
+    <w:link w:val="KoptekstChar"/>
+    <w:uiPriority w:val="99"/>
+    <w:unhideWhenUsed/>
+    <w:rsid w:val="00F44514"/>
+    <w:pPr>
+      <w:tabs>
+        <w:tab w:val="center" w:pos="4536"/>
+        <w:tab w:val="right" w:pos="9072"/>
+      </w:tabs>
+    </w:pPr>
+  </w:style>
+  <w:style w:type="character" w:customStyle="1" w:styleId="KoptekstChar">
+    <w:name w:val="Koptekst Char"/>
+    <w:basedOn w:val="Standaardalinea-lettertype"/>
+    <w:link w:val="Koptekst"/>
+    <w:uiPriority w:val="99"/>
+    <w:rsid w:val="00F44514"/>
+  </w:style>
+  <w:style w:type="character" w:styleId="Zwaar">
+    <w:name w:val="Strong"/>
+    <w:basedOn w:val="Standaardalinea-lettertype"/>
+    <w:uiPriority w:val="22"/>
+    <w:qFormat/>
+    <w:rsid w:val="00056630"/>
+    <w:rPr>
+      <w:b/>
+      <w:bCs/>
+    </w:rPr>
+  </w:style>
 </w:styles>
 </file>
 

--- a/Verslag Challenge 5.docx
+++ b/Verslag Challenge 5.docx
@@ -7449,6 +7449,9 @@
       </w:r>
       <w:proofErr w:type="spellEnd"/>
       <w:r>
+        <w:t xml:space="preserve"> van Keanu</w:t>
+      </w:r>
+      <w:r>
         <w:t>:</w:t>
       </w:r>
       <w:r>
@@ -7466,6 +7469,38 @@
         <w:t xml:space="preserve"> </w:t>
       </w:r>
     </w:p>
+    <w:p>
+      <w:pPr>
+        <w:ind w:left="360"/>
+      </w:pPr>
+    </w:p>
+    <w:p>
+      <w:pPr>
+        <w:ind w:left="360"/>
+      </w:pPr>
+      <w:r>
+        <w:t xml:space="preserve">URL naar de GitHub </w:t>
+      </w:r>
+      <w:proofErr w:type="spellStart"/>
+      <w:r>
+        <w:t>repository</w:t>
+      </w:r>
+      <w:proofErr w:type="spellEnd"/>
+      <w:r>
+        <w:t xml:space="preserve"> van Didier en Keanu: </w:t>
+      </w:r>
+      <w:hyperlink r:id="rId15" w:history="1">
+        <w:r>
+          <w:rPr>
+            <w:rStyle w:val="Hyperlink"/>
+          </w:rPr>
+          <w:t>https://github.com/DidierVanspauwen/CH5.git</w:t>
+        </w:r>
+      </w:hyperlink>
+      <w:r>
+        <w:t xml:space="preserve"> </w:t>
+      </w:r>
+    </w:p>
     <w:p/>
     <w:p/>
     <w:p>
@@ -7622,8 +7657,6 @@
         </w:rPr>
       </w:pPr>
     </w:p>
-    <w:p/>
-    <w:p/>
     <w:p/>
     <w:p/>
     <w:p/>
@@ -8151,7 +8184,7 @@
               </w:rPr>
               <w:t xml:space="preserve">, 0629130000, </w:t>
             </w:r>
-            <w:hyperlink r:id="rId15" w:history="1">
+            <w:hyperlink r:id="rId16" w:history="1">
               <w:r>
                 <w:rPr>
                   <w:rStyle w:val="Hyperlink"/>
@@ -8253,7 +8286,7 @@
               </w:rPr>
               <w:t xml:space="preserve">, </w:t>
             </w:r>
-            <w:hyperlink r:id="rId16" w:history="1">
+            <w:hyperlink r:id="rId17" w:history="1">
               <w:r>
                 <w:rPr>
                   <w:rStyle w:val="Hyperlink"/>
@@ -9753,8 +9786,8 @@
       </w:pPr>
     </w:p>
     <w:sectPr>
-      <w:footerReference w:type="even" r:id="rId17"/>
-      <w:footerReference w:type="default" r:id="rId18"/>
+      <w:footerReference w:type="even" r:id="rId18"/>
+      <w:footerReference w:type="default" r:id="rId19"/>
       <w:pgSz w:w="11906" w:h="16838"/>
       <w:pgMar w:top="1417" w:right="1417" w:bottom="1417" w:left="1417" w:header="708" w:footer="708" w:gutter="0"/>
       <w:cols w:space="708"/>
